--- a/Documentación (Avances)/Primera Iteración/plan de riesgos.docx
+++ b/Documentación (Avances)/Primera Iteración/plan de riesgos.docx
@@ -1,7 +1,9 @@
 
 <file path=word/document.xml><?xml version="1.0" encoding="utf-8"?>
-<w:document xmlns:wpc="http://schemas.microsoft.com/office/word/2010/wordprocessingCanvas" xmlns:mc="http://schemas.openxmlformats.org/markup-compatibility/2006" xmlns:o="urn:schemas-microsoft-com:office:office" xmlns:r="http://schemas.openxmlformats.org/officeDocument/2006/relationships" xmlns:m="http://schemas.openxmlformats.org/officeDocument/2006/math" xmlns:v="urn:schemas-microsoft-com:vml" xmlns:wp14="http://schemas.microsoft.com/office/word/2010/wordprocessingDrawing" xmlns:wp="http://schemas.openxmlformats.org/drawingml/2006/wordprocessingDrawing" xmlns:w10="urn:schemas-microsoft-com:office:word" xmlns:w="http://schemas.openxmlformats.org/wordprocessingml/2006/main" xmlns:w14="http://schemas.microsoft.com/office/word/2010/wordml" xmlns:wpg="http://schemas.microsoft.com/office/word/2010/wordprocessingGroup" xmlns:wpi="http://schemas.microsoft.com/office/word/2010/wordprocessingInk" xmlns:wne="http://schemas.microsoft.com/office/word/2006/wordml" xmlns:wps="http://schemas.microsoft.com/office/word/2010/wordprocessingShape" mc:Ignorable="w14 wp14">
+<w:document xmlns:wpc="http://schemas.microsoft.com/office/word/2010/wordprocessingCanvas" xmlns:cx="http://schemas.microsoft.com/office/drawing/2014/chartex" xmlns:cx1="http://schemas.microsoft.com/office/drawing/2015/9/8/chartex" xmlns:cx2="http://schemas.microsoft.com/office/drawing/2015/10/21/chartex" xmlns:cx3="http://schemas.microsoft.com/office/drawing/2016/5/9/chartex" xmlns:cx4="http://schemas.microsoft.com/office/drawing/2016/5/10/chartex" xmlns:cx5="http://schemas.microsoft.com/office/drawing/2016/5/11/chartex" xmlns:cx6="http://schemas.microsoft.com/office/drawing/2016/5/12/chartex" xmlns:cx7="http://schemas.microsoft.com/office/drawing/2016/5/13/chartex" xmlns:cx8="http://schemas.microsoft.com/office/drawing/2016/5/14/chartex" xmlns:mc="http://schemas.openxmlformats.org/markup-compatibility/2006" xmlns:aink="http://schemas.microsoft.com/office/drawing/2016/ink" xmlns:am3d="http://schemas.microsoft.com/office/drawing/2017/model3d" xmlns:o="urn:schemas-microsoft-com:office:office" xmlns:r="http://schemas.openxmlformats.org/officeDocument/2006/relationships" xmlns:m="http://schemas.openxmlformats.org/officeDocument/2006/math" xmlns:v="urn:schemas-microsoft-com:vml" xmlns:wp14="http://schemas.microsoft.com/office/word/2010/wordprocessingDrawing" xmlns:wp="http://schemas.openxmlformats.org/drawingml/2006/wordprocessingDrawing" xmlns:w10="urn:schemas-microsoft-com:office:word" xmlns:w="http://schemas.openxmlformats.org/wordprocessingml/2006/main" xmlns:w14="http://schemas.microsoft.com/office/word/2010/wordml" xmlns:w15="http://schemas.microsoft.com/office/word/2012/wordml" xmlns:w16cid="http://schemas.microsoft.com/office/word/2016/wordml/cid" xmlns:w16se="http://schemas.microsoft.com/office/word/2015/wordml/symex" xmlns:wpg="http://schemas.microsoft.com/office/word/2010/wordprocessingGroup" xmlns:wpi="http://schemas.microsoft.com/office/word/2010/wordprocessingInk" xmlns:wne="http://schemas.microsoft.com/office/word/2006/wordml" xmlns:wps="http://schemas.microsoft.com/office/word/2010/wordprocessingShape" mc:Ignorable="w14 w15 w16se w16cid wp14">
   <w:body>
+    <w:bookmarkStart w:id="0" w:name="_GoBack" w:displacedByCustomXml="next"/>
+    <w:bookmarkEnd w:id="0" w:displacedByCustomXml="next"/>
     <w:sdt>
       <w:sdtPr>
         <w:rPr>
@@ -163,6 +165,7 @@
                                       <w:calendar w:val="gregorian"/>
                                     </w:date>
                                   </w:sdtPr>
+                                  <w:sdtEndPr/>
                                   <w:sdtContent>
                                     <w:p>
                                       <w:pPr>
@@ -3441,8 +3444,8 @@
               </mc:Choice>
               <mc:Fallback>
                 <w:pict>
-                  <v:group id="Grupo 1" o:spid="_x0000_s1026" style="position:absolute;margin-left:0;margin-top:0;width:172.8pt;height:718.55pt;z-index:-251657216;mso-width-percent:330;mso-height-percent:950;mso-left-percent:40;mso-position-horizontal-relative:page;mso-position-vertical:center;mso-position-vertical-relative:page;mso-width-percent:330;mso-height-percent:950;mso-left-percent:40" coordsize="21945,91257" o:gfxdata="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">
-                    <v:rect id="Rectángulo 2" o:spid="_x0000_s1027" style="position:absolute;width:1945;height:91257;visibility:visible;mso-wrap-style:square;v-text-anchor:middle" o:gfxdata="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" fillcolor="#1f497d [3215]" stroked="f" strokeweight="2pt"/>
+                  <v:group w14:anchorId="5DB019A5" id="Grupo 1" o:spid="_x0000_s1026" style="position:absolute;margin-left:0;margin-top:0;width:172.8pt;height:718.55pt;z-index:-251657216;mso-width-percent:330;mso-height-percent:950;mso-left-percent:40;mso-position-horizontal-relative:page;mso-position-vertical:center;mso-position-vertical-relative:page;mso-width-percent:330;mso-height-percent:950;mso-left-percent:40" coordsize="21945,91257" o:gfxdata="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">
+                    <v:rect id="Rectángulo 2" o:spid="_x0000_s1027" style="position:absolute;width:1945;height:91257;visibility:visible;mso-wrap-style:square;v-text-anchor:middle" o:gfxdata="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" fillcolor="#1f497d [3215]" stroked="f" strokeweight="2pt"/>
                     <v:shapetype id="_x0000_t15" coordsize="21600,21600" o:spt="15" adj="16200" path="m@0,l,,,21600@0,21600,21600,10800xe">
                       <v:stroke joinstyle="miter"/>
                       <v:formulas>
@@ -3454,7 +3457,7 @@
                         <v:h position="#0,topLeft" xrange="0,21600"/>
                       </v:handles>
                     </v:shapetype>
-                    <v:shape id="Pentágono 4" o:spid="_x0000_s1028" type="#_x0000_t15" style="position:absolute;top:14668;width:21945;height:5521;visibility:visible;mso-wrap-style:square;v-text-anchor:middle" o:gfxdata="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" adj="18883" fillcolor="#4f81bd [3204]" stroked="f" strokeweight="2pt">
+                    <v:shape id="Pentágono 4" o:spid="_x0000_s1028" type="#_x0000_t15" style="position:absolute;top:14668;width:21945;height:5521;visibility:visible;mso-wrap-style:square;v-text-anchor:middle" o:gfxdata="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" adj="18883" fillcolor="#4f81bd [3204]" stroked="f" strokeweight="2pt">
                       <v:textbox inset=",0,14.4pt,0">
                         <w:txbxContent>
                           <w:sdt>
@@ -3475,6 +3478,7 @@
                                 <w:calendar w:val="gregorian"/>
                               </w:date>
                             </w:sdtPr>
+                            <w:sdtEndPr/>
                             <w:sdtContent>
                               <w:p>
                                 <w:pPr>
@@ -3500,99 +3504,99 @@
                         </w:txbxContent>
                       </v:textbox>
                     </v:shape>
-                    <v:group id="Grupo 5" o:spid="_x0000_s1029" style="position:absolute;left:762;top:42100;width:20574;height:49103" coordorigin="806,42118" coordsize="13062,31210" o:gfxdata="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">
-                      <v:group id="Grupo 6" o:spid="_x0000_s1030" style="position:absolute;left:1410;top:42118;width:10478;height:31210" coordorigin="1410,42118" coordsize="10477,31210" o:gfxdata="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">
+                    <v:group id="Grupo 5" o:spid="_x0000_s1029" style="position:absolute;left:762;top:42100;width:20574;height:49103" coordorigin="806,42118" coordsize="13062,31210" o:gfxdata="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">
+                      <v:group id="Grupo 6" o:spid="_x0000_s1030" style="position:absolute;left:1410;top:42118;width:10478;height:31210" coordorigin="1410,42118" coordsize="10477,31210" o:gfxdata="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">
                         <o:lock v:ext="edit" aspectratio="t"/>
-                        <v:shape id="Forma libre 20" o:spid="_x0000_s1031" style="position:absolute;left:3696;top:62168;width:1937;height:6985;visibility:visible;mso-wrap-style:square;v-text-anchor:top" coordsize="122,440" o:gfxdata="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" path="m,l39,152,84,304r38,113l122,440,76,306,39,180,6,53,,xe" fillcolor="#1f497d [3215]" strokecolor="#1f497d [3215]" strokeweight="0">
+                        <v:shape id="Forma libre 20" o:spid="_x0000_s1031" style="position:absolute;left:3696;top:62168;width:1937;height:6985;visibility:visible;mso-wrap-style:square;v-text-anchor:top" coordsize="122,440" o:gfxdata="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" path="m,l39,152,84,304r38,113l122,440,76,306,39,180,6,53,,xe" fillcolor="#1f497d [3215]" strokecolor="#1f497d [3215]" strokeweight="0">
                           <v:path arrowok="t" o:connecttype="custom" o:connectlocs="0,0;61913,241300;133350,482600;193675,661988;193675,698500;120650,485775;61913,285750;9525,84138;0,0" o:connectangles="0,0,0,0,0,0,0,0,0"/>
                         </v:shape>
-                        <v:shape id="Forma libre 21" o:spid="_x0000_s1032" style="position:absolute;left:5728;top:69058;width:1842;height:4270;visibility:visible;mso-wrap-style:square;v-text-anchor:top" coordsize="116,269" o:gfxdata="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" path="m,l8,19,37,93r30,74l116,269r-8,l60,169,30,98,1,25,,xe" fillcolor="#1f497d [3215]" strokecolor="#1f497d [3215]" strokeweight="0">
+                        <v:shape id="Forma libre 21" o:spid="_x0000_s1032" style="position:absolute;left:5728;top:69058;width:1842;height:4270;visibility:visible;mso-wrap-style:square;v-text-anchor:top" coordsize="116,269" o:gfxdata="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" path="m,l8,19,37,93r30,74l116,269r-8,l60,169,30,98,1,25,,xe" fillcolor="#1f497d [3215]" strokecolor="#1f497d [3215]" strokeweight="0">
                           <v:path arrowok="t" o:connecttype="custom" o:connectlocs="0,0;12700,30163;58738,147638;106363,265113;184150,427038;171450,427038;95250,268288;47625,155575;1588,39688;0,0" o:connectangles="0,0,0,0,0,0,0,0,0,0"/>
                         </v:shape>
-                        <v:shape id="Forma libre 22" o:spid="_x0000_s1033" style="position:absolute;left:1410;top:42118;width:2223;height:20193;visibility:visible;mso-wrap-style:square;v-text-anchor:top" coordsize="140,1272" o:gfxdata="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" path="m,l,,1,79r2,80l12,317,23,476,39,634,58,792,83,948r24,138l135,1223r5,49l138,1262,105,1106,77,949,53,792,35,634,20,476,9,317,2,159,,79,,xe" fillcolor="#1f497d [3215]" strokecolor="#1f497d [3215]" strokeweight="0">
+                        <v:shape id="Forma libre 22" o:spid="_x0000_s1033" style="position:absolute;left:1410;top:42118;width:2223;height:20193;visibility:visible;mso-wrap-style:square;v-text-anchor:top" coordsize="140,1272" o:gfxdata="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" path="m,l,,1,79r2,80l12,317,23,476,39,634,58,792,83,948r24,138l135,1223r5,49l138,1262,105,1106,77,949,53,792,35,634,20,476,9,317,2,159,,79,,xe" fillcolor="#1f497d [3215]" strokecolor="#1f497d [3215]" strokeweight="0">
                           <v:path arrowok="t" o:connecttype="custom" o:connectlocs="0,0;0,0;1588,125413;4763,252413;19050,503238;36513,755650;61913,1006475;92075,1257300;131763,1504950;169863,1724025;214313,1941513;222250,2019300;219075,2003425;166688,1755775;122238,1506538;84138,1257300;55563,1006475;31750,755650;14288,503238;3175,252413;0,125413;0,0" o:connectangles="0,0,0,0,0,0,0,0,0,0,0,0,0,0,0,0,0,0,0,0,0,0"/>
                         </v:shape>
-                        <v:shape id="Forma libre 23" o:spid="_x0000_s1034" style="position:absolute;left:3410;top:48611;width:715;height:13557;visibility:visible;mso-wrap-style:square;v-text-anchor:top" coordsize="45,854" o:gfxdata="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" path="m45,r,l35,66r-9,67l14,267,6,401,3,534,6,669r8,134l18,854r,-3l9,814,8,803,1,669,,534,3,401,12,267,25,132,34,66,45,xe" fillcolor="#1f497d [3215]" strokecolor="#1f497d [3215]" strokeweight="0">
+                        <v:shape id="Forma libre 23" o:spid="_x0000_s1034" style="position:absolute;left:3410;top:48611;width:715;height:13557;visibility:visible;mso-wrap-style:square;v-text-anchor:top" coordsize="45,854" o:gfxdata="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" path="m45,r,l35,66r-9,67l14,267,6,401,3,534,6,669r8,134l18,854r,-3l9,814,8,803,1,669,,534,3,401,12,267,25,132,34,66,45,xe" fillcolor="#1f497d [3215]" strokecolor="#1f497d [3215]" strokeweight="0">
                           <v:path arrowok="t" o:connecttype="custom" o:connectlocs="71438,0;71438,0;55563,104775;41275,211138;22225,423863;9525,636588;4763,847725;9525,1062038;22225,1274763;28575,1355725;28575,1350963;14288,1292225;12700,1274763;1588,1062038;0,847725;4763,636588;19050,423863;39688,209550;53975,104775;71438,0" o:connectangles="0,0,0,0,0,0,0,0,0,0,0,0,0,0,0,0,0,0,0,0"/>
                         </v:shape>
-                        <v:shape id="Forma libre 24" o:spid="_x0000_s1035" style="position:absolute;left:3633;top:62311;width:2444;height:9985;visibility:visible;mso-wrap-style:square;v-text-anchor:top" coordsize="154,629" o:gfxdata="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" path="m,l10,44r11,82l34,207r19,86l75,380r25,86l120,521r21,55l152,618r2,11l140,595,115,532,93,468,67,383,47,295,28,207,12,104,,xe" fillcolor="#1f497d [3215]" strokecolor="#1f497d [3215]" strokeweight="0">
+                        <v:shape id="Forma libre 24" o:spid="_x0000_s1035" style="position:absolute;left:3633;top:62311;width:2444;height:9985;visibility:visible;mso-wrap-style:square;v-text-anchor:top" coordsize="154,629" o:gfxdata="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" path="m,l10,44r11,82l34,207r19,86l75,380r25,86l120,521r21,55l152,618r2,11l140,595,115,532,93,468,67,383,47,295,28,207,12,104,,xe" fillcolor="#1f497d [3215]" strokecolor="#1f497d [3215]" strokeweight="0">
                           <v:path arrowok="t" o:connecttype="custom" o:connectlocs="0,0;15875,69850;33338,200025;53975,328613;84138,465138;119063,603250;158750,739775;190500,827088;223838,914400;241300,981075;244475,998538;222250,944563;182563,844550;147638,742950;106363,608013;74613,468313;44450,328613;19050,165100;0,0" o:connectangles="0,0,0,0,0,0,0,0,0,0,0,0,0,0,0,0,0,0,0"/>
                         </v:shape>
-                        <v:shape id="Forma libre 25" o:spid="_x0000_s1036" style="position:absolute;left:6204;top:72233;width:524;height:1095;visibility:visible;mso-wrap-style:square;v-text-anchor:top" coordsize="33,69" o:gfxdata="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" path="m,l33,69r-9,l12,35,,xe" fillcolor="#1f497d [3215]" strokecolor="#1f497d [3215]" strokeweight="0">
+                        <v:shape id="Forma libre 25" o:spid="_x0000_s1036" style="position:absolute;left:6204;top:72233;width:524;height:1095;visibility:visible;mso-wrap-style:square;v-text-anchor:top" coordsize="33,69" o:gfxdata="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" path="m,l33,69r-9,l12,35,,xe" fillcolor="#1f497d [3215]" strokecolor="#1f497d [3215]" strokeweight="0">
                           <v:path arrowok="t" o:connecttype="custom" o:connectlocs="0,0;52388,109538;38100,109538;19050,55563;0,0" o:connectangles="0,0,0,0,0"/>
                         </v:shape>
-                        <v:shape id="Forma libre 26" o:spid="_x0000_s1037" style="position:absolute;left:3553;top:61533;width:238;height:1476;visibility:visible;mso-wrap-style:square;v-text-anchor:top" coordsize="15,93" o:gfxdata="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" path="m,l9,37r,3l15,93,5,49,,xe" fillcolor="#1f497d [3215]" strokecolor="#1f497d [3215]" strokeweight="0">
+                        <v:shape id="Forma libre 26" o:spid="_x0000_s1037" style="position:absolute;left:3553;top:61533;width:238;height:1476;visibility:visible;mso-wrap-style:square;v-text-anchor:top" coordsize="15,93" o:gfxdata="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" path="m,l9,37r,3l15,93,5,49,,xe" fillcolor="#1f497d [3215]" strokecolor="#1f497d [3215]" strokeweight="0">
                           <v:path arrowok="t" o:connecttype="custom" o:connectlocs="0,0;14288,58738;14288,63500;23813,147638;7938,77788;0,0" o:connectangles="0,0,0,0,0,0"/>
                         </v:shape>
-                        <v:shape id="Forma libre 27" o:spid="_x0000_s1038" style="position:absolute;left:5633;top:56897;width:6255;height:12161;visibility:visible;mso-wrap-style:square;v-text-anchor:top" coordsize="394,766" o:gfxdata="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" path="m394,r,l356,38,319,77r-35,40l249,160r-42,58l168,276r-37,63l98,402,69,467,45,535,26,604,14,673,7,746,6,766,,749r1,-5l7,673,21,603,40,533,65,466,94,400r33,-64l164,275r40,-60l248,158r34,-42l318,76,354,37,394,xe" fillcolor="#1f497d [3215]" strokecolor="#1f497d [3215]" strokeweight="0">
+                        <v:shape id="Forma libre 27" o:spid="_x0000_s1038" style="position:absolute;left:5633;top:56897;width:6255;height:12161;visibility:visible;mso-wrap-style:square;v-text-anchor:top" coordsize="394,766" o:gfxdata="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" path="m394,r,l356,38,319,77r-35,40l249,160r-42,58l168,276r-37,63l98,402,69,467,45,535,26,604,14,673,7,746,6,766,,749r1,-5l7,673,21,603,40,533,65,466,94,400r33,-64l164,275r40,-60l248,158r34,-42l318,76,354,37,394,xe" fillcolor="#1f497d [3215]" strokecolor="#1f497d [3215]" strokeweight="0">
                           <v:path arrowok="t" o:connecttype="custom" o:connectlocs="625475,0;625475,0;565150,60325;506413,122238;450850,185738;395288,254000;328613,346075;266700,438150;207963,538163;155575,638175;109538,741363;71438,849313;41275,958850;22225,1068388;11113,1184275;9525,1216025;0,1189038;1588,1181100;11113,1068388;33338,957263;63500,846138;103188,739775;149225,635000;201613,533400;260350,436563;323850,341313;393700,250825;447675,184150;504825,120650;561975,58738;625475,0" o:connectangles="0,0,0,0,0,0,0,0,0,0,0,0,0,0,0,0,0,0,0,0,0,0,0,0,0,0,0,0,0,0,0"/>
                         </v:shape>
-                        <v:shape id="Forma libre 28" o:spid="_x0000_s1039" style="position:absolute;left:5633;top:69153;width:571;height:3080;visibility:visible;mso-wrap-style:square;v-text-anchor:top" coordsize="36,194" o:gfxdata="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" path="m,l6,16r1,3l11,80r9,52l33,185r3,9l21,161,15,145,5,81,1,41,,xe" fillcolor="#1f497d [3215]" strokecolor="#1f497d [3215]" strokeweight="0">
+                        <v:shape id="Forma libre 28" o:spid="_x0000_s1039" style="position:absolute;left:5633;top:69153;width:571;height:3080;visibility:visible;mso-wrap-style:square;v-text-anchor:top" coordsize="36,194" o:gfxdata="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" path="m,l6,16r1,3l11,80r9,52l33,185r3,9l21,161,15,145,5,81,1,41,,xe" fillcolor="#1f497d [3215]" strokecolor="#1f497d [3215]" strokeweight="0">
                           <v:path arrowok="t" o:connecttype="custom" o:connectlocs="0,0;9525,25400;11113,30163;17463,127000;31750,209550;52388,293688;57150,307975;33338,255588;23813,230188;7938,128588;1588,65088;0,0" o:connectangles="0,0,0,0,0,0,0,0,0,0,0,0"/>
                         </v:shape>
-                        <v:shape id="Forma libre 29" o:spid="_x0000_s1040" style="position:absolute;left:6077;top:72296;width:493;height:1032;visibility:visible;mso-wrap-style:square;v-text-anchor:top" coordsize="31,65" o:gfxdata="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" path="m,l31,65r-8,l,xe" fillcolor="#1f497d [3215]" strokecolor="#1f497d [3215]" strokeweight="0">
+                        <v:shape id="Forma libre 29" o:spid="_x0000_s1040" style="position:absolute;left:6077;top:72296;width:493;height:1032;visibility:visible;mso-wrap-style:square;v-text-anchor:top" coordsize="31,65" o:gfxdata="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" path="m,l31,65r-8,l,xe" fillcolor="#1f497d [3215]" strokecolor="#1f497d [3215]" strokeweight="0">
                           <v:path arrowok="t" o:connecttype="custom" o:connectlocs="0,0;49213,103188;36513,103188;0,0" o:connectangles="0,0,0,0"/>
                         </v:shape>
-                        <v:shape id="Forma libre 30" o:spid="_x0000_s1041" style="position:absolute;left:5633;top:68788;width:111;height:666;visibility:visible;mso-wrap-style:square;v-text-anchor:top" coordsize="7,42" o:gfxdata="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" path="m,l6,17,7,42,6,39,,23,,xe" fillcolor="#1f497d [3215]" strokecolor="#1f497d [3215]" strokeweight="0">
+                        <v:shape id="Forma libre 30" o:spid="_x0000_s1041" style="position:absolute;left:5633;top:68788;width:111;height:666;visibility:visible;mso-wrap-style:square;v-text-anchor:top" coordsize="7,42" o:gfxdata="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" path="m,l6,17,7,42,6,39,,23,,xe" fillcolor="#1f497d [3215]" strokecolor="#1f497d [3215]" strokeweight="0">
                           <v:path arrowok="t" o:connecttype="custom" o:connectlocs="0,0;9525,26988;11113,66675;9525,61913;0,36513;0,0" o:connectangles="0,0,0,0,0,0"/>
                         </v:shape>
-                        <v:shape id="Forma libre 31" o:spid="_x0000_s1042" style="position:absolute;left:5871;top:71455;width:714;height:1873;visibility:visible;mso-wrap-style:square;v-text-anchor:top" coordsize="45,118" o:gfxdata="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" path="m,l6,16,21,49,33,84r12,34l44,118,13,53,11,42,,xe" fillcolor="#1f497d [3215]" strokecolor="#1f497d [3215]" strokeweight="0">
+                        <v:shape id="Forma libre 31" o:spid="_x0000_s1042" style="position:absolute;left:5871;top:71455;width:714;height:1873;visibility:visible;mso-wrap-style:square;v-text-anchor:top" coordsize="45,118" o:gfxdata="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" path="m,l6,16,21,49,33,84r12,34l44,118,13,53,11,42,,xe" fillcolor="#1f497d [3215]" strokecolor="#1f497d [3215]" strokeweight="0">
                           <v:path arrowok="t" o:connecttype="custom" o:connectlocs="0,0;9525,25400;33338,77788;52388,133350;71438,187325;69850,187325;20638,84138;17463,66675;0,0" o:connectangles="0,0,0,0,0,0,0,0,0"/>
                         </v:shape>
                       </v:group>
-                      <v:group id="Grupo 19" o:spid="_x0000_s1043" style="position:absolute;left:806;top:48269;width:13063;height:25059" coordorigin="806,46499" coordsize="8747,16779" o:gfxdata="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">
+                      <v:group id="Grupo 19" o:spid="_x0000_s1043" style="position:absolute;left:806;top:48269;width:13063;height:25059" coordorigin="806,46499" coordsize="8747,16779" o:gfxdata="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">
                         <o:lock v:ext="edit" aspectratio="t"/>
-                        <v:shape id="Forma libre 8" o:spid="_x0000_s1044" style="position:absolute;left:1187;top:51897;width:1984;height:7143;visibility:visible;mso-wrap-style:square;v-text-anchor:top" coordsize="125,450" o:gfxdata="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" path="m,l41,155,86,309r39,116l125,450,79,311,41,183,7,54,,xe" fillcolor="#1f497d [3215]" strokecolor="#1f497d [3215]" strokeweight="0">
+                        <v:shape id="Forma libre 8" o:spid="_x0000_s1044" style="position:absolute;left:1187;top:51897;width:1984;height:7143;visibility:visible;mso-wrap-style:square;v-text-anchor:top" coordsize="125,450" o:gfxdata="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" path="m,l41,155,86,309r39,116l125,450,79,311,41,183,7,54,,xe" fillcolor="#1f497d [3215]" strokecolor="#1f497d [3215]" strokeweight="0">
                           <v:fill opacity="13107f"/>
                           <v:stroke opacity="13107f"/>
                           <v:path arrowok="t" o:connecttype="custom" o:connectlocs="0,0;65088,246063;136525,490538;198438,674688;198438,714375;125413,493713;65088,290513;11113,85725;0,0" o:connectangles="0,0,0,0,0,0,0,0,0"/>
                         </v:shape>
-                        <v:shape id="Forma libre 9" o:spid="_x0000_s1045" style="position:absolute;left:3282;top:58913;width:1874;height:4366;visibility:visible;mso-wrap-style:square;v-text-anchor:top" coordsize="118,275" o:gfxdata="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" path="m,l8,20,37,96r32,74l118,275r-9,l61,174,30,100,,26,,xe" fillcolor="#1f497d [3215]" strokecolor="#1f497d [3215]" strokeweight="0">
+                        <v:shape id="Forma libre 9" o:spid="_x0000_s1045" style="position:absolute;left:3282;top:58913;width:1874;height:4366;visibility:visible;mso-wrap-style:square;v-text-anchor:top" coordsize="118,275" o:gfxdata="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" path="m,l8,20,37,96r32,74l118,275r-9,l61,174,30,100,,26,,xe" fillcolor="#1f497d [3215]" strokecolor="#1f497d [3215]" strokeweight="0">
                           <v:fill opacity="13107f"/>
                           <v:stroke opacity="13107f"/>
                           <v:path arrowok="t" o:connecttype="custom" o:connectlocs="0,0;12700,31750;58738,152400;109538,269875;187325,436563;173038,436563;96838,276225;47625,158750;0,41275;0,0" o:connectangles="0,0,0,0,0,0,0,0,0,0"/>
                         </v:shape>
-                        <v:shape id="Forma libre 10" o:spid="_x0000_s1046" style="position:absolute;left:806;top:50103;width:317;height:1921;visibility:visible;mso-wrap-style:square;v-text-anchor:top" coordsize="20,121" o:gfxdata="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" path="m,l16,72r4,49l18,112,,31,,xe" fillcolor="#1f497d [3215]" strokecolor="#1f497d [3215]" strokeweight="0">
+                        <v:shape id="Forma libre 10" o:spid="_x0000_s1046" style="position:absolute;left:806;top:50103;width:317;height:1921;visibility:visible;mso-wrap-style:square;v-text-anchor:top" coordsize="20,121" o:gfxdata="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" path="m,l16,72r4,49l18,112,,31,,xe" fillcolor="#1f497d [3215]" strokecolor="#1f497d [3215]" strokeweight="0">
                           <v:fill opacity="13107f"/>
                           <v:stroke opacity="13107f"/>
                           <v:path arrowok="t" o:connecttype="custom" o:connectlocs="0,0;25400,114300;31750,192088;28575,177800;0,49213;0,0" o:connectangles="0,0,0,0,0,0"/>
                         </v:shape>
-                        <v:shape id="Forma libre 12" o:spid="_x0000_s1047" style="position:absolute;left:1123;top:52024;width:2509;height:10207;visibility:visible;mso-wrap-style:square;v-text-anchor:top" coordsize="158,643" o:gfxdata="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" path="m,l11,46r11,83l36,211r19,90l76,389r27,87l123,533r21,55l155,632r3,11l142,608,118,544,95,478,69,391,47,302,29,212,13,107,,xe" fillcolor="#1f497d [3215]" strokecolor="#1f497d [3215]" strokeweight="0">
+                        <v:shape id="Forma libre 12" o:spid="_x0000_s1047" style="position:absolute;left:1123;top:52024;width:2509;height:10207;visibility:visible;mso-wrap-style:square;v-text-anchor:top" coordsize="158,643" o:gfxdata="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" path="m,l11,46r11,83l36,211r19,90l76,389r27,87l123,533r21,55l155,632r3,11l142,608,118,544,95,478,69,391,47,302,29,212,13,107,,xe" fillcolor="#1f497d [3215]" strokecolor="#1f497d [3215]" strokeweight="0">
                           <v:fill opacity="13107f"/>
                           <v:stroke opacity="13107f"/>
                           <v:path arrowok="t" o:connecttype="custom" o:connectlocs="0,0;17463,73025;34925,204788;57150,334963;87313,477838;120650,617538;163513,755650;195263,846138;228600,933450;246063,1003300;250825,1020763;225425,965200;187325,863600;150813,758825;109538,620713;74613,479425;46038,336550;20638,169863;0,0" o:connectangles="0,0,0,0,0,0,0,0,0,0,0,0,0,0,0,0,0,0,0"/>
                         </v:shape>
-                        <v:shape id="Forma libre 13" o:spid="_x0000_s1048" style="position:absolute;left:3759;top:62152;width:524;height:1127;visibility:visible;mso-wrap-style:square;v-text-anchor:top" coordsize="33,71" o:gfxdata="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" path="m,l33,71r-9,l11,36,,xe" fillcolor="#1f497d [3215]" strokecolor="#1f497d [3215]" strokeweight="0">
+                        <v:shape id="Forma libre 13" o:spid="_x0000_s1048" style="position:absolute;left:3759;top:62152;width:524;height:1127;visibility:visible;mso-wrap-style:square;v-text-anchor:top" coordsize="33,71" o:gfxdata="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" path="m,l33,71r-9,l11,36,,xe" fillcolor="#1f497d [3215]" strokecolor="#1f497d [3215]" strokeweight="0">
                           <v:fill opacity="13107f"/>
                           <v:stroke opacity="13107f"/>
                           <v:path arrowok="t" o:connecttype="custom" o:connectlocs="0,0;52388,112713;38100,112713;17463,57150;0,0" o:connectangles="0,0,0,0,0"/>
                         </v:shape>
-                        <v:shape id="Forma libre 14" o:spid="_x0000_s1049" style="position:absolute;left:1060;top:51246;width:238;height:1508;visibility:visible;mso-wrap-style:square;v-text-anchor:top" coordsize="15,95" o:gfxdata="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" path="m,l8,37r,4l15,95,4,49,,xe" fillcolor="#1f497d [3215]" strokecolor="#1f497d [3215]" strokeweight="0">
+                        <v:shape id="Forma libre 14" o:spid="_x0000_s1049" style="position:absolute;left:1060;top:51246;width:238;height:1508;visibility:visible;mso-wrap-style:square;v-text-anchor:top" coordsize="15,95" o:gfxdata="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" path="m,l8,37r,4l15,95,4,49,,xe" fillcolor="#1f497d [3215]" strokecolor="#1f497d [3215]" strokeweight="0">
                           <v:fill opacity="13107f"/>
                           <v:stroke opacity="13107f"/>
                           <v:path arrowok="t" o:connecttype="custom" o:connectlocs="0,0;12700,58738;12700,65088;23813,150813;6350,77788;0,0" o:connectangles="0,0,0,0,0,0"/>
                         </v:shape>
-                        <v:shape id="Forma libre 15" o:spid="_x0000_s1050" style="position:absolute;left:3171;top:46499;width:6382;height:12414;visibility:visible;mso-wrap-style:square;v-text-anchor:top" coordsize="402,782" o:gfxdata="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" path="m402,r,1l363,39,325,79r-35,42l255,164r-44,58l171,284r-38,62l100,411,71,478,45,546,27,617,13,689,7,761r,21l,765r1,-4l7,688,21,616,40,545,66,475,95,409r35,-66l167,281r42,-61l253,163r34,-43l324,78,362,38,402,xe" fillcolor="#1f497d [3215]" strokecolor="#1f497d [3215]" strokeweight="0">
+                        <v:shape id="Forma libre 15" o:spid="_x0000_s1050" style="position:absolute;left:3171;top:46499;width:6382;height:12414;visibility:visible;mso-wrap-style:square;v-text-anchor:top" coordsize="402,782" o:gfxdata="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" path="m402,r,1l363,39,325,79r-35,42l255,164r-44,58l171,284r-38,62l100,411,71,478,45,546,27,617,13,689,7,761r,21l,765r1,-4l7,688,21,616,40,545,66,475,95,409r35,-66l167,281r42,-61l253,163r34,-43l324,78,362,38,402,xe" fillcolor="#1f497d [3215]" strokecolor="#1f497d [3215]" strokeweight="0">
                           <v:fill opacity="13107f"/>
                           <v:stroke opacity="13107f"/>
                           <v:path arrowok="t" o:connecttype="custom" o:connectlocs="638175,0;638175,1588;576263,61913;515938,125413;460375,192088;404813,260350;334963,352425;271463,450850;211138,549275;158750,652463;112713,758825;71438,866775;42863,979488;20638,1093788;11113,1208088;11113,1241425;0,1214438;1588,1208088;11113,1092200;33338,977900;63500,865188;104775,754063;150813,649288;206375,544513;265113,446088;331788,349250;401638,258763;455613,190500;514350,123825;574675,60325;638175,0" o:connectangles="0,0,0,0,0,0,0,0,0,0,0,0,0,0,0,0,0,0,0,0,0,0,0,0,0,0,0,0,0,0,0"/>
                         </v:shape>
-                        <v:shape id="Forma libre 16" o:spid="_x0000_s1051" style="position:absolute;left:3171;top:59040;width:588;height:3112;visibility:visible;mso-wrap-style:square;v-text-anchor:top" coordsize="37,196" o:gfxdata="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" path="m,l6,15r1,3l12,80r9,54l33,188r4,8l22,162,15,146,5,81,1,40,,xe" fillcolor="#1f497d [3215]" strokecolor="#1f497d [3215]" strokeweight="0">
+                        <v:shape id="Forma libre 16" o:spid="_x0000_s1051" style="position:absolute;left:3171;top:59040;width:588;height:3112;visibility:visible;mso-wrap-style:square;v-text-anchor:top" coordsize="37,196" o:gfxdata="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" path="m,l6,15r1,3l12,80r9,54l33,188r4,8l22,162,15,146,5,81,1,40,,xe" fillcolor="#1f497d [3215]" strokecolor="#1f497d [3215]" strokeweight="0">
                           <v:fill opacity="13107f"/>
                           <v:stroke opacity="13107f"/>
                           <v:path arrowok="t" o:connecttype="custom" o:connectlocs="0,0;9525,23813;11113,28575;19050,127000;33338,212725;52388,298450;58738,311150;34925,257175;23813,231775;7938,128588;1588,63500;0,0" o:connectangles="0,0,0,0,0,0,0,0,0,0,0,0"/>
                         </v:shape>
-                        <v:shape id="Forma libre 17" o:spid="_x0000_s1052" style="position:absolute;left:3632;top:62231;width:492;height:1048;visibility:visible;mso-wrap-style:square;v-text-anchor:top" coordsize="31,66" o:gfxdata="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" path="m,l31,66r-7,l,xe" fillcolor="#1f497d [3215]" strokecolor="#1f497d [3215]" strokeweight="0">
+                        <v:shape id="Forma libre 17" o:spid="_x0000_s1052" style="position:absolute;left:3632;top:62231;width:492;height:1048;visibility:visible;mso-wrap-style:square;v-text-anchor:top" coordsize="31,66" o:gfxdata="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" path="m,l31,66r-7,l,xe" fillcolor="#1f497d [3215]" strokecolor="#1f497d [3215]" strokeweight="0">
                           <v:fill opacity="13107f"/>
                           <v:stroke opacity="13107f"/>
                           <v:path arrowok="t" o:connecttype="custom" o:connectlocs="0,0;49213,104775;38100,104775;0,0" o:connectangles="0,0,0,0"/>
                         </v:shape>
-                        <v:shape id="Forma libre 18" o:spid="_x0000_s1053" style="position:absolute;left:3171;top:58644;width:111;height:682;visibility:visible;mso-wrap-style:square;v-text-anchor:top" coordsize="7,43" o:gfxdata="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" path="m,l7,17r,26l6,40,,25,,xe" fillcolor="#1f497d [3215]" strokecolor="#1f497d [3215]" strokeweight="0">
+                        <v:shape id="Forma libre 18" o:spid="_x0000_s1053" style="position:absolute;left:3171;top:58644;width:111;height:682;visibility:visible;mso-wrap-style:square;v-text-anchor:top" coordsize="7,43" o:gfxdata="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" path="m,l7,17r,26l6,40,,25,,xe" fillcolor="#1f497d [3215]" strokecolor="#1f497d [3215]" strokeweight="0">
                           <v:fill opacity="13107f"/>
                           <v:stroke opacity="13107f"/>
                           <v:path arrowok="t" o:connecttype="custom" o:connectlocs="0,0;11113,26988;11113,68263;9525,63500;0,39688;0,0" o:connectangles="0,0,0,0,0,0"/>
                         </v:shape>
-                        <v:shape id="Forma libre 19" o:spid="_x0000_s1054" style="position:absolute;left:3409;top:61358;width:731;height:1921;visibility:visible;mso-wrap-style:square;v-text-anchor:top" coordsize="46,121" o:gfxdata="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" path="m,l7,16,22,50,33,86r13,35l45,121,14,55,11,44,,xe" fillcolor="#1f497d [3215]" strokecolor="#1f497d [3215]" strokeweight="0">
+                        <v:shape id="Forma libre 19" o:spid="_x0000_s1054" style="position:absolute;left:3409;top:61358;width:731;height:1921;visibility:visible;mso-wrap-style:square;v-text-anchor:top" coordsize="46,121" o:gfxdata="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" path="m,l7,16,22,50,33,86r13,35l45,121,14,55,11,44,,xe" fillcolor="#1f497d [3215]" strokecolor="#1f497d [3215]" strokeweight="0">
                           <v:fill opacity="13107f"/>
                           <v:stroke opacity="13107f"/>
                           <v:path arrowok="t" o:connecttype="custom" o:connectlocs="0,0;11113,25400;34925,79375;52388,136525;73025,192088;71438,192088;22225,87313;17463,69850;0,0" o:connectangles="0,0,0,0,0,0,0,0,0"/>
@@ -3700,6 +3704,7 @@
                                     <w:dataBinding w:prefixMappings="xmlns:ns0='http://purl.org/dc/elements/1.1/' xmlns:ns1='http://schemas.openxmlformats.org/package/2006/metadata/core-properties' " w:xpath="/ns1:coreProperties[1]/ns0:creator[1]" w:storeItemID="{6C3C8BC8-F283-45AE-878A-BAB7291924A1}"/>
                                     <w:text/>
                                   </w:sdtPr>
+                                  <w:sdtEndPr/>
                                   <w:sdtContent>
                                     <w:r>
                                       <w:rPr>
@@ -3736,6 +3741,7 @@
                                     <w:dataBinding w:prefixMappings="xmlns:ns0='http://schemas.openxmlformats.org/officeDocument/2006/extended-properties' " w:xpath="/ns0:Properties[1]/ns0:Company[1]" w:storeItemID="{6668398D-A668-4E3E-A5EB-62B293D839F1}"/>
                                     <w:text/>
                                   </w:sdtPr>
+                                  <w:sdtEndPr/>
                                   <w:sdtContent>
                                     <w:r>
                                       <w:rPr>
@@ -3771,7 +3777,7 @@
               </mc:Choice>
               <mc:Fallback>
                 <w:pict>
-                  <v:shapetype id="_x0000_t202" coordsize="21600,21600" o:spt="202" path="m,l,21600r21600,l21600,xe">
+                  <v:shapetype w14:anchorId="482A467D" id="_x0000_t202" coordsize="21600,21600" o:spt="202" path="m,l,21600r21600,l21600,xe">
                     <v:stroke joinstyle="miter"/>
                     <v:path gradientshapeok="t" o:connecttype="rect"/>
                   </v:shapetype>
@@ -3800,6 +3806,7 @@
                               <w:dataBinding w:prefixMappings="xmlns:ns0='http://purl.org/dc/elements/1.1/' xmlns:ns1='http://schemas.openxmlformats.org/package/2006/metadata/core-properties' " w:xpath="/ns1:coreProperties[1]/ns0:creator[1]" w:storeItemID="{6C3C8BC8-F283-45AE-878A-BAB7291924A1}"/>
                               <w:text/>
                             </w:sdtPr>
+                            <w:sdtEndPr/>
                             <w:sdtContent>
                               <w:r>
                                 <w:rPr>
@@ -3836,6 +3843,7 @@
                               <w:dataBinding w:prefixMappings="xmlns:ns0='http://schemas.openxmlformats.org/officeDocument/2006/extended-properties' " w:xpath="/ns0:Properties[1]/ns0:Company[1]" w:storeItemID="{6668398D-A668-4E3E-A5EB-62B293D839F1}"/>
                               <w:text/>
                             </w:sdtPr>
+                            <w:sdtEndPr/>
                             <w:sdtContent>
                               <w:r>
                                 <w:rPr>
@@ -3953,6 +3961,7 @@
                                     <w:dataBinding w:prefixMappings="xmlns:ns0='http://purl.org/dc/elements/1.1/' xmlns:ns1='http://schemas.openxmlformats.org/package/2006/metadata/core-properties' " w:xpath="/ns1:coreProperties[1]/ns0:title[1]" w:storeItemID="{6C3C8BC8-F283-45AE-878A-BAB7291924A1}"/>
                                     <w:text/>
                                   </w:sdtPr>
+                                  <w:sdtEndPr/>
                                   <w:sdtContent>
                                     <w:r>
                                       <w:rPr>
@@ -3997,6 +4006,7 @@
                                     <w:dataBinding w:prefixMappings="xmlns:ns0='http://purl.org/dc/elements/1.1/' xmlns:ns1='http://schemas.openxmlformats.org/package/2006/metadata/core-properties' " w:xpath="/ns1:coreProperties[1]/ns0:subject[1]" w:storeItemID="{6C3C8BC8-F283-45AE-878A-BAB7291924A1}"/>
                                     <w:text/>
                                   </w:sdtPr>
+                                  <w:sdtEndPr/>
                                   <w:sdtContent>
                                     <w:r>
                                       <w:rPr>
@@ -4031,7 +4041,7 @@
               </mc:Choice>
               <mc:Fallback>
                 <w:pict>
-                  <v:shape id="Cuadro de texto 31" o:spid="_x0000_s1056" type="#_x0000_t202" style="position:absolute;margin-left:0;margin-top:0;width:4in;height:84.25pt;z-index:251660288;visibility:visible;mso-wrap-style:square;mso-width-percent:450;mso-height-percent:0;mso-left-percent:420;mso-top-percent:175;mso-wrap-distance-left:9pt;mso-wrap-distance-top:0;mso-wrap-distance-right:9pt;mso-wrap-distance-bottom:0;mso-position-horizontal-relative:page;mso-position-vertical-relative:page;mso-width-percent:450;mso-height-percent:0;mso-left-percent:420;mso-top-percent:175;mso-width-relative:page;mso-height-relative:margin;v-text-anchor:top" o:gfxdata="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" filled="f" stroked="f" strokeweight=".5pt">
+                  <v:shape w14:anchorId="3C16FC3F" id="Cuadro de texto 31" o:spid="_x0000_s1056" type="#_x0000_t202" style="position:absolute;margin-left:0;margin-top:0;width:4in;height:84.25pt;z-index:251660288;visibility:visible;mso-wrap-style:square;mso-width-percent:450;mso-height-percent:0;mso-left-percent:420;mso-top-percent:175;mso-wrap-distance-left:9pt;mso-wrap-distance-top:0;mso-wrap-distance-right:9pt;mso-wrap-distance-bottom:0;mso-position-horizontal-relative:page;mso-position-vertical-relative:page;mso-width-percent:450;mso-height-percent:0;mso-left-percent:420;mso-top-percent:175;mso-width-relative:page;mso-height-relative:margin;v-text-anchor:top" o:gfxdata="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" filled="f" stroked="f" strokeweight=".5pt">
                     <v:textbox style="mso-fit-shape-to-text:t" inset="0,0,0,0">
                       <w:txbxContent>
                         <w:p>
@@ -4057,6 +4067,7 @@
                               <w:dataBinding w:prefixMappings="xmlns:ns0='http://purl.org/dc/elements/1.1/' xmlns:ns1='http://schemas.openxmlformats.org/package/2006/metadata/core-properties' " w:xpath="/ns1:coreProperties[1]/ns0:title[1]" w:storeItemID="{6C3C8BC8-F283-45AE-878A-BAB7291924A1}"/>
                               <w:text/>
                             </w:sdtPr>
+                            <w:sdtEndPr/>
                             <w:sdtContent>
                               <w:r>
                                 <w:rPr>
@@ -4101,6 +4112,7 @@
                               <w:dataBinding w:prefixMappings="xmlns:ns0='http://purl.org/dc/elements/1.1/' xmlns:ns1='http://schemas.openxmlformats.org/package/2006/metadata/core-properties' " w:xpath="/ns1:coreProperties[1]/ns0:subject[1]" w:storeItemID="{6C3C8BC8-F283-45AE-878A-BAB7291924A1}"/>
                               <w:text/>
                             </w:sdtPr>
+                            <w:sdtEndPr/>
                             <w:sdtContent>
                               <w:r>
                                 <w:rPr>
@@ -4193,7 +4205,7 @@
         </w:rPr>
         <w:t>Tabla de contenido</w:t>
       </w:r>
-      <w:bookmarkStart w:id="0" w:name="_Toc399499314"/>
+      <w:bookmarkStart w:id="1" w:name="_Toc399499314"/>
     </w:p>
     <w:p>
       <w:pPr>
@@ -4223,10 +4235,11 @@
           <w:docPartUnique/>
         </w:docPartObj>
       </w:sdtPr>
+      <w:sdtEndPr/>
       <w:sdtContent>
         <w:p>
           <w:pPr>
-            <w:pStyle w:val="TtulodeTDC"/>
+            <w:pStyle w:val="TtuloTDC"/>
           </w:pPr>
         </w:p>
         <w:p>
@@ -4653,7 +4666,7 @@
                 <w:noProof/>
                 <w:webHidden/>
               </w:rPr>
-              <w:t>6</w:t>
+              <w:t>7</w:t>
             </w:r>
             <w:r>
               <w:rPr>
@@ -4724,7 +4737,7 @@
                 <w:noProof/>
                 <w:webHidden/>
               </w:rPr>
-              <w:t>6</w:t>
+              <w:t>7</w:t>
             </w:r>
             <w:r>
               <w:rPr>
@@ -4795,7 +4808,7 @@
                 <w:noProof/>
                 <w:webHidden/>
               </w:rPr>
-              <w:t>6</w:t>
+              <w:t>7</w:t>
             </w:r>
             <w:r>
               <w:rPr>
@@ -4866,7 +4879,7 @@
                 <w:noProof/>
                 <w:webHidden/>
               </w:rPr>
-              <w:t>8</w:t>
+              <w:t>9</w:t>
             </w:r>
             <w:r>
               <w:rPr>
@@ -4936,7 +4949,7 @@
                 <w:noProof/>
                 <w:webHidden/>
               </w:rPr>
-              <w:t>8</w:t>
+              <w:t>9</w:t>
             </w:r>
             <w:r>
               <w:rPr>
@@ -5006,7 +5019,7 @@
                 <w:noProof/>
                 <w:webHidden/>
               </w:rPr>
-              <w:t>9</w:t>
+              <w:t>10</w:t>
             </w:r>
             <w:r>
               <w:rPr>
@@ -5064,20 +5077,17 @@
                 <w:noProof/>
                 <w:webHidden/>
               </w:rPr>
-            </w:r>
-            <w:r>
-              <w:rPr>
+              <w:fldChar w:fldCharType="separate"/>
+            </w:r>
+            <w:r>
+              <w:rPr>
+                <w:b/>
+                <w:bCs/>
                 <w:noProof/>
                 <w:webHidden/>
-              </w:rPr>
-              <w:fldChar w:fldCharType="separate"/>
-            </w:r>
-            <w:r>
-              <w:rPr>
-                <w:noProof/>
-                <w:webHidden/>
-              </w:rPr>
-              <w:t>10</w:t>
+                <w:lang w:val="es-ES"/>
+              </w:rPr>
+              <w:t>¡Error! Marcador no definido.</w:t>
             </w:r>
             <w:r>
               <w:rPr>
@@ -5135,20 +5145,17 @@
                 <w:noProof/>
                 <w:webHidden/>
               </w:rPr>
-            </w:r>
-            <w:r>
-              <w:rPr>
+              <w:fldChar w:fldCharType="separate"/>
+            </w:r>
+            <w:r>
+              <w:rPr>
+                <w:b/>
+                <w:bCs/>
                 <w:noProof/>
                 <w:webHidden/>
-              </w:rPr>
-              <w:fldChar w:fldCharType="separate"/>
-            </w:r>
-            <w:r>
-              <w:rPr>
-                <w:noProof/>
-                <w:webHidden/>
-              </w:rPr>
-              <w:t>11</w:t>
+                <w:lang w:val="es-ES"/>
+              </w:rPr>
+              <w:t>¡Error! Marcador no definido.</w:t>
             </w:r>
             <w:r>
               <w:rPr>
@@ -5205,20 +5212,17 @@
                 <w:noProof/>
                 <w:webHidden/>
               </w:rPr>
-            </w:r>
-            <w:r>
-              <w:rPr>
+              <w:fldChar w:fldCharType="separate"/>
+            </w:r>
+            <w:r>
+              <w:rPr>
+                <w:b/>
+                <w:bCs/>
                 <w:noProof/>
                 <w:webHidden/>
-              </w:rPr>
-              <w:fldChar w:fldCharType="separate"/>
-            </w:r>
-            <w:r>
-              <w:rPr>
-                <w:noProof/>
-                <w:webHidden/>
-              </w:rPr>
-              <w:t>12</w:t>
+                <w:lang w:val="es-ES"/>
+              </w:rPr>
+              <w:t>¡Error! Marcador no definido.</w:t>
             </w:r>
             <w:r>
               <w:rPr>
@@ -5275,20 +5279,17 @@
                 <w:noProof/>
                 <w:webHidden/>
               </w:rPr>
-            </w:r>
-            <w:r>
-              <w:rPr>
+              <w:fldChar w:fldCharType="separate"/>
+            </w:r>
+            <w:r>
+              <w:rPr>
+                <w:b/>
+                <w:bCs/>
                 <w:noProof/>
                 <w:webHidden/>
-              </w:rPr>
-              <w:fldChar w:fldCharType="separate"/>
-            </w:r>
-            <w:r>
-              <w:rPr>
-                <w:noProof/>
-                <w:webHidden/>
-              </w:rPr>
-              <w:t>13</w:t>
+                <w:lang w:val="es-ES"/>
+              </w:rPr>
+              <w:t>¡Error! Marcador no definido.</w:t>
             </w:r>
             <w:r>
               <w:rPr>
@@ -5345,20 +5346,17 @@
                 <w:noProof/>
                 <w:webHidden/>
               </w:rPr>
-            </w:r>
-            <w:r>
-              <w:rPr>
+              <w:fldChar w:fldCharType="separate"/>
+            </w:r>
+            <w:r>
+              <w:rPr>
+                <w:b/>
+                <w:bCs/>
                 <w:noProof/>
                 <w:webHidden/>
-              </w:rPr>
-              <w:fldChar w:fldCharType="separate"/>
-            </w:r>
-            <w:r>
-              <w:rPr>
-                <w:noProof/>
-                <w:webHidden/>
-              </w:rPr>
-              <w:t>14</w:t>
+                <w:lang w:val="es-ES"/>
+              </w:rPr>
+              <w:t>¡Error! Marcador no definido.</w:t>
             </w:r>
             <w:r>
               <w:rPr>
@@ -5415,20 +5413,17 @@
                 <w:noProof/>
                 <w:webHidden/>
               </w:rPr>
-            </w:r>
-            <w:r>
-              <w:rPr>
+              <w:fldChar w:fldCharType="separate"/>
+            </w:r>
+            <w:r>
+              <w:rPr>
+                <w:b/>
+                <w:bCs/>
                 <w:noProof/>
                 <w:webHidden/>
-              </w:rPr>
-              <w:fldChar w:fldCharType="separate"/>
-            </w:r>
-            <w:r>
-              <w:rPr>
-                <w:noProof/>
-                <w:webHidden/>
-              </w:rPr>
-              <w:t>15</w:t>
+                <w:lang w:val="es-ES"/>
+              </w:rPr>
+              <w:t>¡Error! Marcador no definido.</w:t>
             </w:r>
             <w:r>
               <w:rPr>
@@ -5485,20 +5480,17 @@
                 <w:noProof/>
                 <w:webHidden/>
               </w:rPr>
-            </w:r>
-            <w:r>
-              <w:rPr>
+              <w:fldChar w:fldCharType="separate"/>
+            </w:r>
+            <w:r>
+              <w:rPr>
+                <w:b/>
+                <w:bCs/>
                 <w:noProof/>
                 <w:webHidden/>
-              </w:rPr>
-              <w:fldChar w:fldCharType="separate"/>
-            </w:r>
-            <w:r>
-              <w:rPr>
-                <w:noProof/>
-                <w:webHidden/>
-              </w:rPr>
-              <w:t>16</w:t>
+                <w:lang w:val="es-ES"/>
+              </w:rPr>
+              <w:t>¡Error! Marcador no definido.</w:t>
             </w:r>
             <w:r>
               <w:rPr>
@@ -5546,7 +5538,7 @@
           <w:rFonts w:asciiTheme="minorHAnsi" w:eastAsia="Times New Roman" w:hAnsiTheme="minorHAnsi" w:cstheme="minorHAnsi"/>
         </w:rPr>
       </w:pPr>
-      <w:bookmarkStart w:id="1" w:name="_Toc21706313"/>
+      <w:bookmarkStart w:id="2" w:name="_Toc21706313"/>
       <w:r>
         <w:rPr>
           <w:rFonts w:asciiTheme="minorHAnsi" w:eastAsia="Times New Roman" w:hAnsiTheme="minorHAnsi" w:cstheme="minorHAnsi"/>
@@ -5554,7 +5546,7 @@
         <w:lastRenderedPageBreak/>
         <w:t>Datos del documento</w:t>
       </w:r>
-      <w:bookmarkEnd w:id="1"/>
+      <w:bookmarkEnd w:id="2"/>
     </w:p>
     <w:p>
       <w:pPr>
@@ -5577,8 +5569,8 @@
           <w:szCs w:val="24"/>
         </w:rPr>
       </w:pPr>
-      <w:bookmarkStart w:id="2" w:name="_Toc427159976"/>
-      <w:bookmarkEnd w:id="0"/>
+      <w:bookmarkStart w:id="3" w:name="_Toc427159976"/>
+      <w:bookmarkEnd w:id="1"/>
       <w:r>
         <w:rPr>
           <w:rFonts w:eastAsia="Times New Roman" w:cstheme="minorHAnsi"/>
@@ -5588,7 +5580,7 @@
         </w:rPr>
         <w:t>Información del Proyecto</w:t>
       </w:r>
-      <w:bookmarkEnd w:id="2"/>
+      <w:bookmarkEnd w:id="3"/>
     </w:p>
     <w:p>
       <w:pPr>
@@ -6117,7 +6109,7 @@
           <w:szCs w:val="24"/>
         </w:rPr>
       </w:pPr>
-      <w:bookmarkStart w:id="3" w:name="_Toc427159978"/>
+      <w:bookmarkStart w:id="4" w:name="_Toc427159978"/>
     </w:p>
     <w:p>
       <w:pPr>
@@ -6149,7 +6141,7 @@
         </w:rPr>
         <w:t>Integrantes</w:t>
       </w:r>
-      <w:bookmarkEnd w:id="3"/>
+      <w:bookmarkEnd w:id="4"/>
     </w:p>
     <w:p>
       <w:pPr>
@@ -6285,6 +6277,73 @@
                 <w:rFonts w:ascii="Calibri" w:hAnsi="Calibri" w:cs="Calibri"/>
               </w:rPr>
             </w:pPr>
+            <w:hyperlink r:id="rId9" w:history="1">
+              <w:r>
+                <w:rPr>
+                  <w:rStyle w:val="Hipervnculo"/>
+                  <w:rFonts w:eastAsia="Times New Roman" w:cs="Arial"/>
+                  <w:b/>
+                  <w:szCs w:val="24"/>
+                  <w:lang w:eastAsia="es-VE"/>
+                </w:rPr>
+                <w:t>Mat.quezadav@alumnos.duoc.cl</w:t>
+              </w:r>
+            </w:hyperlink>
+          </w:p>
+        </w:tc>
+      </w:tr>
+      <w:tr>
+        <w:trPr>
+          <w:trHeight w:val="428"/>
+        </w:trPr>
+        <w:tc>
+          <w:tcPr>
+            <w:cnfStyle w:val="001000000000" w:firstRow="0" w:lastRow="0" w:firstColumn="1" w:lastColumn="0" w:oddVBand="0" w:evenVBand="0" w:oddHBand="0" w:evenHBand="0" w:firstRowFirstColumn="0" w:firstRowLastColumn="0" w:lastRowFirstColumn="0" w:lastRowLastColumn="0"/>
+            <w:tcW w:w="4554" w:type="dxa"/>
+            <w:tcBorders>
+              <w:top w:val="single" w:sz="4" w:space="0" w:color="auto"/>
+              <w:left w:val="single" w:sz="4" w:space="0" w:color="auto"/>
+              <w:bottom w:val="single" w:sz="4" w:space="0" w:color="auto"/>
+              <w:right w:val="single" w:sz="4" w:space="0" w:color="auto"/>
+            </w:tcBorders>
+          </w:tcPr>
+          <w:p>
+            <w:pPr>
+              <w:jc w:val="center"/>
+              <w:rPr>
+                <w:rFonts w:ascii="Calibri" w:hAnsi="Calibri" w:cs="Calibri"/>
+              </w:rPr>
+            </w:pPr>
+            <w:r>
+              <w:rPr>
+                <w:rFonts w:ascii="Calibri" w:hAnsi="Calibri" w:cs="Calibri"/>
+              </w:rPr>
+              <w:t>Roberto González</w:t>
+            </w:r>
+          </w:p>
+        </w:tc>
+        <w:tc>
+          <w:tcPr>
+            <w:tcW w:w="5364" w:type="dxa"/>
+            <w:tcBorders>
+              <w:top w:val="single" w:sz="4" w:space="0" w:color="auto"/>
+              <w:left w:val="single" w:sz="4" w:space="0" w:color="auto"/>
+              <w:bottom w:val="single" w:sz="4" w:space="0" w:color="auto"/>
+              <w:right w:val="single" w:sz="4" w:space="0" w:color="auto"/>
+            </w:tcBorders>
+          </w:tcPr>
+          <w:p>
+            <w:pPr>
+              <w:jc w:val="center"/>
+              <w:cnfStyle w:val="000000000000" w:firstRow="0" w:lastRow="0" w:firstColumn="0" w:lastColumn="0" w:oddVBand="0" w:evenVBand="0" w:oddHBand="0" w:evenHBand="0" w:firstRowFirstColumn="0" w:firstRowLastColumn="0" w:lastRowFirstColumn="0" w:lastRowLastColumn="0"/>
+              <w:rPr>
+                <w:rFonts w:eastAsia="Times New Roman" w:cs="Arial"/>
+                <w:b/>
+                <w:color w:val="000000"/>
+                <w:szCs w:val="24"/>
+                <w:lang w:eastAsia="es-VE"/>
+              </w:rPr>
+            </w:pPr>
             <w:hyperlink r:id="rId10" w:history="1">
               <w:r>
                 <w:rPr>
@@ -6297,11 +6356,22 @@
                 <w:t>Mat.quezadav@alumnos.duoc.cl</w:t>
               </w:r>
             </w:hyperlink>
+            <w:r>
+              <w:rPr>
+                <w:rFonts w:eastAsia="Times New Roman" w:cs="Arial"/>
+                <w:b/>
+                <w:color w:val="000000"/>
+                <w:szCs w:val="24"/>
+                <w:lang w:eastAsia="es-VE"/>
+              </w:rPr>
+              <w:t xml:space="preserve"> </w:t>
+            </w:r>
           </w:p>
         </w:tc>
       </w:tr>
       <w:tr>
         <w:trPr>
+          <w:cnfStyle w:val="000000100000" w:firstRow="0" w:lastRow="0" w:firstColumn="0" w:lastColumn="0" w:oddVBand="0" w:evenVBand="0" w:oddHBand="1" w:evenHBand="0" w:firstRowFirstColumn="0" w:firstRowLastColumn="0" w:lastRowFirstColumn="0" w:lastRowLastColumn="0"/>
           <w:trHeight w:val="428"/>
         </w:trPr>
         <w:tc>
@@ -6326,7 +6396,7 @@
               <w:rPr>
                 <w:rFonts w:ascii="Calibri" w:hAnsi="Calibri" w:cs="Calibri"/>
               </w:rPr>
-              <w:t>Roberto González</w:t>
+              <w:t>Renzo Espeleta</w:t>
             </w:r>
           </w:p>
         </w:tc>
@@ -6343,7 +6413,7 @@
           <w:p>
             <w:pPr>
               <w:jc w:val="center"/>
-              <w:cnfStyle w:val="000000000000" w:firstRow="0" w:lastRow="0" w:firstColumn="0" w:lastColumn="0" w:oddVBand="0" w:evenVBand="0" w:oddHBand="0" w:evenHBand="0" w:firstRowFirstColumn="0" w:firstRowLastColumn="0" w:lastRowFirstColumn="0" w:lastRowLastColumn="0"/>
+              <w:cnfStyle w:val="000000100000" w:firstRow="0" w:lastRow="0" w:firstColumn="0" w:lastColumn="0" w:oddVBand="0" w:evenVBand="0" w:oddHBand="1" w:evenHBand="0" w:firstRowFirstColumn="0" w:firstRowLastColumn="0" w:lastRowFirstColumn="0" w:lastRowLastColumn="0"/>
               <w:rPr>
                 <w:rFonts w:eastAsia="Times New Roman" w:cs="Arial"/>
                 <w:b/>
@@ -6353,84 +6423,6 @@
               </w:rPr>
             </w:pPr>
             <w:hyperlink r:id="rId11" w:history="1">
-              <w:r>
-                <w:rPr>
-                  <w:rStyle w:val="Hipervnculo"/>
-                  <w:rFonts w:eastAsia="Times New Roman" w:cs="Arial"/>
-                  <w:b/>
-                  <w:szCs w:val="24"/>
-                  <w:lang w:eastAsia="es-VE"/>
-                </w:rPr>
-                <w:t>Mat.quezadav@alumnos.duoc.cl</w:t>
-              </w:r>
-            </w:hyperlink>
-            <w:r>
-              <w:rPr>
-                <w:rFonts w:eastAsia="Times New Roman" w:cs="Arial"/>
-                <w:b/>
-                <w:color w:val="000000"/>
-                <w:szCs w:val="24"/>
-                <w:lang w:eastAsia="es-VE"/>
-              </w:rPr>
-              <w:t xml:space="preserve"> </w:t>
-            </w:r>
-          </w:p>
-        </w:tc>
-      </w:tr>
-      <w:tr>
-        <w:trPr>
-          <w:cnfStyle w:val="000000100000" w:firstRow="0" w:lastRow="0" w:firstColumn="0" w:lastColumn="0" w:oddVBand="0" w:evenVBand="0" w:oddHBand="1" w:evenHBand="0" w:firstRowFirstColumn="0" w:firstRowLastColumn="0" w:lastRowFirstColumn="0" w:lastRowLastColumn="0"/>
-          <w:trHeight w:val="428"/>
-        </w:trPr>
-        <w:tc>
-          <w:tcPr>
-            <w:cnfStyle w:val="001000000000" w:firstRow="0" w:lastRow="0" w:firstColumn="1" w:lastColumn="0" w:oddVBand="0" w:evenVBand="0" w:oddHBand="0" w:evenHBand="0" w:firstRowFirstColumn="0" w:firstRowLastColumn="0" w:lastRowFirstColumn="0" w:lastRowLastColumn="0"/>
-            <w:tcW w:w="4554" w:type="dxa"/>
-            <w:tcBorders>
-              <w:top w:val="single" w:sz="4" w:space="0" w:color="auto"/>
-              <w:left w:val="single" w:sz="4" w:space="0" w:color="auto"/>
-              <w:bottom w:val="single" w:sz="4" w:space="0" w:color="auto"/>
-              <w:right w:val="single" w:sz="4" w:space="0" w:color="auto"/>
-            </w:tcBorders>
-          </w:tcPr>
-          <w:p>
-            <w:pPr>
-              <w:jc w:val="center"/>
-              <w:rPr>
-                <w:rFonts w:ascii="Calibri" w:hAnsi="Calibri" w:cs="Calibri"/>
-              </w:rPr>
-            </w:pPr>
-            <w:r>
-              <w:rPr>
-                <w:rFonts w:ascii="Calibri" w:hAnsi="Calibri" w:cs="Calibri"/>
-              </w:rPr>
-              <w:t>Renzo Espeleta</w:t>
-            </w:r>
-          </w:p>
-        </w:tc>
-        <w:tc>
-          <w:tcPr>
-            <w:tcW w:w="5364" w:type="dxa"/>
-            <w:tcBorders>
-              <w:top w:val="single" w:sz="4" w:space="0" w:color="auto"/>
-              <w:left w:val="single" w:sz="4" w:space="0" w:color="auto"/>
-              <w:bottom w:val="single" w:sz="4" w:space="0" w:color="auto"/>
-              <w:right w:val="single" w:sz="4" w:space="0" w:color="auto"/>
-            </w:tcBorders>
-          </w:tcPr>
-          <w:p>
-            <w:pPr>
-              <w:jc w:val="center"/>
-              <w:cnfStyle w:val="000000100000" w:firstRow="0" w:lastRow="0" w:firstColumn="0" w:lastColumn="0" w:oddVBand="0" w:evenVBand="0" w:oddHBand="1" w:evenHBand="0" w:firstRowFirstColumn="0" w:firstRowLastColumn="0" w:lastRowFirstColumn="0" w:lastRowLastColumn="0"/>
-              <w:rPr>
-                <w:rFonts w:eastAsia="Times New Roman" w:cs="Arial"/>
-                <w:b/>
-                <w:color w:val="000000"/>
-                <w:szCs w:val="24"/>
-                <w:lang w:eastAsia="es-VE"/>
-              </w:rPr>
-            </w:pPr>
-            <w:hyperlink r:id="rId12" w:history="1">
               <w:r>
                 <w:rPr>
                   <w:rStyle w:val="Hipervnculo"/>
@@ -6507,7 +6499,7 @@
                 <w:lang w:eastAsia="es-VE"/>
               </w:rPr>
             </w:pPr>
-            <w:hyperlink r:id="rId13" w:history="1">
+            <w:hyperlink r:id="rId12" w:history="1">
               <w:r>
                 <w:rPr>
                   <w:rStyle w:val="Hipervnculo"/>
@@ -6783,14 +6775,14 @@
           <w:rFonts w:asciiTheme="minorHAnsi" w:eastAsia="Times New Roman" w:hAnsiTheme="minorHAnsi" w:cstheme="minorHAnsi"/>
         </w:rPr>
       </w:pPr>
-      <w:bookmarkStart w:id="4" w:name="_Toc21706314"/>
+      <w:bookmarkStart w:id="5" w:name="_Toc21706314"/>
       <w:r>
         <w:rPr>
           <w:rFonts w:asciiTheme="minorHAnsi" w:eastAsia="Times New Roman" w:hAnsiTheme="minorHAnsi" w:cstheme="minorHAnsi"/>
         </w:rPr>
         <w:t>Metodología</w:t>
       </w:r>
-      <w:bookmarkEnd w:id="4"/>
+      <w:bookmarkEnd w:id="5"/>
     </w:p>
     <w:p/>
     <w:tbl>
@@ -8137,7 +8129,7 @@
           <w:rFonts w:asciiTheme="minorHAnsi" w:eastAsia="Times New Roman" w:hAnsiTheme="minorHAnsi" w:cstheme="minorHAnsi"/>
         </w:rPr>
       </w:pPr>
-      <w:bookmarkStart w:id="5" w:name="_Toc21706315"/>
+      <w:bookmarkStart w:id="6" w:name="_Toc21706315"/>
     </w:p>
     <w:p>
       <w:pPr>
@@ -8153,7 +8145,7 @@
         </w:rPr>
         <w:t>Roles y Responsabilidades</w:t>
       </w:r>
-      <w:bookmarkEnd w:id="5"/>
+      <w:bookmarkEnd w:id="6"/>
     </w:p>
     <w:p/>
     <w:p>
@@ -9028,7 +9020,7 @@
           <w:rFonts w:asciiTheme="minorHAnsi" w:eastAsia="Times New Roman" w:hAnsiTheme="minorHAnsi" w:cstheme="minorHAnsi"/>
         </w:rPr>
       </w:pPr>
-      <w:bookmarkStart w:id="6" w:name="_Toc21706316"/>
+      <w:bookmarkStart w:id="7" w:name="_Toc21706316"/>
     </w:p>
     <w:p>
       <w:pPr>
@@ -9066,7 +9058,7 @@
         </w:rPr>
       </w:pPr>
     </w:p>
-    <w:bookmarkEnd w:id="6"/>
+    <w:bookmarkEnd w:id="7"/>
     <w:p/>
     <w:p/>
     <w:p/>
@@ -11286,7 +11278,7 @@
           <w:rFonts w:asciiTheme="minorHAnsi" w:eastAsia="Times New Roman" w:hAnsiTheme="minorHAnsi" w:cstheme="minorHAnsi"/>
         </w:rPr>
       </w:pPr>
-      <w:bookmarkStart w:id="7" w:name="_Toc21706317"/>
+      <w:bookmarkStart w:id="8" w:name="_Toc21706317"/>
     </w:p>
     <w:p>
       <w:pPr>
@@ -11324,7 +11316,7 @@
         </w:rPr>
       </w:pPr>
     </w:p>
-    <w:bookmarkEnd w:id="7"/>
+    <w:bookmarkEnd w:id="8"/>
     <w:p/>
     <w:p/>
     <w:p>
@@ -11367,7 +11359,7 @@
                     </pic:cNvPicPr>
                   </pic:nvPicPr>
                   <pic:blipFill>
-                    <a:blip r:embed="rId14">
+                    <a:blip r:embed="rId13">
                       <a:extLst>
                         <a:ext uri="{28A0092B-C50C-407E-A947-70E740481C1C}">
                           <a14:useLocalDpi xmlns:a14="http://schemas.microsoft.com/office/drawing/2010/main" val="0"/>
@@ -11433,7 +11425,7 @@
           <w:color w:val="1F497D" w:themeColor="text2"/>
         </w:rPr>
       </w:pPr>
-      <w:bookmarkStart w:id="8" w:name="_Toc21706318"/>
+      <w:bookmarkStart w:id="9" w:name="_Toc21706318"/>
       <w:r>
         <w:rPr>
           <w:rFonts w:asciiTheme="minorHAnsi" w:eastAsia="Times New Roman" w:hAnsiTheme="minorHAnsi"/>
@@ -11441,7 +11433,7 @@
         </w:rPr>
         <w:t>Definiciones de Probabilidades e Impacto</w:t>
       </w:r>
-      <w:bookmarkEnd w:id="8"/>
+      <w:bookmarkEnd w:id="9"/>
     </w:p>
     <w:p/>
     <w:tbl>
@@ -11608,7 +11600,7 @@
           <w:szCs w:val="28"/>
         </w:rPr>
       </w:pPr>
-      <w:bookmarkStart w:id="9" w:name="_Toc21706319"/>
+      <w:bookmarkStart w:id="10" w:name="_Toc21706319"/>
       <w:r>
         <w:rPr>
           <w:rFonts w:asciiTheme="minorHAnsi" w:hAnsiTheme="minorHAnsi"/>
@@ -11620,7 +11612,7 @@
         </w:rPr>
         <w:t>Definiciones de Probabilidades</w:t>
       </w:r>
-      <w:bookmarkEnd w:id="9"/>
+      <w:bookmarkEnd w:id="10"/>
       <w:r>
         <w:rPr>
           <w:rFonts w:asciiTheme="minorHAnsi" w:hAnsiTheme="minorHAnsi"/>
@@ -12054,7 +12046,7 @@
           <w:szCs w:val="28"/>
         </w:rPr>
       </w:pPr>
-      <w:bookmarkStart w:id="10" w:name="_Toc21706320"/>
+      <w:bookmarkStart w:id="11" w:name="_Toc21706320"/>
       <w:r>
         <w:rPr>
           <w:rFonts w:asciiTheme="minorHAnsi" w:hAnsiTheme="minorHAnsi"/>
@@ -12089,7 +12081,7 @@
         </w:rPr>
         <w:t>Impacto</w:t>
       </w:r>
-      <w:bookmarkEnd w:id="10"/>
+      <w:bookmarkEnd w:id="11"/>
     </w:p>
     <w:p>
       <w:pPr>
@@ -13545,14 +13537,7 @@
                 <w:rFonts w:cs="Arial"/>
                 <w:lang w:val="es-ES"/>
               </w:rPr>
-              <w:t>P</w:t>
-            </w:r>
-            <w:r>
-              <w:rPr>
-                <w:rFonts w:cs="Arial"/>
-                <w:lang w:val="es-ES"/>
-              </w:rPr>
-              <w:t xml:space="preserve">atrocinador </w:t>
+              <w:t xml:space="preserve">Patrocinador </w:t>
             </w:r>
           </w:p>
         </w:tc>
@@ -13855,14 +13840,7 @@
                 <w:rFonts w:cs="Arial"/>
                 <w:lang w:val="es-ES"/>
               </w:rPr>
-              <w:t>P</w:t>
-            </w:r>
-            <w:r>
-              <w:rPr>
-                <w:rFonts w:cs="Arial"/>
-                <w:lang w:val="es-ES"/>
-              </w:rPr>
-              <w:t>atrocinador</w:t>
+              <w:t>Patrocinador</w:t>
             </w:r>
           </w:p>
           <w:p>
@@ -14005,14 +13983,14 @@
           <w:rFonts w:asciiTheme="minorHAnsi" w:eastAsia="Times New Roman" w:hAnsiTheme="minorHAnsi" w:cstheme="minorHAnsi"/>
         </w:rPr>
       </w:pPr>
-      <w:bookmarkStart w:id="11" w:name="_Toc21706321"/>
+      <w:bookmarkStart w:id="12" w:name="_Toc21706321"/>
       <w:r>
         <w:rPr>
           <w:rFonts w:asciiTheme="minorHAnsi" w:eastAsia="Times New Roman" w:hAnsiTheme="minorHAnsi" w:cstheme="minorHAnsi"/>
         </w:rPr>
         <w:t>Matriz de Probabilidad e Impacto</w:t>
       </w:r>
-      <w:bookmarkEnd w:id="11"/>
+      <w:bookmarkEnd w:id="12"/>
     </w:p>
     <w:p>
       <w:pPr>
@@ -14022,7 +14000,7 @@
           <w:color w:val="1F497D" w:themeColor="text2"/>
         </w:rPr>
       </w:pPr>
-      <w:bookmarkStart w:id="12" w:name="_Toc21706322"/>
+      <w:bookmarkStart w:id="13" w:name="_Toc21706322"/>
       <w:r>
         <w:rPr>
           <w:rFonts w:asciiTheme="minorHAnsi" w:hAnsiTheme="minorHAnsi"/>
@@ -14030,7 +14008,7 @@
         </w:rPr>
         <w:t>Amenazas (Riesgos)</w:t>
       </w:r>
-      <w:bookmarkEnd w:id="12"/>
+      <w:bookmarkEnd w:id="13"/>
     </w:p>
     <w:p/>
     <w:tbl>
@@ -15671,14 +15649,14 @@
           <w:rFonts w:asciiTheme="minorHAnsi" w:hAnsiTheme="minorHAnsi"/>
         </w:rPr>
       </w:pPr>
-      <w:bookmarkStart w:id="13" w:name="_Toc21706323"/>
+      <w:bookmarkStart w:id="14" w:name="_Toc21706323"/>
       <w:r>
         <w:rPr>
           <w:rFonts w:asciiTheme="minorHAnsi" w:hAnsiTheme="minorHAnsi"/>
         </w:rPr>
         <w:t>Oportunidades</w:t>
       </w:r>
-      <w:bookmarkEnd w:id="13"/>
+      <w:bookmarkEnd w:id="14"/>
     </w:p>
     <w:p/>
     <w:tbl>
@@ -18019,8 +17997,6 @@
           <w:rFonts w:ascii="Arial" w:hAnsi="Arial" w:cs="Arial"/>
         </w:rPr>
       </w:pPr>
-      <w:bookmarkStart w:id="14" w:name="_GoBack"/>
-      <w:bookmarkEnd w:id="14"/>
     </w:p>
     <w:p>
       <w:pPr>
@@ -18415,8 +18391,8 @@
       </w:pPr>
     </w:p>
     <w:sectPr>
-      <w:headerReference w:type="default" r:id="rId15"/>
-      <w:footerReference w:type="default" r:id="rId16"/>
+      <w:headerReference w:type="default" r:id="rId14"/>
+      <w:footerReference w:type="default" r:id="rId15"/>
       <w:pgSz w:w="12240" w:h="15840"/>
       <w:pgMar w:top="1418" w:right="1701" w:bottom="1418" w:left="1701" w:header="709" w:footer="709" w:gutter="0"/>
       <w:pgNumType w:start="0"/>
@@ -18429,7 +18405,7 @@
 </file>
 
 <file path=word/endnotes.xml><?xml version="1.0" encoding="utf-8"?>
-<w:endnotes xmlns:wpc="http://schemas.microsoft.com/office/word/2010/wordprocessingCanvas" xmlns:mc="http://schemas.openxmlformats.org/markup-compatibility/2006" xmlns:o="urn:schemas-microsoft-com:office:office" xmlns:r="http://schemas.openxmlformats.org/officeDocument/2006/relationships" xmlns:m="http://schemas.openxmlformats.org/officeDocument/2006/math" xmlns:v="urn:schemas-microsoft-com:vml" xmlns:wp14="http://schemas.microsoft.com/office/word/2010/wordprocessingDrawing" xmlns:wp="http://schemas.openxmlformats.org/drawingml/2006/wordprocessingDrawing" xmlns:w10="urn:schemas-microsoft-com:office:word" xmlns:w="http://schemas.openxmlformats.org/wordprocessingml/2006/main" xmlns:w14="http://schemas.microsoft.com/office/word/2010/wordml" xmlns:wpg="http://schemas.microsoft.com/office/word/2010/wordprocessingGroup" xmlns:wpi="http://schemas.microsoft.com/office/word/2010/wordprocessingInk" xmlns:wne="http://schemas.microsoft.com/office/word/2006/wordml" xmlns:wps="http://schemas.microsoft.com/office/word/2010/wordprocessingShape" mc:Ignorable="w14 wp14">
+<w:endnotes xmlns:wpc="http://schemas.microsoft.com/office/word/2010/wordprocessingCanvas" xmlns:cx="http://schemas.microsoft.com/office/drawing/2014/chartex" xmlns:cx1="http://schemas.microsoft.com/office/drawing/2015/9/8/chartex" xmlns:cx2="http://schemas.microsoft.com/office/drawing/2015/10/21/chartex" xmlns:cx3="http://schemas.microsoft.com/office/drawing/2016/5/9/chartex" xmlns:cx4="http://schemas.microsoft.com/office/drawing/2016/5/10/chartex" xmlns:cx5="http://schemas.microsoft.com/office/drawing/2016/5/11/chartex" xmlns:cx6="http://schemas.microsoft.com/office/drawing/2016/5/12/chartex" xmlns:cx7="http://schemas.microsoft.com/office/drawing/2016/5/13/chartex" xmlns:cx8="http://schemas.microsoft.com/office/drawing/2016/5/14/chartex" xmlns:mc="http://schemas.openxmlformats.org/markup-compatibility/2006" xmlns:aink="http://schemas.microsoft.com/office/drawing/2016/ink" xmlns:am3d="http://schemas.microsoft.com/office/drawing/2017/model3d" xmlns:o="urn:schemas-microsoft-com:office:office" xmlns:r="http://schemas.openxmlformats.org/officeDocument/2006/relationships" xmlns:m="http://schemas.openxmlformats.org/officeDocument/2006/math" xmlns:v="urn:schemas-microsoft-com:vml" xmlns:wp14="http://schemas.microsoft.com/office/word/2010/wordprocessingDrawing" xmlns:wp="http://schemas.openxmlformats.org/drawingml/2006/wordprocessingDrawing" xmlns:w10="urn:schemas-microsoft-com:office:word" xmlns:w="http://schemas.openxmlformats.org/wordprocessingml/2006/main" xmlns:w14="http://schemas.microsoft.com/office/word/2010/wordml" xmlns:w15="http://schemas.microsoft.com/office/word/2012/wordml" xmlns:w16cid="http://schemas.microsoft.com/office/word/2016/wordml/cid" xmlns:w16se="http://schemas.microsoft.com/office/word/2015/wordml/symex" xmlns:wpg="http://schemas.microsoft.com/office/word/2010/wordprocessingGroup" xmlns:wpi="http://schemas.microsoft.com/office/word/2010/wordprocessingInk" xmlns:wne="http://schemas.microsoft.com/office/word/2006/wordml" xmlns:wps="http://schemas.microsoft.com/office/word/2010/wordprocessingShape" mc:Ignorable="w14 w15 w16se w16cid wp14">
   <w:endnote w:type="separator" w:id="-1">
     <w:p>
       <w:pPr>
@@ -18454,7 +18430,7 @@
 </file>
 
 <file path=word/footer1.xml><?xml version="1.0" encoding="utf-8"?>
-<w:ftr xmlns:wpc="http://schemas.microsoft.com/office/word/2010/wordprocessingCanvas" xmlns:mc="http://schemas.openxmlformats.org/markup-compatibility/2006" xmlns:o="urn:schemas-microsoft-com:office:office" xmlns:r="http://schemas.openxmlformats.org/officeDocument/2006/relationships" xmlns:m="http://schemas.openxmlformats.org/officeDocument/2006/math" xmlns:v="urn:schemas-microsoft-com:vml" xmlns:wp14="http://schemas.microsoft.com/office/word/2010/wordprocessingDrawing" xmlns:wp="http://schemas.openxmlformats.org/drawingml/2006/wordprocessingDrawing" xmlns:w10="urn:schemas-microsoft-com:office:word" xmlns:w="http://schemas.openxmlformats.org/wordprocessingml/2006/main" xmlns:w14="http://schemas.microsoft.com/office/word/2010/wordml" xmlns:wpg="http://schemas.microsoft.com/office/word/2010/wordprocessingGroup" xmlns:wpi="http://schemas.microsoft.com/office/word/2010/wordprocessingInk" xmlns:wne="http://schemas.microsoft.com/office/word/2006/wordml" xmlns:wps="http://schemas.microsoft.com/office/word/2010/wordprocessingShape" mc:Ignorable="w14 wp14">
+<w:ftr xmlns:wpc="http://schemas.microsoft.com/office/word/2010/wordprocessingCanvas" xmlns:cx="http://schemas.microsoft.com/office/drawing/2014/chartex" xmlns:cx1="http://schemas.microsoft.com/office/drawing/2015/9/8/chartex" xmlns:cx2="http://schemas.microsoft.com/office/drawing/2015/10/21/chartex" xmlns:cx3="http://schemas.microsoft.com/office/drawing/2016/5/9/chartex" xmlns:cx4="http://schemas.microsoft.com/office/drawing/2016/5/10/chartex" xmlns:cx5="http://schemas.microsoft.com/office/drawing/2016/5/11/chartex" xmlns:cx6="http://schemas.microsoft.com/office/drawing/2016/5/12/chartex" xmlns:cx7="http://schemas.microsoft.com/office/drawing/2016/5/13/chartex" xmlns:cx8="http://schemas.microsoft.com/office/drawing/2016/5/14/chartex" xmlns:mc="http://schemas.openxmlformats.org/markup-compatibility/2006" xmlns:aink="http://schemas.microsoft.com/office/drawing/2016/ink" xmlns:am3d="http://schemas.microsoft.com/office/drawing/2017/model3d" xmlns:o="urn:schemas-microsoft-com:office:office" xmlns:r="http://schemas.openxmlformats.org/officeDocument/2006/relationships" xmlns:m="http://schemas.openxmlformats.org/officeDocument/2006/math" xmlns:v="urn:schemas-microsoft-com:vml" xmlns:wp14="http://schemas.microsoft.com/office/word/2010/wordprocessingDrawing" xmlns:wp="http://schemas.openxmlformats.org/drawingml/2006/wordprocessingDrawing" xmlns:w10="urn:schemas-microsoft-com:office:word" xmlns:w="http://schemas.openxmlformats.org/wordprocessingml/2006/main" xmlns:w14="http://schemas.microsoft.com/office/word/2010/wordml" xmlns:w15="http://schemas.microsoft.com/office/word/2012/wordml" xmlns:w16cid="http://schemas.microsoft.com/office/word/2016/wordml/cid" xmlns:w16se="http://schemas.microsoft.com/office/word/2015/wordml/symex" xmlns:wpg="http://schemas.microsoft.com/office/word/2010/wordprocessingGroup" xmlns:wpi="http://schemas.microsoft.com/office/word/2010/wordprocessingInk" xmlns:wne="http://schemas.microsoft.com/office/word/2006/wordml" xmlns:wps="http://schemas.microsoft.com/office/word/2010/wordprocessingShape" mc:Ignorable="w14 w15 w16se w16cid wp14">
   <w:p>
     <w:pPr>
       <w:pStyle w:val="Piedepgina"/>
@@ -18481,7 +18457,7 @@
 </file>
 
 <file path=word/footnotes.xml><?xml version="1.0" encoding="utf-8"?>
-<w:footnotes xmlns:wpc="http://schemas.microsoft.com/office/word/2010/wordprocessingCanvas" xmlns:mc="http://schemas.openxmlformats.org/markup-compatibility/2006" xmlns:o="urn:schemas-microsoft-com:office:office" xmlns:r="http://schemas.openxmlformats.org/officeDocument/2006/relationships" xmlns:m="http://schemas.openxmlformats.org/officeDocument/2006/math" xmlns:v="urn:schemas-microsoft-com:vml" xmlns:wp14="http://schemas.microsoft.com/office/word/2010/wordprocessingDrawing" xmlns:wp="http://schemas.openxmlformats.org/drawingml/2006/wordprocessingDrawing" xmlns:w10="urn:schemas-microsoft-com:office:word" xmlns:w="http://schemas.openxmlformats.org/wordprocessingml/2006/main" xmlns:w14="http://schemas.microsoft.com/office/word/2010/wordml" xmlns:wpg="http://schemas.microsoft.com/office/word/2010/wordprocessingGroup" xmlns:wpi="http://schemas.microsoft.com/office/word/2010/wordprocessingInk" xmlns:wne="http://schemas.microsoft.com/office/word/2006/wordml" xmlns:wps="http://schemas.microsoft.com/office/word/2010/wordprocessingShape" mc:Ignorable="w14 wp14">
+<w:footnotes xmlns:wpc="http://schemas.microsoft.com/office/word/2010/wordprocessingCanvas" xmlns:cx="http://schemas.microsoft.com/office/drawing/2014/chartex" xmlns:cx1="http://schemas.microsoft.com/office/drawing/2015/9/8/chartex" xmlns:cx2="http://schemas.microsoft.com/office/drawing/2015/10/21/chartex" xmlns:cx3="http://schemas.microsoft.com/office/drawing/2016/5/9/chartex" xmlns:cx4="http://schemas.microsoft.com/office/drawing/2016/5/10/chartex" xmlns:cx5="http://schemas.microsoft.com/office/drawing/2016/5/11/chartex" xmlns:cx6="http://schemas.microsoft.com/office/drawing/2016/5/12/chartex" xmlns:cx7="http://schemas.microsoft.com/office/drawing/2016/5/13/chartex" xmlns:cx8="http://schemas.microsoft.com/office/drawing/2016/5/14/chartex" xmlns:mc="http://schemas.openxmlformats.org/markup-compatibility/2006" xmlns:aink="http://schemas.microsoft.com/office/drawing/2016/ink" xmlns:am3d="http://schemas.microsoft.com/office/drawing/2017/model3d" xmlns:o="urn:schemas-microsoft-com:office:office" xmlns:r="http://schemas.openxmlformats.org/officeDocument/2006/relationships" xmlns:m="http://schemas.openxmlformats.org/officeDocument/2006/math" xmlns:v="urn:schemas-microsoft-com:vml" xmlns:wp14="http://schemas.microsoft.com/office/word/2010/wordprocessingDrawing" xmlns:wp="http://schemas.openxmlformats.org/drawingml/2006/wordprocessingDrawing" xmlns:w10="urn:schemas-microsoft-com:office:word" xmlns:w="http://schemas.openxmlformats.org/wordprocessingml/2006/main" xmlns:w14="http://schemas.microsoft.com/office/word/2010/wordml" xmlns:w15="http://schemas.microsoft.com/office/word/2012/wordml" xmlns:w16cid="http://schemas.microsoft.com/office/word/2016/wordml/cid" xmlns:w16se="http://schemas.microsoft.com/office/word/2015/wordml/symex" xmlns:wpg="http://schemas.microsoft.com/office/word/2010/wordprocessingGroup" xmlns:wpi="http://schemas.microsoft.com/office/word/2010/wordprocessingInk" xmlns:wne="http://schemas.microsoft.com/office/word/2006/wordml" xmlns:wps="http://schemas.microsoft.com/office/word/2010/wordprocessingShape" mc:Ignorable="w14 w15 w16se w16cid wp14">
   <w:footnote w:type="separator" w:id="-1">
     <w:p>
       <w:pPr>
@@ -18506,7 +18482,7 @@
 </file>
 
 <file path=word/header1.xml><?xml version="1.0" encoding="utf-8"?>
-<w:hdr xmlns:wpc="http://schemas.microsoft.com/office/word/2010/wordprocessingCanvas" xmlns:mc="http://schemas.openxmlformats.org/markup-compatibility/2006" xmlns:o="urn:schemas-microsoft-com:office:office" xmlns:r="http://schemas.openxmlformats.org/officeDocument/2006/relationships" xmlns:m="http://schemas.openxmlformats.org/officeDocument/2006/math" xmlns:v="urn:schemas-microsoft-com:vml" xmlns:wp14="http://schemas.microsoft.com/office/word/2010/wordprocessingDrawing" xmlns:wp="http://schemas.openxmlformats.org/drawingml/2006/wordprocessingDrawing" xmlns:w10="urn:schemas-microsoft-com:office:word" xmlns:w="http://schemas.openxmlformats.org/wordprocessingml/2006/main" xmlns:w14="http://schemas.microsoft.com/office/word/2010/wordml" xmlns:wpg="http://schemas.microsoft.com/office/word/2010/wordprocessingGroup" xmlns:wpi="http://schemas.microsoft.com/office/word/2010/wordprocessingInk" xmlns:wne="http://schemas.microsoft.com/office/word/2006/wordml" xmlns:wps="http://schemas.microsoft.com/office/word/2010/wordprocessingShape" mc:Ignorable="w14 wp14">
+<w:hdr xmlns:wpc="http://schemas.microsoft.com/office/word/2010/wordprocessingCanvas" xmlns:cx="http://schemas.microsoft.com/office/drawing/2014/chartex" xmlns:cx1="http://schemas.microsoft.com/office/drawing/2015/9/8/chartex" xmlns:cx2="http://schemas.microsoft.com/office/drawing/2015/10/21/chartex" xmlns:cx3="http://schemas.microsoft.com/office/drawing/2016/5/9/chartex" xmlns:cx4="http://schemas.microsoft.com/office/drawing/2016/5/10/chartex" xmlns:cx5="http://schemas.microsoft.com/office/drawing/2016/5/11/chartex" xmlns:cx6="http://schemas.microsoft.com/office/drawing/2016/5/12/chartex" xmlns:cx7="http://schemas.microsoft.com/office/drawing/2016/5/13/chartex" xmlns:cx8="http://schemas.microsoft.com/office/drawing/2016/5/14/chartex" xmlns:mc="http://schemas.openxmlformats.org/markup-compatibility/2006" xmlns:aink="http://schemas.microsoft.com/office/drawing/2016/ink" xmlns:am3d="http://schemas.microsoft.com/office/drawing/2017/model3d" xmlns:o="urn:schemas-microsoft-com:office:office" xmlns:r="http://schemas.openxmlformats.org/officeDocument/2006/relationships" xmlns:m="http://schemas.openxmlformats.org/officeDocument/2006/math" xmlns:v="urn:schemas-microsoft-com:vml" xmlns:wp14="http://schemas.microsoft.com/office/word/2010/wordprocessingDrawing" xmlns:wp="http://schemas.openxmlformats.org/drawingml/2006/wordprocessingDrawing" xmlns:w10="urn:schemas-microsoft-com:office:word" xmlns:w="http://schemas.openxmlformats.org/wordprocessingml/2006/main" xmlns:w14="http://schemas.microsoft.com/office/word/2010/wordml" xmlns:w15="http://schemas.microsoft.com/office/word/2012/wordml" xmlns:w16cid="http://schemas.microsoft.com/office/word/2016/wordml/cid" xmlns:w16se="http://schemas.microsoft.com/office/word/2015/wordml/symex" xmlns:wpg="http://schemas.microsoft.com/office/word/2010/wordprocessingGroup" xmlns:wpi="http://schemas.microsoft.com/office/word/2010/wordprocessingInk" xmlns:wne="http://schemas.microsoft.com/office/word/2006/wordml" xmlns:wps="http://schemas.microsoft.com/office/word/2010/wordprocessingShape" mc:Ignorable="w14 w15 w16se w16cid wp14">
   <w:p>
     <w:pPr>
       <w:tabs>
@@ -18617,8 +18593,8 @@
 </file>
 
 <file path=word/numbering.xml><?xml version="1.0" encoding="utf-8"?>
-<w:numbering xmlns:wpc="http://schemas.microsoft.com/office/word/2010/wordprocessingCanvas" xmlns:mc="http://schemas.openxmlformats.org/markup-compatibility/2006" xmlns:o="urn:schemas-microsoft-com:office:office" xmlns:r="http://schemas.openxmlformats.org/officeDocument/2006/relationships" xmlns:m="http://schemas.openxmlformats.org/officeDocument/2006/math" xmlns:v="urn:schemas-microsoft-com:vml" xmlns:wp14="http://schemas.microsoft.com/office/word/2010/wordprocessingDrawing" xmlns:wp="http://schemas.openxmlformats.org/drawingml/2006/wordprocessingDrawing" xmlns:w10="urn:schemas-microsoft-com:office:word" xmlns:w="http://schemas.openxmlformats.org/wordprocessingml/2006/main" xmlns:w14="http://schemas.microsoft.com/office/word/2010/wordml" xmlns:wpg="http://schemas.microsoft.com/office/word/2010/wordprocessingGroup" xmlns:wpi="http://schemas.microsoft.com/office/word/2010/wordprocessingInk" xmlns:wne="http://schemas.microsoft.com/office/word/2006/wordml" xmlns:wps="http://schemas.microsoft.com/office/word/2010/wordprocessingShape" mc:Ignorable="w14 wp14">
-  <w:abstractNum w:abstractNumId="0">
+<w:numbering xmlns:wpc="http://schemas.microsoft.com/office/word/2010/wordprocessingCanvas" xmlns:cx="http://schemas.microsoft.com/office/drawing/2014/chartex" xmlns:cx1="http://schemas.microsoft.com/office/drawing/2015/9/8/chartex" xmlns:cx2="http://schemas.microsoft.com/office/drawing/2015/10/21/chartex" xmlns:cx3="http://schemas.microsoft.com/office/drawing/2016/5/9/chartex" xmlns:cx4="http://schemas.microsoft.com/office/drawing/2016/5/10/chartex" xmlns:cx5="http://schemas.microsoft.com/office/drawing/2016/5/11/chartex" xmlns:cx6="http://schemas.microsoft.com/office/drawing/2016/5/12/chartex" xmlns:cx7="http://schemas.microsoft.com/office/drawing/2016/5/13/chartex" xmlns:cx8="http://schemas.microsoft.com/office/drawing/2016/5/14/chartex" xmlns:mc="http://schemas.openxmlformats.org/markup-compatibility/2006" xmlns:aink="http://schemas.microsoft.com/office/drawing/2016/ink" xmlns:am3d="http://schemas.microsoft.com/office/drawing/2017/model3d" xmlns:o="urn:schemas-microsoft-com:office:office" xmlns:r="http://schemas.openxmlformats.org/officeDocument/2006/relationships" xmlns:m="http://schemas.openxmlformats.org/officeDocument/2006/math" xmlns:v="urn:schemas-microsoft-com:vml" xmlns:wp14="http://schemas.microsoft.com/office/word/2010/wordprocessingDrawing" xmlns:wp="http://schemas.openxmlformats.org/drawingml/2006/wordprocessingDrawing" xmlns:w10="urn:schemas-microsoft-com:office:word" xmlns:w="http://schemas.openxmlformats.org/wordprocessingml/2006/main" xmlns:w14="http://schemas.microsoft.com/office/word/2010/wordml" xmlns:w15="http://schemas.microsoft.com/office/word/2012/wordml" xmlns:w16cid="http://schemas.microsoft.com/office/word/2016/wordml/cid" xmlns:w16se="http://schemas.microsoft.com/office/word/2015/wordml/symex" xmlns:wpg="http://schemas.microsoft.com/office/word/2010/wordprocessingGroup" xmlns:wpi="http://schemas.microsoft.com/office/word/2010/wordprocessingInk" xmlns:wne="http://schemas.microsoft.com/office/word/2006/wordml" xmlns:wps="http://schemas.microsoft.com/office/word/2010/wordprocessingShape" mc:Ignorable="w14 w15 w16se w16cid wp14">
+  <w:abstractNum w:abstractNumId="0" w15:restartNumberingAfterBreak="0">
     <w:nsid w:val="001B4738"/>
     <w:multiLevelType w:val="hybridMultilevel"/>
     <w:tmpl w:val="09CC1D5C"/>
@@ -18758,7 +18734,7 @@
       </w:rPr>
     </w:lvl>
   </w:abstractNum>
-  <w:abstractNum w:abstractNumId="1">
+  <w:abstractNum w:abstractNumId="1" w15:restartNumberingAfterBreak="0">
     <w:nsid w:val="037C54F6"/>
     <w:multiLevelType w:val="hybridMultilevel"/>
     <w:tmpl w:val="62FCD072"/>
@@ -18870,7 +18846,7 @@
       </w:rPr>
     </w:lvl>
   </w:abstractNum>
-  <w:abstractNum w:abstractNumId="2">
+  <w:abstractNum w:abstractNumId="2" w15:restartNumberingAfterBreak="0">
     <w:nsid w:val="04C9345F"/>
     <w:multiLevelType w:val="hybridMultilevel"/>
     <w:tmpl w:val="04D6DF74"/>
@@ -18983,7 +18959,7 @@
       </w:rPr>
     </w:lvl>
   </w:abstractNum>
-  <w:abstractNum w:abstractNumId="3">
+  <w:abstractNum w:abstractNumId="3" w15:restartNumberingAfterBreak="0">
     <w:nsid w:val="0D2F652F"/>
     <w:multiLevelType w:val="hybridMultilevel"/>
     <w:tmpl w:val="2D741FDA"/>
@@ -19123,7 +19099,7 @@
       </w:rPr>
     </w:lvl>
   </w:abstractNum>
-  <w:abstractNum w:abstractNumId="4">
+  <w:abstractNum w:abstractNumId="4" w15:restartNumberingAfterBreak="0">
     <w:nsid w:val="12725540"/>
     <w:multiLevelType w:val="hybridMultilevel"/>
     <w:tmpl w:val="907A3E22"/>
@@ -19263,7 +19239,7 @@
       </w:rPr>
     </w:lvl>
   </w:abstractNum>
-  <w:abstractNum w:abstractNumId="5">
+  <w:abstractNum w:abstractNumId="5" w15:restartNumberingAfterBreak="0">
     <w:nsid w:val="16C6554D"/>
     <w:multiLevelType w:val="hybridMultilevel"/>
     <w:tmpl w:val="1E76E0E4"/>
@@ -19376,7 +19352,7 @@
       </w:rPr>
     </w:lvl>
   </w:abstractNum>
-  <w:abstractNum w:abstractNumId="6">
+  <w:abstractNum w:abstractNumId="6" w15:restartNumberingAfterBreak="0">
     <w:nsid w:val="179F72CD"/>
     <w:multiLevelType w:val="hybridMultilevel"/>
     <w:tmpl w:val="DBBE99B4"/>
@@ -19489,7 +19465,7 @@
       </w:rPr>
     </w:lvl>
   </w:abstractNum>
-  <w:abstractNum w:abstractNumId="7">
+  <w:abstractNum w:abstractNumId="7" w15:restartNumberingAfterBreak="0">
     <w:nsid w:val="221F380F"/>
     <w:multiLevelType w:val="hybridMultilevel"/>
     <w:tmpl w:val="B934A092"/>
@@ -19602,7 +19578,7 @@
       </w:rPr>
     </w:lvl>
   </w:abstractNum>
-  <w:abstractNum w:abstractNumId="8">
+  <w:abstractNum w:abstractNumId="8" w15:restartNumberingAfterBreak="0">
     <w:nsid w:val="296D62CA"/>
     <w:multiLevelType w:val="hybridMultilevel"/>
     <w:tmpl w:val="7CB48CB8"/>
@@ -19715,7 +19691,7 @@
       </w:rPr>
     </w:lvl>
   </w:abstractNum>
-  <w:abstractNum w:abstractNumId="9">
+  <w:abstractNum w:abstractNumId="9" w15:restartNumberingAfterBreak="0">
     <w:nsid w:val="2B081B80"/>
     <w:multiLevelType w:val="hybridMultilevel"/>
     <w:tmpl w:val="4ACCF136"/>
@@ -19828,7 +19804,7 @@
       </w:rPr>
     </w:lvl>
   </w:abstractNum>
-  <w:abstractNum w:abstractNumId="10">
+  <w:abstractNum w:abstractNumId="10" w15:restartNumberingAfterBreak="0">
     <w:nsid w:val="2E802D13"/>
     <w:multiLevelType w:val="hybridMultilevel"/>
     <w:tmpl w:val="42229CF6"/>
@@ -19940,7 +19916,7 @@
       </w:rPr>
     </w:lvl>
   </w:abstractNum>
-  <w:abstractNum w:abstractNumId="11">
+  <w:abstractNum w:abstractNumId="11" w15:restartNumberingAfterBreak="0">
     <w:nsid w:val="34FF6AB1"/>
     <w:multiLevelType w:val="hybridMultilevel"/>
     <w:tmpl w:val="B0183888"/>
@@ -20080,7 +20056,7 @@
       </w:rPr>
     </w:lvl>
   </w:abstractNum>
-  <w:abstractNum w:abstractNumId="12">
+  <w:abstractNum w:abstractNumId="12" w15:restartNumberingAfterBreak="0">
     <w:nsid w:val="350711FB"/>
     <w:multiLevelType w:val="hybridMultilevel"/>
     <w:tmpl w:val="EA427A3A"/>
@@ -20193,7 +20169,7 @@
       </w:rPr>
     </w:lvl>
   </w:abstractNum>
-  <w:abstractNum w:abstractNumId="13">
+  <w:abstractNum w:abstractNumId="13" w15:restartNumberingAfterBreak="0">
     <w:nsid w:val="351A60A1"/>
     <w:multiLevelType w:val="hybridMultilevel"/>
     <w:tmpl w:val="1BC25858"/>
@@ -20305,7 +20281,7 @@
       </w:rPr>
     </w:lvl>
   </w:abstractNum>
-  <w:abstractNum w:abstractNumId="14">
+  <w:abstractNum w:abstractNumId="14" w15:restartNumberingAfterBreak="0">
     <w:nsid w:val="354846AA"/>
     <w:multiLevelType w:val="hybridMultilevel"/>
     <w:tmpl w:val="F8D496C8"/>
@@ -20418,7 +20394,7 @@
       </w:rPr>
     </w:lvl>
   </w:abstractNum>
-  <w:abstractNum w:abstractNumId="15">
+  <w:abstractNum w:abstractNumId="15" w15:restartNumberingAfterBreak="0">
     <w:nsid w:val="3E952DC6"/>
     <w:multiLevelType w:val="hybridMultilevel"/>
     <w:tmpl w:val="830830A4"/>
@@ -20531,7 +20507,7 @@
       </w:rPr>
     </w:lvl>
   </w:abstractNum>
-  <w:abstractNum w:abstractNumId="16">
+  <w:abstractNum w:abstractNumId="16" w15:restartNumberingAfterBreak="0">
     <w:nsid w:val="40217225"/>
     <w:multiLevelType w:val="hybridMultilevel"/>
     <w:tmpl w:val="2C3AF842"/>
@@ -20644,7 +20620,7 @@
       </w:rPr>
     </w:lvl>
   </w:abstractNum>
-  <w:abstractNum w:abstractNumId="17">
+  <w:abstractNum w:abstractNumId="17" w15:restartNumberingAfterBreak="0">
     <w:nsid w:val="40356B47"/>
     <w:multiLevelType w:val="hybridMultilevel"/>
     <w:tmpl w:val="D4C2AFAE"/>
@@ -20757,7 +20733,7 @@
       </w:rPr>
     </w:lvl>
   </w:abstractNum>
-  <w:abstractNum w:abstractNumId="18">
+  <w:abstractNum w:abstractNumId="18" w15:restartNumberingAfterBreak="0">
     <w:nsid w:val="43F83A74"/>
     <w:multiLevelType w:val="hybridMultilevel"/>
     <w:tmpl w:val="562C4E12"/>
@@ -20870,7 +20846,7 @@
       </w:rPr>
     </w:lvl>
   </w:abstractNum>
-  <w:abstractNum w:abstractNumId="19">
+  <w:abstractNum w:abstractNumId="19" w15:restartNumberingAfterBreak="0">
     <w:nsid w:val="48122B1F"/>
     <w:multiLevelType w:val="hybridMultilevel"/>
     <w:tmpl w:val="EA26476A"/>
@@ -20983,7 +20959,7 @@
       </w:rPr>
     </w:lvl>
   </w:abstractNum>
-  <w:abstractNum w:abstractNumId="20">
+  <w:abstractNum w:abstractNumId="20" w15:restartNumberingAfterBreak="0">
     <w:nsid w:val="4C080BD8"/>
     <w:multiLevelType w:val="hybridMultilevel"/>
     <w:tmpl w:val="12C8D32C"/>
@@ -21096,7 +21072,7 @@
       </w:rPr>
     </w:lvl>
   </w:abstractNum>
-  <w:abstractNum w:abstractNumId="21">
+  <w:abstractNum w:abstractNumId="21" w15:restartNumberingAfterBreak="0">
     <w:nsid w:val="4F1930C5"/>
     <w:multiLevelType w:val="hybridMultilevel"/>
     <w:tmpl w:val="81ECA530"/>
@@ -21209,7 +21185,7 @@
       </w:rPr>
     </w:lvl>
   </w:abstractNum>
-  <w:abstractNum w:abstractNumId="22">
+  <w:abstractNum w:abstractNumId="22" w15:restartNumberingAfterBreak="0">
     <w:nsid w:val="50104E23"/>
     <w:multiLevelType w:val="hybridMultilevel"/>
     <w:tmpl w:val="75B07A60"/>
@@ -21322,7 +21298,7 @@
       </w:rPr>
     </w:lvl>
   </w:abstractNum>
-  <w:abstractNum w:abstractNumId="23">
+  <w:abstractNum w:abstractNumId="23" w15:restartNumberingAfterBreak="0">
     <w:nsid w:val="5D653FA7"/>
     <w:multiLevelType w:val="hybridMultilevel"/>
     <w:tmpl w:val="406A737C"/>
@@ -21435,7 +21411,7 @@
       </w:rPr>
     </w:lvl>
   </w:abstractNum>
-  <w:abstractNum w:abstractNumId="24">
+  <w:abstractNum w:abstractNumId="24" w15:restartNumberingAfterBreak="0">
     <w:nsid w:val="5D8C01B6"/>
     <w:multiLevelType w:val="hybridMultilevel"/>
     <w:tmpl w:val="8D0A42B8"/>
@@ -21548,7 +21524,7 @@
       </w:rPr>
     </w:lvl>
   </w:abstractNum>
-  <w:abstractNum w:abstractNumId="25">
+  <w:abstractNum w:abstractNumId="25" w15:restartNumberingAfterBreak="0">
     <w:nsid w:val="5F6A28F7"/>
     <w:multiLevelType w:val="hybridMultilevel"/>
     <w:tmpl w:val="DA64C260"/>
@@ -21637,7 +21613,7 @@
       </w:pPr>
     </w:lvl>
   </w:abstractNum>
-  <w:abstractNum w:abstractNumId="26">
+  <w:abstractNum w:abstractNumId="26" w15:restartNumberingAfterBreak="0">
     <w:nsid w:val="60CB0ADA"/>
     <w:multiLevelType w:val="hybridMultilevel"/>
     <w:tmpl w:val="EEB8A820"/>
@@ -21750,7 +21726,7 @@
       </w:rPr>
     </w:lvl>
   </w:abstractNum>
-  <w:abstractNum w:abstractNumId="27">
+  <w:abstractNum w:abstractNumId="27" w15:restartNumberingAfterBreak="0">
     <w:nsid w:val="67625E5C"/>
     <w:multiLevelType w:val="hybridMultilevel"/>
     <w:tmpl w:val="4E14D692"/>
@@ -21863,7 +21839,7 @@
       </w:rPr>
     </w:lvl>
   </w:abstractNum>
-  <w:abstractNum w:abstractNumId="28">
+  <w:abstractNum w:abstractNumId="28" w15:restartNumberingAfterBreak="0">
     <w:nsid w:val="6C4A1355"/>
     <w:multiLevelType w:val="hybridMultilevel"/>
     <w:tmpl w:val="CAA48372"/>
@@ -21976,7 +21952,7 @@
       </w:rPr>
     </w:lvl>
   </w:abstractNum>
-  <w:abstractNum w:abstractNumId="29">
+  <w:abstractNum w:abstractNumId="29" w15:restartNumberingAfterBreak="0">
     <w:nsid w:val="6D603B8D"/>
     <w:multiLevelType w:val="hybridMultilevel"/>
     <w:tmpl w:val="C5446FDE"/>
@@ -22089,7 +22065,7 @@
       </w:rPr>
     </w:lvl>
   </w:abstractNum>
-  <w:abstractNum w:abstractNumId="30">
+  <w:abstractNum w:abstractNumId="30" w15:restartNumberingAfterBreak="0">
     <w:nsid w:val="764B7EB6"/>
     <w:multiLevelType w:val="hybridMultilevel"/>
     <w:tmpl w:val="C6AEB640"/>
@@ -22202,7 +22178,7 @@
       </w:pPr>
     </w:lvl>
   </w:abstractNum>
-  <w:abstractNum w:abstractNumId="31">
+  <w:abstractNum w:abstractNumId="31" w15:restartNumberingAfterBreak="0">
     <w:nsid w:val="7B054993"/>
     <w:multiLevelType w:val="hybridMultilevel"/>
     <w:tmpl w:val="C92C1F7E"/>
@@ -22315,7 +22291,7 @@
       </w:rPr>
     </w:lvl>
   </w:abstractNum>
-  <w:abstractNum w:abstractNumId="32">
+  <w:abstractNum w:abstractNumId="32" w15:restartNumberingAfterBreak="0">
     <w:nsid w:val="7F0B27C4"/>
     <w:multiLevelType w:val="hybridMultilevel"/>
     <w:tmpl w:val="A4BC37E8"/>
@@ -22558,7 +22534,7 @@
 </file>
 
 <file path=word/styles.xml><?xml version="1.0" encoding="utf-8"?>
-<w:styles xmlns:mc="http://schemas.openxmlformats.org/markup-compatibility/2006" xmlns:r="http://schemas.openxmlformats.org/officeDocument/2006/relationships" xmlns:w="http://schemas.openxmlformats.org/wordprocessingml/2006/main" xmlns:w14="http://schemas.microsoft.com/office/word/2010/wordml" mc:Ignorable="w14">
+<w:styles xmlns:mc="http://schemas.openxmlformats.org/markup-compatibility/2006" xmlns:r="http://schemas.openxmlformats.org/officeDocument/2006/relationships" xmlns:w="http://schemas.openxmlformats.org/wordprocessingml/2006/main" xmlns:w14="http://schemas.microsoft.com/office/word/2010/wordml" xmlns:w15="http://schemas.microsoft.com/office/word/2012/wordml" xmlns:w16cid="http://schemas.microsoft.com/office/word/2016/wordml/cid" xmlns:w16se="http://schemas.microsoft.com/office/word/2015/wordml/symex" mc:Ignorable="w14 w15 w16se w16cid">
   <w:docDefaults>
     <w:rPrDefault>
       <w:rPr>
@@ -22574,145 +22550,384 @@
       </w:pPr>
     </w:pPrDefault>
   </w:docDefaults>
-  <w:latentStyles w:defLockedState="0" w:defUIPriority="99" w:defSemiHidden="1" w:defUnhideWhenUsed="1" w:defQFormat="0" w:count="267">
-    <w:lsdException w:name="Normal" w:semiHidden="0" w:uiPriority="0" w:unhideWhenUsed="0" w:qFormat="1"/>
-    <w:lsdException w:name="heading 1" w:semiHidden="0" w:uiPriority="0" w:unhideWhenUsed="0" w:qFormat="1"/>
-    <w:lsdException w:name="heading 2" w:uiPriority="0" w:qFormat="1"/>
-    <w:lsdException w:name="heading 3" w:uiPriority="0" w:qFormat="1"/>
-    <w:lsdException w:name="heading 4" w:uiPriority="0" w:qFormat="1"/>
-    <w:lsdException w:name="heading 5" w:uiPriority="0" w:qFormat="1"/>
-    <w:lsdException w:name="heading 6" w:uiPriority="0" w:qFormat="1"/>
-    <w:lsdException w:name="heading 7" w:uiPriority="0" w:qFormat="1"/>
-    <w:lsdException w:name="heading 8" w:uiPriority="0" w:qFormat="1"/>
-    <w:lsdException w:name="heading 9" w:uiPriority="0" w:qFormat="1"/>
-    <w:lsdException w:name="toc 1" w:uiPriority="39"/>
-    <w:lsdException w:name="toc 2" w:uiPriority="39"/>
-    <w:lsdException w:name="toc 3" w:uiPriority="39"/>
-    <w:lsdException w:name="toc 4" w:uiPriority="39"/>
-    <w:lsdException w:name="toc 5" w:uiPriority="39"/>
-    <w:lsdException w:name="toc 6" w:uiPriority="39"/>
-    <w:lsdException w:name="toc 7" w:uiPriority="39"/>
-    <w:lsdException w:name="toc 8" w:uiPriority="39"/>
-    <w:lsdException w:name="toc 9" w:uiPriority="39"/>
-    <w:lsdException w:name="caption" w:uiPriority="35" w:qFormat="1"/>
-    <w:lsdException w:name="Title" w:semiHidden="0" w:uiPriority="0" w:unhideWhenUsed="0" w:qFormat="1"/>
-    <w:lsdException w:name="Default Paragraph Font" w:uiPriority="1"/>
-    <w:lsdException w:name="Body Text" w:uiPriority="0"/>
-    <w:lsdException w:name="Subtitle" w:semiHidden="0" w:uiPriority="11" w:unhideWhenUsed="0" w:qFormat="1"/>
-    <w:lsdException w:name="Strong" w:semiHidden="0" w:uiPriority="22" w:unhideWhenUsed="0" w:qFormat="1"/>
-    <w:lsdException w:name="Emphasis" w:semiHidden="0" w:uiPriority="20" w:unhideWhenUsed="0" w:qFormat="1"/>
-    <w:lsdException w:name="Table Grid" w:semiHidden="0" w:uiPriority="39" w:unhideWhenUsed="0"/>
-    <w:lsdException w:name="Placeholder Text" w:unhideWhenUsed="0"/>
-    <w:lsdException w:name="No Spacing" w:semiHidden="0" w:uiPriority="1" w:unhideWhenUsed="0" w:qFormat="1"/>
-    <w:lsdException w:name="Light Shading" w:semiHidden="0" w:uiPriority="60" w:unhideWhenUsed="0"/>
-    <w:lsdException w:name="Light List" w:semiHidden="0" w:uiPriority="61" w:unhideWhenUsed="0"/>
-    <w:lsdException w:name="Light Grid" w:semiHidden="0" w:uiPriority="62" w:unhideWhenUsed="0"/>
-    <w:lsdException w:name="Medium Shading 1" w:semiHidden="0" w:uiPriority="63" w:unhideWhenUsed="0"/>
-    <w:lsdException w:name="Medium Shading 2" w:semiHidden="0" w:uiPriority="64" w:unhideWhenUsed="0"/>
-    <w:lsdException w:name="Medium List 1" w:semiHidden="0" w:uiPriority="65" w:unhideWhenUsed="0"/>
-    <w:lsdException w:name="Medium List 2" w:semiHidden="0" w:uiPriority="66" w:unhideWhenUsed="0"/>
-    <w:lsdException w:name="Medium Grid 1" w:semiHidden="0" w:uiPriority="67" w:unhideWhenUsed="0"/>
-    <w:lsdException w:name="Medium Grid 2" w:semiHidden="0" w:uiPriority="68" w:unhideWhenUsed="0"/>
-    <w:lsdException w:name="Medium Grid 3" w:semiHidden="0" w:uiPriority="69" w:unhideWhenUsed="0"/>
-    <w:lsdException w:name="Dark List" w:semiHidden="0" w:uiPriority="70" w:unhideWhenUsed="0"/>
-    <w:lsdException w:name="Colorful Shading" w:semiHidden="0" w:uiPriority="71" w:unhideWhenUsed="0"/>
-    <w:lsdException w:name="Colorful List" w:semiHidden="0" w:uiPriority="72" w:unhideWhenUsed="0"/>
-    <w:lsdException w:name="Colorful Grid" w:semiHidden="0" w:uiPriority="73" w:unhideWhenUsed="0"/>
-    <w:lsdException w:name="Light Shading Accent 1" w:semiHidden="0" w:uiPriority="60" w:unhideWhenUsed="0"/>
-    <w:lsdException w:name="Light List Accent 1" w:semiHidden="0" w:uiPriority="61" w:unhideWhenUsed="0"/>
-    <w:lsdException w:name="Light Grid Accent 1" w:semiHidden="0" w:uiPriority="62" w:unhideWhenUsed="0"/>
-    <w:lsdException w:name="Medium Shading 1 Accent 1" w:semiHidden="0" w:uiPriority="63" w:unhideWhenUsed="0"/>
-    <w:lsdException w:name="Medium Shading 2 Accent 1" w:semiHidden="0" w:uiPriority="64" w:unhideWhenUsed="0"/>
-    <w:lsdException w:name="Medium List 1 Accent 1" w:semiHidden="0" w:uiPriority="65" w:unhideWhenUsed="0"/>
-    <w:lsdException w:name="Revision" w:unhideWhenUsed="0"/>
-    <w:lsdException w:name="List Paragraph" w:semiHidden="0" w:uiPriority="34" w:unhideWhenUsed="0" w:qFormat="1"/>
-    <w:lsdException w:name="Quote" w:semiHidden="0" w:uiPriority="29" w:unhideWhenUsed="0" w:qFormat="1"/>
-    <w:lsdException w:name="Intense Quote" w:semiHidden="0" w:uiPriority="30" w:unhideWhenUsed="0" w:qFormat="1"/>
-    <w:lsdException w:name="Medium List 2 Accent 1" w:semiHidden="0" w:uiPriority="66" w:unhideWhenUsed="0"/>
-    <w:lsdException w:name="Medium Grid 1 Accent 1" w:semiHidden="0" w:uiPriority="67" w:unhideWhenUsed="0"/>
-    <w:lsdException w:name="Medium Grid 2 Accent 1" w:semiHidden="0" w:uiPriority="68" w:unhideWhenUsed="0"/>
-    <w:lsdException w:name="Medium Grid 3 Accent 1" w:semiHidden="0" w:uiPriority="69" w:unhideWhenUsed="0"/>
-    <w:lsdException w:name="Dark List Accent 1" w:semiHidden="0" w:uiPriority="70" w:unhideWhenUsed="0"/>
-    <w:lsdException w:name="Colorful Shading Accent 1" w:semiHidden="0" w:uiPriority="71" w:unhideWhenUsed="0"/>
-    <w:lsdException w:name="Colorful List Accent 1" w:semiHidden="0" w:uiPriority="72" w:unhideWhenUsed="0"/>
-    <w:lsdException w:name="Colorful Grid Accent 1" w:semiHidden="0" w:uiPriority="73" w:unhideWhenUsed="0"/>
-    <w:lsdException w:name="Light Shading Accent 2" w:semiHidden="0" w:uiPriority="60" w:unhideWhenUsed="0"/>
-    <w:lsdException w:name="Light List Accent 2" w:semiHidden="0" w:uiPriority="61" w:unhideWhenUsed="0"/>
-    <w:lsdException w:name="Light Grid Accent 2" w:semiHidden="0" w:uiPriority="62" w:unhideWhenUsed="0"/>
-    <w:lsdException w:name="Medium Shading 1 Accent 2" w:semiHidden="0" w:uiPriority="63" w:unhideWhenUsed="0"/>
-    <w:lsdException w:name="Medium Shading 2 Accent 2" w:semiHidden="0" w:uiPriority="64" w:unhideWhenUsed="0"/>
-    <w:lsdException w:name="Medium List 1 Accent 2" w:semiHidden="0" w:uiPriority="65" w:unhideWhenUsed="0"/>
-    <w:lsdException w:name="Medium List 2 Accent 2" w:semiHidden="0" w:uiPriority="66" w:unhideWhenUsed="0"/>
-    <w:lsdException w:name="Medium Grid 1 Accent 2" w:semiHidden="0" w:uiPriority="67" w:unhideWhenUsed="0"/>
-    <w:lsdException w:name="Medium Grid 2 Accent 2" w:semiHidden="0" w:uiPriority="68" w:unhideWhenUsed="0"/>
-    <w:lsdException w:name="Medium Grid 3 Accent 2" w:semiHidden="0" w:uiPriority="69" w:unhideWhenUsed="0"/>
-    <w:lsdException w:name="Dark List Accent 2" w:semiHidden="0" w:uiPriority="70" w:unhideWhenUsed="0"/>
-    <w:lsdException w:name="Colorful Shading Accent 2" w:semiHidden="0" w:uiPriority="71" w:unhideWhenUsed="0"/>
-    <w:lsdException w:name="Colorful List Accent 2" w:semiHidden="0" w:uiPriority="72" w:unhideWhenUsed="0"/>
-    <w:lsdException w:name="Colorful Grid Accent 2" w:semiHidden="0" w:uiPriority="73" w:unhideWhenUsed="0"/>
-    <w:lsdException w:name="Light Shading Accent 3" w:semiHidden="0" w:uiPriority="60" w:unhideWhenUsed="0"/>
-    <w:lsdException w:name="Light List Accent 3" w:semiHidden="0" w:uiPriority="61" w:unhideWhenUsed="0"/>
-    <w:lsdException w:name="Light Grid Accent 3" w:semiHidden="0" w:uiPriority="62" w:unhideWhenUsed="0"/>
-    <w:lsdException w:name="Medium Shading 1 Accent 3" w:semiHidden="0" w:uiPriority="63" w:unhideWhenUsed="0"/>
-    <w:lsdException w:name="Medium Shading 2 Accent 3" w:semiHidden="0" w:uiPriority="64" w:unhideWhenUsed="0"/>
-    <w:lsdException w:name="Medium List 1 Accent 3" w:semiHidden="0" w:uiPriority="65" w:unhideWhenUsed="0"/>
-    <w:lsdException w:name="Medium List 2 Accent 3" w:semiHidden="0" w:uiPriority="66" w:unhideWhenUsed="0"/>
-    <w:lsdException w:name="Medium Grid 1 Accent 3" w:semiHidden="0" w:uiPriority="67" w:unhideWhenUsed="0"/>
-    <w:lsdException w:name="Medium Grid 2 Accent 3" w:semiHidden="0" w:uiPriority="68" w:unhideWhenUsed="0"/>
-    <w:lsdException w:name="Medium Grid 3 Accent 3" w:semiHidden="0" w:uiPriority="69" w:unhideWhenUsed="0"/>
-    <w:lsdException w:name="Dark List Accent 3" w:semiHidden="0" w:uiPriority="70" w:unhideWhenUsed="0"/>
-    <w:lsdException w:name="Colorful Shading Accent 3" w:semiHidden="0" w:uiPriority="71" w:unhideWhenUsed="0"/>
-    <w:lsdException w:name="Colorful List Accent 3" w:semiHidden="0" w:uiPriority="72" w:unhideWhenUsed="0"/>
-    <w:lsdException w:name="Colorful Grid Accent 3" w:semiHidden="0" w:uiPriority="73" w:unhideWhenUsed="0"/>
-    <w:lsdException w:name="Light Shading Accent 4" w:semiHidden="0" w:uiPriority="60" w:unhideWhenUsed="0"/>
-    <w:lsdException w:name="Light List Accent 4" w:semiHidden="0" w:uiPriority="61" w:unhideWhenUsed="0"/>
-    <w:lsdException w:name="Light Grid Accent 4" w:semiHidden="0" w:uiPriority="62" w:unhideWhenUsed="0"/>
-    <w:lsdException w:name="Medium Shading 1 Accent 4" w:semiHidden="0" w:uiPriority="63" w:unhideWhenUsed="0"/>
-    <w:lsdException w:name="Medium Shading 2 Accent 4" w:semiHidden="0" w:uiPriority="64" w:unhideWhenUsed="0"/>
-    <w:lsdException w:name="Medium List 1 Accent 4" w:semiHidden="0" w:uiPriority="65" w:unhideWhenUsed="0"/>
-    <w:lsdException w:name="Medium List 2 Accent 4" w:semiHidden="0" w:uiPriority="66" w:unhideWhenUsed="0"/>
-    <w:lsdException w:name="Medium Grid 1 Accent 4" w:semiHidden="0" w:uiPriority="67" w:unhideWhenUsed="0"/>
-    <w:lsdException w:name="Medium Grid 2 Accent 4" w:semiHidden="0" w:uiPriority="68" w:unhideWhenUsed="0"/>
-    <w:lsdException w:name="Medium Grid 3 Accent 4" w:semiHidden="0" w:uiPriority="69" w:unhideWhenUsed="0"/>
-    <w:lsdException w:name="Dark List Accent 4" w:semiHidden="0" w:uiPriority="70" w:unhideWhenUsed="0"/>
-    <w:lsdException w:name="Colorful Shading Accent 4" w:semiHidden="0" w:uiPriority="71" w:unhideWhenUsed="0"/>
-    <w:lsdException w:name="Colorful List Accent 4" w:semiHidden="0" w:uiPriority="72" w:unhideWhenUsed="0"/>
-    <w:lsdException w:name="Colorful Grid Accent 4" w:semiHidden="0" w:uiPriority="73" w:unhideWhenUsed="0"/>
-    <w:lsdException w:name="Light Shading Accent 5" w:semiHidden="0" w:uiPriority="60" w:unhideWhenUsed="0"/>
-    <w:lsdException w:name="Light List Accent 5" w:semiHidden="0" w:uiPriority="61" w:unhideWhenUsed="0"/>
-    <w:lsdException w:name="Light Grid Accent 5" w:semiHidden="0" w:uiPriority="62" w:unhideWhenUsed="0"/>
-    <w:lsdException w:name="Medium Shading 1 Accent 5" w:semiHidden="0" w:uiPriority="63" w:unhideWhenUsed="0"/>
-    <w:lsdException w:name="Medium Shading 2 Accent 5" w:semiHidden="0" w:uiPriority="64" w:unhideWhenUsed="0"/>
-    <w:lsdException w:name="Medium List 1 Accent 5" w:semiHidden="0" w:uiPriority="65" w:unhideWhenUsed="0"/>
-    <w:lsdException w:name="Medium List 2 Accent 5" w:semiHidden="0" w:uiPriority="66" w:unhideWhenUsed="0"/>
-    <w:lsdException w:name="Medium Grid 1 Accent 5" w:semiHidden="0" w:uiPriority="67" w:unhideWhenUsed="0"/>
-    <w:lsdException w:name="Medium Grid 2 Accent 5" w:semiHidden="0" w:uiPriority="68" w:unhideWhenUsed="0"/>
-    <w:lsdException w:name="Medium Grid 3 Accent 5" w:semiHidden="0" w:uiPriority="69" w:unhideWhenUsed="0"/>
-    <w:lsdException w:name="Dark List Accent 5" w:semiHidden="0" w:uiPriority="70" w:unhideWhenUsed="0"/>
-    <w:lsdException w:name="Colorful Shading Accent 5" w:semiHidden="0" w:uiPriority="71" w:unhideWhenUsed="0"/>
-    <w:lsdException w:name="Colorful List Accent 5" w:semiHidden="0" w:uiPriority="72" w:unhideWhenUsed="0"/>
-    <w:lsdException w:name="Colorful Grid Accent 5" w:semiHidden="0" w:uiPriority="73" w:unhideWhenUsed="0"/>
-    <w:lsdException w:name="Light Shading Accent 6" w:semiHidden="0" w:uiPriority="60" w:unhideWhenUsed="0"/>
-    <w:lsdException w:name="Light List Accent 6" w:semiHidden="0" w:uiPriority="61" w:unhideWhenUsed="0"/>
-    <w:lsdException w:name="Light Grid Accent 6" w:semiHidden="0" w:uiPriority="62" w:unhideWhenUsed="0"/>
-    <w:lsdException w:name="Medium Shading 1 Accent 6" w:semiHidden="0" w:uiPriority="63" w:unhideWhenUsed="0"/>
-    <w:lsdException w:name="Medium Shading 2 Accent 6" w:semiHidden="0" w:uiPriority="64" w:unhideWhenUsed="0"/>
-    <w:lsdException w:name="Medium List 1 Accent 6" w:semiHidden="0" w:uiPriority="65" w:unhideWhenUsed="0"/>
-    <w:lsdException w:name="Medium List 2 Accent 6" w:semiHidden="0" w:uiPriority="66" w:unhideWhenUsed="0"/>
-    <w:lsdException w:name="Medium Grid 1 Accent 6" w:semiHidden="0" w:uiPriority="67" w:unhideWhenUsed="0"/>
-    <w:lsdException w:name="Medium Grid 2 Accent 6" w:semiHidden="0" w:uiPriority="68" w:unhideWhenUsed="0"/>
-    <w:lsdException w:name="Medium Grid 3 Accent 6" w:semiHidden="0" w:uiPriority="69" w:unhideWhenUsed="0"/>
-    <w:lsdException w:name="Dark List Accent 6" w:semiHidden="0" w:uiPriority="70" w:unhideWhenUsed="0"/>
-    <w:lsdException w:name="Colorful Shading Accent 6" w:semiHidden="0" w:uiPriority="71" w:unhideWhenUsed="0"/>
-    <w:lsdException w:name="Colorful List Accent 6" w:semiHidden="0" w:uiPriority="72" w:unhideWhenUsed="0"/>
-    <w:lsdException w:name="Colorful Grid Accent 6" w:semiHidden="0" w:uiPriority="73" w:unhideWhenUsed="0"/>
-    <w:lsdException w:name="Subtle Emphasis" w:semiHidden="0" w:uiPriority="19" w:unhideWhenUsed="0" w:qFormat="1"/>
-    <w:lsdException w:name="Intense Emphasis" w:semiHidden="0" w:uiPriority="21" w:unhideWhenUsed="0" w:qFormat="1"/>
-    <w:lsdException w:name="Subtle Reference" w:semiHidden="0" w:uiPriority="31" w:unhideWhenUsed="0" w:qFormat="1"/>
-    <w:lsdException w:name="Intense Reference" w:semiHidden="0" w:uiPriority="32" w:unhideWhenUsed="0" w:qFormat="1"/>
-    <w:lsdException w:name="Book Title" w:semiHidden="0" w:uiPriority="33" w:unhideWhenUsed="0" w:qFormat="1"/>
-    <w:lsdException w:name="Bibliography" w:uiPriority="37"/>
-    <w:lsdException w:name="TOC Heading" w:uiPriority="39" w:qFormat="1"/>
+  <w:latentStyles w:defLockedState="0" w:defUIPriority="99" w:defSemiHidden="0" w:defUnhideWhenUsed="0" w:defQFormat="0" w:count="377">
+    <w:lsdException w:name="Normal" w:uiPriority="0" w:qFormat="1"/>
+    <w:lsdException w:name="heading 1" w:uiPriority="0" w:qFormat="1"/>
+    <w:lsdException w:name="heading 2" w:semiHidden="1" w:uiPriority="0" w:unhideWhenUsed="1" w:qFormat="1"/>
+    <w:lsdException w:name="heading 3" w:semiHidden="1" w:uiPriority="0" w:unhideWhenUsed="1" w:qFormat="1"/>
+    <w:lsdException w:name="heading 4" w:semiHidden="1" w:uiPriority="0" w:unhideWhenUsed="1" w:qFormat="1"/>
+    <w:lsdException w:name="heading 5" w:semiHidden="1" w:uiPriority="0" w:unhideWhenUsed="1" w:qFormat="1"/>
+    <w:lsdException w:name="heading 6" w:semiHidden="1" w:uiPriority="0" w:unhideWhenUsed="1" w:qFormat="1"/>
+    <w:lsdException w:name="heading 7" w:semiHidden="1" w:uiPriority="0" w:unhideWhenUsed="1" w:qFormat="1"/>
+    <w:lsdException w:name="heading 8" w:semiHidden="1" w:uiPriority="0" w:unhideWhenUsed="1" w:qFormat="1"/>
+    <w:lsdException w:name="heading 9" w:semiHidden="1" w:uiPriority="0" w:unhideWhenUsed="1" w:qFormat="1"/>
+    <w:lsdException w:name="index 1" w:semiHidden="1" w:unhideWhenUsed="1"/>
+    <w:lsdException w:name="index 2" w:semiHidden="1" w:unhideWhenUsed="1"/>
+    <w:lsdException w:name="index 3" w:semiHidden="1" w:unhideWhenUsed="1"/>
+    <w:lsdException w:name="index 4" w:semiHidden="1" w:unhideWhenUsed="1"/>
+    <w:lsdException w:name="index 5" w:semiHidden="1" w:unhideWhenUsed="1"/>
+    <w:lsdException w:name="index 6" w:semiHidden="1" w:unhideWhenUsed="1"/>
+    <w:lsdException w:name="index 7" w:semiHidden="1" w:unhideWhenUsed="1"/>
+    <w:lsdException w:name="index 8" w:semiHidden="1" w:unhideWhenUsed="1"/>
+    <w:lsdException w:name="index 9" w:semiHidden="1" w:unhideWhenUsed="1"/>
+    <w:lsdException w:name="toc 1" w:semiHidden="1" w:uiPriority="39" w:unhideWhenUsed="1"/>
+    <w:lsdException w:name="toc 2" w:semiHidden="1" w:uiPriority="39" w:unhideWhenUsed="1"/>
+    <w:lsdException w:name="toc 3" w:semiHidden="1" w:uiPriority="39" w:unhideWhenUsed="1"/>
+    <w:lsdException w:name="toc 4" w:semiHidden="1" w:uiPriority="39" w:unhideWhenUsed="1"/>
+    <w:lsdException w:name="toc 5" w:semiHidden="1" w:uiPriority="39" w:unhideWhenUsed="1"/>
+    <w:lsdException w:name="toc 6" w:semiHidden="1" w:uiPriority="39" w:unhideWhenUsed="1"/>
+    <w:lsdException w:name="toc 7" w:semiHidden="1" w:uiPriority="39" w:unhideWhenUsed="1"/>
+    <w:lsdException w:name="toc 8" w:semiHidden="1" w:uiPriority="39" w:unhideWhenUsed="1"/>
+    <w:lsdException w:name="toc 9" w:semiHidden="1" w:uiPriority="39" w:unhideWhenUsed="1"/>
+    <w:lsdException w:name="Normal Indent" w:semiHidden="1" w:unhideWhenUsed="1"/>
+    <w:lsdException w:name="footnote text" w:semiHidden="1" w:unhideWhenUsed="1"/>
+    <w:lsdException w:name="annotation text" w:semiHidden="1" w:unhideWhenUsed="1"/>
+    <w:lsdException w:name="header" w:semiHidden="1" w:unhideWhenUsed="1"/>
+    <w:lsdException w:name="footer" w:semiHidden="1" w:unhideWhenUsed="1"/>
+    <w:lsdException w:name="index heading" w:semiHidden="1" w:unhideWhenUsed="1"/>
+    <w:lsdException w:name="caption" w:semiHidden="1" w:uiPriority="35" w:unhideWhenUsed="1" w:qFormat="1"/>
+    <w:lsdException w:name="table of figures" w:semiHidden="1" w:unhideWhenUsed="1"/>
+    <w:lsdException w:name="envelope address" w:semiHidden="1" w:unhideWhenUsed="1"/>
+    <w:lsdException w:name="envelope return" w:semiHidden="1" w:unhideWhenUsed="1"/>
+    <w:lsdException w:name="footnote reference" w:semiHidden="1" w:unhideWhenUsed="1"/>
+    <w:lsdException w:name="annotation reference" w:semiHidden="1" w:unhideWhenUsed="1"/>
+    <w:lsdException w:name="line number" w:semiHidden="1" w:unhideWhenUsed="1"/>
+    <w:lsdException w:name="page number" w:semiHidden="1" w:unhideWhenUsed="1"/>
+    <w:lsdException w:name="endnote reference" w:semiHidden="1" w:unhideWhenUsed="1"/>
+    <w:lsdException w:name="endnote text" w:semiHidden="1" w:unhideWhenUsed="1"/>
+    <w:lsdException w:name="table of authorities" w:semiHidden="1" w:unhideWhenUsed="1"/>
+    <w:lsdException w:name="macro" w:semiHidden="1" w:unhideWhenUsed="1"/>
+    <w:lsdException w:name="toa heading" w:semiHidden="1" w:unhideWhenUsed="1"/>
+    <w:lsdException w:name="List" w:semiHidden="1" w:unhideWhenUsed="1"/>
+    <w:lsdException w:name="List Bullet" w:semiHidden="1" w:unhideWhenUsed="1"/>
+    <w:lsdException w:name="List Number" w:semiHidden="1" w:unhideWhenUsed="1"/>
+    <w:lsdException w:name="List 2" w:semiHidden="1" w:unhideWhenUsed="1"/>
+    <w:lsdException w:name="List 3" w:semiHidden="1" w:unhideWhenUsed="1"/>
+    <w:lsdException w:name="List 4" w:semiHidden="1" w:unhideWhenUsed="1"/>
+    <w:lsdException w:name="List 5" w:semiHidden="1" w:unhideWhenUsed="1"/>
+    <w:lsdException w:name="List Bullet 2" w:semiHidden="1" w:unhideWhenUsed="1"/>
+    <w:lsdException w:name="List Bullet 3" w:semiHidden="1" w:unhideWhenUsed="1"/>
+    <w:lsdException w:name="List Bullet 4" w:semiHidden="1" w:unhideWhenUsed="1"/>
+    <w:lsdException w:name="List Bullet 5" w:semiHidden="1" w:unhideWhenUsed="1"/>
+    <w:lsdException w:name="List Number 2" w:semiHidden="1" w:unhideWhenUsed="1"/>
+    <w:lsdException w:name="List Number 3" w:semiHidden="1" w:unhideWhenUsed="1"/>
+    <w:lsdException w:name="List Number 4" w:semiHidden="1" w:unhideWhenUsed="1"/>
+    <w:lsdException w:name="List Number 5" w:semiHidden="1" w:unhideWhenUsed="1"/>
+    <w:lsdException w:name="Title" w:uiPriority="0" w:qFormat="1"/>
+    <w:lsdException w:name="Closing" w:semiHidden="1" w:unhideWhenUsed="1"/>
+    <w:lsdException w:name="Signature" w:semiHidden="1" w:unhideWhenUsed="1"/>
+    <w:lsdException w:name="Default Paragraph Font" w:semiHidden="1" w:uiPriority="1" w:unhideWhenUsed="1"/>
+    <w:lsdException w:name="Body Text" w:semiHidden="1" w:uiPriority="0" w:unhideWhenUsed="1"/>
+    <w:lsdException w:name="Body Text Indent" w:semiHidden="1" w:unhideWhenUsed="1"/>
+    <w:lsdException w:name="List Continue" w:semiHidden="1" w:unhideWhenUsed="1"/>
+    <w:lsdException w:name="List Continue 2" w:semiHidden="1" w:unhideWhenUsed="1"/>
+    <w:lsdException w:name="List Continue 3" w:semiHidden="1" w:unhideWhenUsed="1"/>
+    <w:lsdException w:name="List Continue 4" w:semiHidden="1" w:unhideWhenUsed="1"/>
+    <w:lsdException w:name="List Continue 5" w:semiHidden="1" w:unhideWhenUsed="1"/>
+    <w:lsdException w:name="Message Header" w:semiHidden="1" w:unhideWhenUsed="1"/>
+    <w:lsdException w:name="Subtitle" w:uiPriority="11" w:qFormat="1"/>
+    <w:lsdException w:name="Salutation" w:semiHidden="1" w:unhideWhenUsed="1"/>
+    <w:lsdException w:name="Date" w:semiHidden="1" w:unhideWhenUsed="1"/>
+    <w:lsdException w:name="Body Text First Indent" w:semiHidden="1" w:unhideWhenUsed="1"/>
+    <w:lsdException w:name="Body Text First Indent 2" w:semiHidden="1" w:unhideWhenUsed="1"/>
+    <w:lsdException w:name="Note Heading" w:semiHidden="1" w:unhideWhenUsed="1"/>
+    <w:lsdException w:name="Body Text 2" w:semiHidden="1" w:unhideWhenUsed="1"/>
+    <w:lsdException w:name="Body Text 3" w:semiHidden="1" w:unhideWhenUsed="1"/>
+    <w:lsdException w:name="Body Text Indent 2" w:semiHidden="1" w:unhideWhenUsed="1"/>
+    <w:lsdException w:name="Body Text Indent 3" w:semiHidden="1" w:unhideWhenUsed="1"/>
+    <w:lsdException w:name="Block Text" w:semiHidden="1" w:unhideWhenUsed="1"/>
+    <w:lsdException w:name="Hyperlink" w:semiHidden="1" w:unhideWhenUsed="1"/>
+    <w:lsdException w:name="FollowedHyperlink" w:semiHidden="1" w:unhideWhenUsed="1"/>
+    <w:lsdException w:name="Strong" w:uiPriority="22" w:qFormat="1"/>
+    <w:lsdException w:name="Emphasis" w:uiPriority="20" w:qFormat="1"/>
+    <w:lsdException w:name="Document Map" w:semiHidden="1" w:unhideWhenUsed="1"/>
+    <w:lsdException w:name="Plain Text" w:semiHidden="1" w:unhideWhenUsed="1"/>
+    <w:lsdException w:name="E-mail Signature" w:semiHidden="1" w:unhideWhenUsed="1"/>
+    <w:lsdException w:name="HTML Top of Form" w:semiHidden="1" w:unhideWhenUsed="1"/>
+    <w:lsdException w:name="HTML Bottom of Form" w:semiHidden="1" w:unhideWhenUsed="1"/>
+    <w:lsdException w:name="Normal (Web)" w:semiHidden="1" w:unhideWhenUsed="1"/>
+    <w:lsdException w:name="HTML Acronym" w:semiHidden="1" w:unhideWhenUsed="1"/>
+    <w:lsdException w:name="HTML Address" w:semiHidden="1" w:unhideWhenUsed="1"/>
+    <w:lsdException w:name="HTML Cite" w:semiHidden="1" w:unhideWhenUsed="1"/>
+    <w:lsdException w:name="HTML Code" w:semiHidden="1" w:unhideWhenUsed="1"/>
+    <w:lsdException w:name="HTML Definition" w:semiHidden="1" w:unhideWhenUsed="1"/>
+    <w:lsdException w:name="HTML Keyboard" w:semiHidden="1" w:unhideWhenUsed="1"/>
+    <w:lsdException w:name="HTML Preformatted" w:semiHidden="1" w:unhideWhenUsed="1"/>
+    <w:lsdException w:name="HTML Sample" w:semiHidden="1" w:unhideWhenUsed="1"/>
+    <w:lsdException w:name="HTML Typewriter" w:semiHidden="1" w:unhideWhenUsed="1"/>
+    <w:lsdException w:name="HTML Variable" w:semiHidden="1" w:unhideWhenUsed="1"/>
+    <w:lsdException w:name="Normal Table" w:semiHidden="1" w:unhideWhenUsed="1"/>
+    <w:lsdException w:name="annotation subject" w:semiHidden="1" w:unhideWhenUsed="1"/>
+    <w:lsdException w:name="No List" w:semiHidden="1" w:unhideWhenUsed="1"/>
+    <w:lsdException w:name="Outline List 1" w:semiHidden="1" w:unhideWhenUsed="1"/>
+    <w:lsdException w:name="Outline List 2" w:semiHidden="1" w:unhideWhenUsed="1"/>
+    <w:lsdException w:name="Outline List 3" w:semiHidden="1" w:unhideWhenUsed="1"/>
+    <w:lsdException w:name="Table Simple 1" w:semiHidden="1" w:unhideWhenUsed="1"/>
+    <w:lsdException w:name="Table Simple 2" w:semiHidden="1" w:unhideWhenUsed="1"/>
+    <w:lsdException w:name="Table Simple 3" w:semiHidden="1" w:unhideWhenUsed="1"/>
+    <w:lsdException w:name="Table Classic 1" w:semiHidden="1" w:unhideWhenUsed="1"/>
+    <w:lsdException w:name="Table Classic 2" w:semiHidden="1" w:unhideWhenUsed="1"/>
+    <w:lsdException w:name="Table Classic 3" w:semiHidden="1" w:unhideWhenUsed="1"/>
+    <w:lsdException w:name="Table Classic 4" w:semiHidden="1" w:unhideWhenUsed="1"/>
+    <w:lsdException w:name="Table Colorful 1" w:semiHidden="1" w:unhideWhenUsed="1"/>
+    <w:lsdException w:name="Table Colorful 2" w:semiHidden="1" w:unhideWhenUsed="1"/>
+    <w:lsdException w:name="Table Colorful 3" w:semiHidden="1" w:unhideWhenUsed="1"/>
+    <w:lsdException w:name="Table Columns 1" w:semiHidden="1" w:unhideWhenUsed="1"/>
+    <w:lsdException w:name="Table Columns 2" w:semiHidden="1" w:unhideWhenUsed="1"/>
+    <w:lsdException w:name="Table Columns 3" w:semiHidden="1" w:unhideWhenUsed="1"/>
+    <w:lsdException w:name="Table Columns 4" w:semiHidden="1" w:unhideWhenUsed="1"/>
+    <w:lsdException w:name="Table Columns 5" w:semiHidden="1" w:unhideWhenUsed="1"/>
+    <w:lsdException w:name="Table Grid 1" w:semiHidden="1" w:unhideWhenUsed="1"/>
+    <w:lsdException w:name="Table Grid 2" w:semiHidden="1" w:unhideWhenUsed="1"/>
+    <w:lsdException w:name="Table Grid 3" w:semiHidden="1" w:unhideWhenUsed="1"/>
+    <w:lsdException w:name="Table Grid 4" w:semiHidden="1" w:unhideWhenUsed="1"/>
+    <w:lsdException w:name="Table Grid 5" w:semiHidden="1" w:unhideWhenUsed="1"/>
+    <w:lsdException w:name="Table Grid 6" w:semiHidden="1" w:unhideWhenUsed="1"/>
+    <w:lsdException w:name="Table Grid 7" w:semiHidden="1" w:unhideWhenUsed="1"/>
+    <w:lsdException w:name="Table Grid 8" w:semiHidden="1" w:unhideWhenUsed="1"/>
+    <w:lsdException w:name="Table List 1" w:semiHidden="1" w:unhideWhenUsed="1"/>
+    <w:lsdException w:name="Table List 2" w:semiHidden="1" w:unhideWhenUsed="1"/>
+    <w:lsdException w:name="Table List 3" w:semiHidden="1" w:unhideWhenUsed="1"/>
+    <w:lsdException w:name="Table List 4" w:semiHidden="1" w:unhideWhenUsed="1"/>
+    <w:lsdException w:name="Table List 5" w:semiHidden="1" w:unhideWhenUsed="1"/>
+    <w:lsdException w:name="Table List 6" w:semiHidden="1" w:unhideWhenUsed="1"/>
+    <w:lsdException w:name="Table List 7" w:semiHidden="1" w:unhideWhenUsed="1"/>
+    <w:lsdException w:name="Table List 8" w:semiHidden="1" w:unhideWhenUsed="1"/>
+    <w:lsdException w:name="Table 3D effects 1" w:semiHidden="1" w:unhideWhenUsed="1"/>
+    <w:lsdException w:name="Table 3D effects 2" w:semiHidden="1" w:unhideWhenUsed="1"/>
+    <w:lsdException w:name="Table 3D effects 3" w:semiHidden="1" w:unhideWhenUsed="1"/>
+    <w:lsdException w:name="Table Contemporary" w:semiHidden="1" w:unhideWhenUsed="1"/>
+    <w:lsdException w:name="Table Elegant" w:semiHidden="1" w:unhideWhenUsed="1"/>
+    <w:lsdException w:name="Table Professional" w:semiHidden="1" w:unhideWhenUsed="1"/>
+    <w:lsdException w:name="Table Subtle 1" w:semiHidden="1" w:unhideWhenUsed="1"/>
+    <w:lsdException w:name="Table Subtle 2" w:semiHidden="1" w:unhideWhenUsed="1"/>
+    <w:lsdException w:name="Table Web 1" w:semiHidden="1" w:unhideWhenUsed="1"/>
+    <w:lsdException w:name="Table Web 2" w:semiHidden="1" w:unhideWhenUsed="1"/>
+    <w:lsdException w:name="Table Web 3" w:semiHidden="1" w:unhideWhenUsed="1"/>
+    <w:lsdException w:name="Balloon Text" w:semiHidden="1" w:unhideWhenUsed="1"/>
+    <w:lsdException w:name="Table Grid" w:semiHidden="1" w:uiPriority="39" w:unhideWhenUsed="1"/>
+    <w:lsdException w:name="Table Theme" w:semiHidden="1" w:unhideWhenUsed="1"/>
+    <w:lsdException w:name="Placeholder Text" w:semiHidden="1"/>
+    <w:lsdException w:name="No Spacing" w:uiPriority="1" w:qFormat="1"/>
+    <w:lsdException w:name="Light Shading" w:uiPriority="60"/>
+    <w:lsdException w:name="Light List" w:uiPriority="61"/>
+    <w:lsdException w:name="Light Grid" w:uiPriority="62"/>
+    <w:lsdException w:name="Medium Shading 1" w:uiPriority="63"/>
+    <w:lsdException w:name="Medium Shading 2" w:uiPriority="64"/>
+    <w:lsdException w:name="Medium List 1" w:uiPriority="65"/>
+    <w:lsdException w:name="Medium List 2" w:uiPriority="66"/>
+    <w:lsdException w:name="Medium Grid 1" w:uiPriority="67"/>
+    <w:lsdException w:name="Medium Grid 2" w:uiPriority="68"/>
+    <w:lsdException w:name="Medium Grid 3" w:uiPriority="69"/>
+    <w:lsdException w:name="Dark List" w:uiPriority="70"/>
+    <w:lsdException w:name="Colorful Shading" w:uiPriority="71"/>
+    <w:lsdException w:name="Colorful List" w:uiPriority="72"/>
+    <w:lsdException w:name="Colorful Grid" w:uiPriority="73"/>
+    <w:lsdException w:name="Light Shading Accent 1" w:uiPriority="60"/>
+    <w:lsdException w:name="Light List Accent 1" w:uiPriority="61"/>
+    <w:lsdException w:name="Light Grid Accent 1" w:uiPriority="62"/>
+    <w:lsdException w:name="Medium Shading 1 Accent 1" w:uiPriority="63"/>
+    <w:lsdException w:name="Medium Shading 2 Accent 1" w:uiPriority="64"/>
+    <w:lsdException w:name="Medium List 1 Accent 1" w:uiPriority="65"/>
+    <w:lsdException w:name="Revision" w:semiHidden="1"/>
+    <w:lsdException w:name="List Paragraph" w:uiPriority="34" w:qFormat="1"/>
+    <w:lsdException w:name="Quote" w:uiPriority="29" w:qFormat="1"/>
+    <w:lsdException w:name="Intense Quote" w:uiPriority="30" w:qFormat="1"/>
+    <w:lsdException w:name="Medium List 2 Accent 1" w:uiPriority="66"/>
+    <w:lsdException w:name="Medium Grid 1 Accent 1" w:uiPriority="67"/>
+    <w:lsdException w:name="Medium Grid 2 Accent 1" w:uiPriority="68"/>
+    <w:lsdException w:name="Medium Grid 3 Accent 1" w:uiPriority="69"/>
+    <w:lsdException w:name="Dark List Accent 1" w:uiPriority="70"/>
+    <w:lsdException w:name="Colorful Shading Accent 1" w:uiPriority="71"/>
+    <w:lsdException w:name="Colorful List Accent 1" w:uiPriority="72"/>
+    <w:lsdException w:name="Colorful Grid Accent 1" w:uiPriority="73"/>
+    <w:lsdException w:name="Light Shading Accent 2" w:uiPriority="60"/>
+    <w:lsdException w:name="Light List Accent 2" w:uiPriority="61"/>
+    <w:lsdException w:name="Light Grid Accent 2" w:uiPriority="62"/>
+    <w:lsdException w:name="Medium Shading 1 Accent 2" w:uiPriority="63"/>
+    <w:lsdException w:name="Medium Shading 2 Accent 2" w:uiPriority="64"/>
+    <w:lsdException w:name="Medium List 1 Accent 2" w:uiPriority="65"/>
+    <w:lsdException w:name="Medium List 2 Accent 2" w:uiPriority="66"/>
+    <w:lsdException w:name="Medium Grid 1 Accent 2" w:uiPriority="67"/>
+    <w:lsdException w:name="Medium Grid 2 Accent 2" w:uiPriority="68"/>
+    <w:lsdException w:name="Medium Grid 3 Accent 2" w:uiPriority="69"/>
+    <w:lsdException w:name="Dark List Accent 2" w:uiPriority="70"/>
+    <w:lsdException w:name="Colorful Shading Accent 2" w:uiPriority="71"/>
+    <w:lsdException w:name="Colorful List Accent 2" w:uiPriority="72"/>
+    <w:lsdException w:name="Colorful Grid Accent 2" w:uiPriority="73"/>
+    <w:lsdException w:name="Light Shading Accent 3" w:uiPriority="60"/>
+    <w:lsdException w:name="Light List Accent 3" w:uiPriority="61"/>
+    <w:lsdException w:name="Light Grid Accent 3" w:uiPriority="62"/>
+    <w:lsdException w:name="Medium Shading 1 Accent 3" w:uiPriority="63"/>
+    <w:lsdException w:name="Medium Shading 2 Accent 3" w:uiPriority="64"/>
+    <w:lsdException w:name="Medium List 1 Accent 3" w:uiPriority="65"/>
+    <w:lsdException w:name="Medium List 2 Accent 3" w:uiPriority="66"/>
+    <w:lsdException w:name="Medium Grid 1 Accent 3" w:uiPriority="67"/>
+    <w:lsdException w:name="Medium Grid 2 Accent 3" w:uiPriority="68"/>
+    <w:lsdException w:name="Medium Grid 3 Accent 3" w:uiPriority="69"/>
+    <w:lsdException w:name="Dark List Accent 3" w:uiPriority="70"/>
+    <w:lsdException w:name="Colorful Shading Accent 3" w:uiPriority="71"/>
+    <w:lsdException w:name="Colorful List Accent 3" w:uiPriority="72"/>
+    <w:lsdException w:name="Colorful Grid Accent 3" w:uiPriority="73"/>
+    <w:lsdException w:name="Light Shading Accent 4" w:uiPriority="60"/>
+    <w:lsdException w:name="Light List Accent 4" w:uiPriority="61"/>
+    <w:lsdException w:name="Light Grid Accent 4" w:uiPriority="62"/>
+    <w:lsdException w:name="Medium Shading 1 Accent 4" w:uiPriority="63"/>
+    <w:lsdException w:name="Medium Shading 2 Accent 4" w:uiPriority="64"/>
+    <w:lsdException w:name="Medium List 1 Accent 4" w:uiPriority="65"/>
+    <w:lsdException w:name="Medium List 2 Accent 4" w:uiPriority="66"/>
+    <w:lsdException w:name="Medium Grid 1 Accent 4" w:uiPriority="67"/>
+    <w:lsdException w:name="Medium Grid 2 Accent 4" w:uiPriority="68"/>
+    <w:lsdException w:name="Medium Grid 3 Accent 4" w:uiPriority="69"/>
+    <w:lsdException w:name="Dark List Accent 4" w:uiPriority="70"/>
+    <w:lsdException w:name="Colorful Shading Accent 4" w:uiPriority="71"/>
+    <w:lsdException w:name="Colorful List Accent 4" w:uiPriority="72"/>
+    <w:lsdException w:name="Colorful Grid Accent 4" w:uiPriority="73"/>
+    <w:lsdException w:name="Light Shading Accent 5" w:uiPriority="60"/>
+    <w:lsdException w:name="Light List Accent 5" w:uiPriority="61"/>
+    <w:lsdException w:name="Light Grid Accent 5" w:uiPriority="62"/>
+    <w:lsdException w:name="Medium Shading 1 Accent 5" w:uiPriority="63"/>
+    <w:lsdException w:name="Medium Shading 2 Accent 5" w:uiPriority="64"/>
+    <w:lsdException w:name="Medium List 1 Accent 5" w:uiPriority="65"/>
+    <w:lsdException w:name="Medium List 2 Accent 5" w:uiPriority="66"/>
+    <w:lsdException w:name="Medium Grid 1 Accent 5" w:uiPriority="67"/>
+    <w:lsdException w:name="Medium Grid 2 Accent 5" w:uiPriority="68"/>
+    <w:lsdException w:name="Medium Grid 3 Accent 5" w:uiPriority="69"/>
+    <w:lsdException w:name="Dark List Accent 5" w:uiPriority="70"/>
+    <w:lsdException w:name="Colorful Shading Accent 5" w:uiPriority="71"/>
+    <w:lsdException w:name="Colorful List Accent 5" w:uiPriority="72"/>
+    <w:lsdException w:name="Colorful Grid Accent 5" w:uiPriority="73"/>
+    <w:lsdException w:name="Light Shading Accent 6" w:uiPriority="60"/>
+    <w:lsdException w:name="Light List Accent 6" w:uiPriority="61"/>
+    <w:lsdException w:name="Light Grid Accent 6" w:uiPriority="62"/>
+    <w:lsdException w:name="Medium Shading 1 Accent 6" w:uiPriority="63"/>
+    <w:lsdException w:name="Medium Shading 2 Accent 6" w:uiPriority="64"/>
+    <w:lsdException w:name="Medium List 1 Accent 6" w:uiPriority="65"/>
+    <w:lsdException w:name="Medium List 2 Accent 6" w:uiPriority="66"/>
+    <w:lsdException w:name="Medium Grid 1 Accent 6" w:uiPriority="67"/>
+    <w:lsdException w:name="Medium Grid 2 Accent 6" w:uiPriority="68"/>
+    <w:lsdException w:name="Medium Grid 3 Accent 6" w:uiPriority="69"/>
+    <w:lsdException w:name="Dark List Accent 6" w:uiPriority="70"/>
+    <w:lsdException w:name="Colorful Shading Accent 6" w:uiPriority="71"/>
+    <w:lsdException w:name="Colorful List Accent 6" w:uiPriority="72"/>
+    <w:lsdException w:name="Colorful Grid Accent 6" w:uiPriority="73"/>
+    <w:lsdException w:name="Subtle Emphasis" w:uiPriority="19" w:qFormat="1"/>
+    <w:lsdException w:name="Intense Emphasis" w:uiPriority="21" w:qFormat="1"/>
+    <w:lsdException w:name="Subtle Reference" w:uiPriority="31" w:qFormat="1"/>
+    <w:lsdException w:name="Intense Reference" w:uiPriority="32" w:qFormat="1"/>
+    <w:lsdException w:name="Book Title" w:uiPriority="33" w:qFormat="1"/>
+    <w:lsdException w:name="Bibliography" w:semiHidden="1" w:uiPriority="37" w:unhideWhenUsed="1"/>
+    <w:lsdException w:name="TOC Heading" w:semiHidden="1" w:uiPriority="39" w:unhideWhenUsed="1" w:qFormat="1"/>
+    <w:lsdException w:name="Plain Table 1" w:uiPriority="41"/>
+    <w:lsdException w:name="Plain Table 2" w:uiPriority="42"/>
+    <w:lsdException w:name="Plain Table 3" w:uiPriority="43"/>
+    <w:lsdException w:name="Plain Table 4" w:uiPriority="44"/>
+    <w:lsdException w:name="Plain Table 5" w:uiPriority="45"/>
+    <w:lsdException w:name="Grid Table Light" w:uiPriority="40"/>
+    <w:lsdException w:name="Grid Table 1 Light" w:uiPriority="46"/>
+    <w:lsdException w:name="Grid Table 2" w:uiPriority="47"/>
+    <w:lsdException w:name="Grid Table 3" w:uiPriority="48"/>
+    <w:lsdException w:name="Grid Table 4" w:uiPriority="49"/>
+    <w:lsdException w:name="Grid Table 5 Dark" w:uiPriority="50"/>
+    <w:lsdException w:name="Grid Table 6 Colorful" w:uiPriority="51"/>
+    <w:lsdException w:name="Grid Table 7 Colorful" w:uiPriority="52"/>
+    <w:lsdException w:name="Grid Table 1 Light Accent 1" w:uiPriority="46"/>
+    <w:lsdException w:name="Grid Table 2 Accent 1" w:uiPriority="47"/>
+    <w:lsdException w:name="Grid Table 3 Accent 1" w:uiPriority="48"/>
+    <w:lsdException w:name="Grid Table 4 Accent 1" w:uiPriority="49"/>
+    <w:lsdException w:name="Grid Table 5 Dark Accent 1" w:uiPriority="50"/>
+    <w:lsdException w:name="Grid Table 6 Colorful Accent 1" w:uiPriority="51"/>
+    <w:lsdException w:name="Grid Table 7 Colorful Accent 1" w:uiPriority="52"/>
+    <w:lsdException w:name="Grid Table 1 Light Accent 2" w:uiPriority="46"/>
+    <w:lsdException w:name="Grid Table 2 Accent 2" w:uiPriority="47"/>
+    <w:lsdException w:name="Grid Table 3 Accent 2" w:uiPriority="48"/>
+    <w:lsdException w:name="Grid Table 4 Accent 2" w:uiPriority="49"/>
+    <w:lsdException w:name="Grid Table 5 Dark Accent 2" w:uiPriority="50"/>
+    <w:lsdException w:name="Grid Table 6 Colorful Accent 2" w:uiPriority="51"/>
+    <w:lsdException w:name="Grid Table 7 Colorful Accent 2" w:uiPriority="52"/>
+    <w:lsdException w:name="Grid Table 1 Light Accent 3" w:uiPriority="46"/>
+    <w:lsdException w:name="Grid Table 2 Accent 3" w:uiPriority="47"/>
+    <w:lsdException w:name="Grid Table 3 Accent 3" w:uiPriority="48"/>
+    <w:lsdException w:name="Grid Table 4 Accent 3" w:uiPriority="49"/>
+    <w:lsdException w:name="Grid Table 5 Dark Accent 3" w:uiPriority="50"/>
+    <w:lsdException w:name="Grid Table 6 Colorful Accent 3" w:uiPriority="51"/>
+    <w:lsdException w:name="Grid Table 7 Colorful Accent 3" w:uiPriority="52"/>
+    <w:lsdException w:name="Grid Table 1 Light Accent 4" w:uiPriority="46"/>
+    <w:lsdException w:name="Grid Table 2 Accent 4" w:uiPriority="47"/>
+    <w:lsdException w:name="Grid Table 3 Accent 4" w:uiPriority="48"/>
+    <w:lsdException w:name="Grid Table 4 Accent 4" w:uiPriority="49"/>
+    <w:lsdException w:name="Grid Table 5 Dark Accent 4" w:uiPriority="50"/>
+    <w:lsdException w:name="Grid Table 6 Colorful Accent 4" w:uiPriority="51"/>
+    <w:lsdException w:name="Grid Table 7 Colorful Accent 4" w:uiPriority="52"/>
+    <w:lsdException w:name="Grid Table 1 Light Accent 5" w:uiPriority="46"/>
+    <w:lsdException w:name="Grid Table 2 Accent 5" w:uiPriority="47"/>
+    <w:lsdException w:name="Grid Table 3 Accent 5" w:uiPriority="48"/>
+    <w:lsdException w:name="Grid Table 4 Accent 5" w:uiPriority="49"/>
+    <w:lsdException w:name="Grid Table 5 Dark Accent 5" w:uiPriority="50"/>
+    <w:lsdException w:name="Grid Table 6 Colorful Accent 5" w:uiPriority="51"/>
+    <w:lsdException w:name="Grid Table 7 Colorful Accent 5" w:uiPriority="52"/>
+    <w:lsdException w:name="Grid Table 1 Light Accent 6" w:uiPriority="46"/>
+    <w:lsdException w:name="Grid Table 2 Accent 6" w:uiPriority="47"/>
+    <w:lsdException w:name="Grid Table 3 Accent 6" w:uiPriority="48"/>
+    <w:lsdException w:name="Grid Table 4 Accent 6" w:uiPriority="49"/>
+    <w:lsdException w:name="Grid Table 5 Dark Accent 6" w:uiPriority="50"/>
+    <w:lsdException w:name="Grid Table 6 Colorful Accent 6" w:uiPriority="51"/>
+    <w:lsdException w:name="Grid Table 7 Colorful Accent 6" w:uiPriority="52"/>
+    <w:lsdException w:name="List Table 1 Light" w:uiPriority="46"/>
+    <w:lsdException w:name="List Table 2" w:uiPriority="47"/>
+    <w:lsdException w:name="List Table 3" w:uiPriority="48"/>
+    <w:lsdException w:name="List Table 4" w:uiPriority="49"/>
+    <w:lsdException w:name="List Table 5 Dark" w:uiPriority="50"/>
+    <w:lsdException w:name="List Table 6 Colorful" w:uiPriority="51"/>
+    <w:lsdException w:name="List Table 7 Colorful" w:uiPriority="52"/>
+    <w:lsdException w:name="List Table 1 Light Accent 1" w:uiPriority="46"/>
+    <w:lsdException w:name="List Table 2 Accent 1" w:uiPriority="47"/>
+    <w:lsdException w:name="List Table 3 Accent 1" w:uiPriority="48"/>
+    <w:lsdException w:name="List Table 4 Accent 1" w:uiPriority="49"/>
+    <w:lsdException w:name="List Table 5 Dark Accent 1" w:uiPriority="50"/>
+    <w:lsdException w:name="List Table 6 Colorful Accent 1" w:uiPriority="51"/>
+    <w:lsdException w:name="List Table 7 Colorful Accent 1" w:uiPriority="52"/>
+    <w:lsdException w:name="List Table 1 Light Accent 2" w:uiPriority="46"/>
+    <w:lsdException w:name="List Table 2 Accent 2" w:uiPriority="47"/>
+    <w:lsdException w:name="List Table 3 Accent 2" w:uiPriority="48"/>
+    <w:lsdException w:name="List Table 4 Accent 2" w:uiPriority="49"/>
+    <w:lsdException w:name="List Table 5 Dark Accent 2" w:uiPriority="50"/>
+    <w:lsdException w:name="List Table 6 Colorful Accent 2" w:uiPriority="51"/>
+    <w:lsdException w:name="List Table 7 Colorful Accent 2" w:uiPriority="52"/>
+    <w:lsdException w:name="List Table 1 Light Accent 3" w:uiPriority="46"/>
+    <w:lsdException w:name="List Table 2 Accent 3" w:uiPriority="47"/>
+    <w:lsdException w:name="List Table 3 Accent 3" w:uiPriority="48"/>
+    <w:lsdException w:name="List Table 4 Accent 3" w:uiPriority="49"/>
+    <w:lsdException w:name="List Table 5 Dark Accent 3" w:uiPriority="50"/>
+    <w:lsdException w:name="List Table 6 Colorful Accent 3" w:uiPriority="51"/>
+    <w:lsdException w:name="List Table 7 Colorful Accent 3" w:uiPriority="52"/>
+    <w:lsdException w:name="List Table 1 Light Accent 4" w:uiPriority="46"/>
+    <w:lsdException w:name="List Table 2 Accent 4" w:uiPriority="47"/>
+    <w:lsdException w:name="List Table 3 Accent 4" w:uiPriority="48"/>
+    <w:lsdException w:name="List Table 4 Accent 4" w:uiPriority="49"/>
+    <w:lsdException w:name="List Table 5 Dark Accent 4" w:uiPriority="50"/>
+    <w:lsdException w:name="List Table 6 Colorful Accent 4" w:uiPriority="51"/>
+    <w:lsdException w:name="List Table 7 Colorful Accent 4" w:uiPriority="52"/>
+    <w:lsdException w:name="List Table 1 Light Accent 5" w:uiPriority="46"/>
+    <w:lsdException w:name="List Table 2 Accent 5" w:uiPriority="47"/>
+    <w:lsdException w:name="List Table 3 Accent 5" w:uiPriority="48"/>
+    <w:lsdException w:name="List Table 4 Accent 5" w:uiPriority="49"/>
+    <w:lsdException w:name="List Table 5 Dark Accent 5" w:uiPriority="50"/>
+    <w:lsdException w:name="List Table 6 Colorful Accent 5" w:uiPriority="51"/>
+    <w:lsdException w:name="List Table 7 Colorful Accent 5" w:uiPriority="52"/>
+    <w:lsdException w:name="List Table 1 Light Accent 6" w:uiPriority="46"/>
+    <w:lsdException w:name="List Table 2 Accent 6" w:uiPriority="47"/>
+    <w:lsdException w:name="List Table 3 Accent 6" w:uiPriority="48"/>
+    <w:lsdException w:name="List Table 4 Accent 6" w:uiPriority="49"/>
+    <w:lsdException w:name="List Table 5 Dark Accent 6" w:uiPriority="50"/>
+    <w:lsdException w:name="List Table 6 Colorful Accent 6" w:uiPriority="51"/>
+    <w:lsdException w:name="List Table 7 Colorful Accent 6" w:uiPriority="52"/>
+    <w:lsdException w:name="Mention" w:semiHidden="1" w:unhideWhenUsed="1"/>
+    <w:lsdException w:name="Smart Hyperlink" w:semiHidden="1" w:unhideWhenUsed="1"/>
+    <w:lsdException w:name="Hashtag" w:semiHidden="1" w:unhideWhenUsed="1"/>
+    <w:lsdException w:name="Unresolved Mention" w:semiHidden="1" w:unhideWhenUsed="1"/>
+    <w:lsdException w:name="Smart Link" w:semiHidden="1" w:unhideWhenUsed="1"/>
+    <w:lsdException w:name="Smart Link Error" w:semiHidden="1" w:unhideWhenUsed="1"/>
   </w:latentStyles>
   <w:style w:type="paragraph" w:default="1" w:styleId="Normal">
     <w:name w:val="Normal"/>
@@ -22983,7 +23198,6 @@
       <w:spacing w:after="0" w:line="240" w:lineRule="auto"/>
     </w:pPr>
     <w:tblPr>
-      <w:tblInd w:w="0" w:type="dxa"/>
       <w:tblBorders>
         <w:top w:val="single" w:sz="4" w:space="0" w:color="auto"/>
         <w:left w:val="single" w:sz="4" w:space="0" w:color="auto"/>
@@ -22992,12 +23206,6 @@
         <w:insideH w:val="single" w:sz="4" w:space="0" w:color="auto"/>
         <w:insideV w:val="single" w:sz="4" w:space="0" w:color="auto"/>
       </w:tblBorders>
-      <w:tblCellMar>
-        <w:top w:w="0" w:type="dxa"/>
-        <w:left w:w="108" w:type="dxa"/>
-        <w:bottom w:w="0" w:type="dxa"/>
-        <w:right w:w="108" w:type="dxa"/>
-      </w:tblCellMar>
     </w:tblPr>
   </w:style>
   <w:style w:type="paragraph" w:styleId="Encabezado">
@@ -23201,7 +23409,7 @@
       <w:szCs w:val="26"/>
     </w:rPr>
   </w:style>
-  <w:style w:type="paragraph" w:styleId="TtulodeTDC">
+  <w:style w:type="paragraph" w:styleId="TtuloTDC">
     <w:name w:val="TOC Heading"/>
     <w:basedOn w:val="Ttulo1"/>
     <w:next w:val="Normal"/>
@@ -23399,19 +23607,12 @@
     <w:tblPr>
       <w:tblStyleRowBandSize w:val="1"/>
       <w:tblStyleColBandSize w:val="1"/>
-      <w:tblInd w:w="0" w:type="dxa"/>
       <w:tblBorders>
         <w:top w:val="single" w:sz="8" w:space="0" w:color="000000" w:themeColor="text1"/>
         <w:left w:val="single" w:sz="8" w:space="0" w:color="000000" w:themeColor="text1"/>
         <w:bottom w:val="single" w:sz="8" w:space="0" w:color="000000" w:themeColor="text1"/>
         <w:right w:val="single" w:sz="8" w:space="0" w:color="000000" w:themeColor="text1"/>
       </w:tblBorders>
-      <w:tblCellMar>
-        <w:top w:w="0" w:type="dxa"/>
-        <w:left w:w="108" w:type="dxa"/>
-        <w:bottom w:w="0" w:type="dxa"/>
-        <w:right w:w="108" w:type="dxa"/>
-      </w:tblCellMar>
     </w:tblPr>
     <w:tblStylePr w:type="firstRow">
       <w:pPr>
@@ -23480,8 +23681,8 @@
       </w:tcPr>
     </w:tblStylePr>
   </w:style>
-  <w:style w:type="character" w:customStyle="1" w:styleId="UnresolvedMention">
-    <w:name w:val="Unresolved Mention"/>
+  <w:style w:type="character" w:customStyle="1" w:styleId="Mencinsinresolver1">
+    <w:name w:val="Mención sin resolver1"/>
     <w:basedOn w:val="Fuentedeprrafopredeter"/>
     <w:uiPriority w:val="99"/>
     <w:semiHidden/>
@@ -23492,8 +23693,8 @@
       <w:shd w:val="clear" w:color="auto" w:fill="E1DFDD"/>
     </w:rPr>
   </w:style>
-  <w:style w:type="table" w:customStyle="1" w:styleId="GridTable6ColorfulAccent5">
-    <w:name w:val="Grid Table 6 Colorful Accent 5"/>
+  <w:style w:type="table" w:customStyle="1" w:styleId="Tablaconcuadrcula6concolores-nfasis51">
+    <w:name w:val="Tabla con cuadrícula 6 con colores - Énfasis 51"/>
     <w:basedOn w:val="Tablanormal"/>
     <w:uiPriority w:val="51"/>
     <w:rsid w:val="00D53981"/>
@@ -23506,7 +23707,6 @@
     <w:tblPr>
       <w:tblStyleRowBandSize w:val="1"/>
       <w:tblStyleColBandSize w:val="1"/>
-      <w:tblInd w:w="0" w:type="dxa"/>
       <w:tblBorders>
         <w:top w:val="single" w:sz="4" w:space="0" w:color="92CDDC" w:themeColor="accent5" w:themeTint="99"/>
         <w:left w:val="single" w:sz="4" w:space="0" w:color="92CDDC" w:themeColor="accent5" w:themeTint="99"/>
@@ -23515,12 +23715,6 @@
         <w:insideH w:val="single" w:sz="4" w:space="0" w:color="92CDDC" w:themeColor="accent5" w:themeTint="99"/>
         <w:insideV w:val="single" w:sz="4" w:space="0" w:color="92CDDC" w:themeColor="accent5" w:themeTint="99"/>
       </w:tblBorders>
-      <w:tblCellMar>
-        <w:top w:w="0" w:type="dxa"/>
-        <w:left w:w="108" w:type="dxa"/>
-        <w:bottom w:w="0" w:type="dxa"/>
-        <w:right w:w="108" w:type="dxa"/>
-      </w:tblCellMar>
     </w:tblPr>
     <w:tblStylePr w:type="firstRow">
       <w:rPr>
@@ -23600,19 +23794,12 @@
     <w:tblPr>
       <w:tblStyleRowBandSize w:val="1"/>
       <w:tblStyleColBandSize w:val="1"/>
-      <w:tblInd w:w="0" w:type="dxa"/>
       <w:tblBorders>
         <w:top w:val="single" w:sz="8" w:space="0" w:color="000000" w:themeColor="text1"/>
         <w:left w:val="single" w:sz="8" w:space="0" w:color="000000" w:themeColor="text1"/>
         <w:bottom w:val="single" w:sz="8" w:space="0" w:color="000000" w:themeColor="text1"/>
         <w:right w:val="single" w:sz="8" w:space="0" w:color="000000" w:themeColor="text1"/>
       </w:tblBorders>
-      <w:tblCellMar>
-        <w:top w:w="0" w:type="dxa"/>
-        <w:left w:w="108" w:type="dxa"/>
-        <w:bottom w:w="0" w:type="dxa"/>
-        <w:right w:w="108" w:type="dxa"/>
-      </w:tblCellMar>
     </w:tblPr>
     <w:tblStylePr w:type="firstRow">
       <w:pPr>
@@ -23705,19 +23892,12 @@
     <w:tblPr>
       <w:tblStyleRowBandSize w:val="1"/>
       <w:tblStyleColBandSize w:val="1"/>
-      <w:tblInd w:w="0" w:type="dxa"/>
       <w:tblBorders>
         <w:top w:val="single" w:sz="8" w:space="0" w:color="4F81BD" w:themeColor="accent1"/>
         <w:left w:val="single" w:sz="8" w:space="0" w:color="4F81BD" w:themeColor="accent1"/>
         <w:bottom w:val="single" w:sz="8" w:space="0" w:color="4F81BD" w:themeColor="accent1"/>
         <w:right w:val="single" w:sz="8" w:space="0" w:color="4F81BD" w:themeColor="accent1"/>
       </w:tblBorders>
-      <w:tblCellMar>
-        <w:top w:w="0" w:type="dxa"/>
-        <w:left w:w="108" w:type="dxa"/>
-        <w:bottom w:w="0" w:type="dxa"/>
-        <w:right w:w="108" w:type="dxa"/>
-      </w:tblCellMar>
     </w:tblPr>
     <w:tblStylePr w:type="firstRow">
       <w:pPr>
@@ -23800,13 +23980,6 @@
     <w:tblPr>
       <w:tblStyleRowBandSize w:val="1"/>
       <w:tblStyleColBandSize w:val="1"/>
-      <w:tblInd w:w="0" w:type="dxa"/>
-      <w:tblCellMar>
-        <w:top w:w="0" w:type="dxa"/>
-        <w:left w:w="108" w:type="dxa"/>
-        <w:bottom w:w="0" w:type="dxa"/>
-        <w:right w:w="108" w:type="dxa"/>
-      </w:tblCellMar>
     </w:tblPr>
     <w:tcPr>
       <w:shd w:val="clear" w:color="auto" w:fill="EDF6F9" w:themeFill="accent5" w:themeFillTint="19"/>
@@ -23883,1484 +24056,10 @@
     <w:tblPr>
       <w:tblStyleRowBandSize w:val="1"/>
       <w:tblStyleColBandSize w:val="1"/>
-      <w:tblInd w:w="0" w:type="dxa"/>
       <w:tblBorders>
         <w:top w:val="single" w:sz="18" w:space="0" w:color="auto"/>
         <w:bottom w:val="single" w:sz="18" w:space="0" w:color="auto"/>
       </w:tblBorders>
-      <w:tblCellMar>
-        <w:top w:w="0" w:type="dxa"/>
-        <w:left w:w="108" w:type="dxa"/>
-        <w:bottom w:w="0" w:type="dxa"/>
-        <w:right w:w="108" w:type="dxa"/>
-      </w:tblCellMar>
-    </w:tblPr>
-    <w:tblStylePr w:type="firstRow">
-      <w:pPr>
-        <w:spacing w:before="0" w:after="0" w:line="240" w:lineRule="auto"/>
-      </w:pPr>
-      <w:rPr>
-        <w:b/>
-        <w:bCs/>
-        <w:color w:val="FFFFFF" w:themeColor="background1"/>
-      </w:rPr>
-      <w:tblPr/>
-      <w:tcPr>
-        <w:tcBorders>
-          <w:top w:val="single" w:sz="18" w:space="0" w:color="auto"/>
-          <w:left w:val="nil"/>
-          <w:bottom w:val="single" w:sz="18" w:space="0" w:color="auto"/>
-          <w:right w:val="nil"/>
-          <w:insideH w:val="nil"/>
-          <w:insideV w:val="nil"/>
-        </w:tcBorders>
-        <w:shd w:val="clear" w:color="auto" w:fill="000000" w:themeFill="text1"/>
-      </w:tcPr>
-    </w:tblStylePr>
-    <w:tblStylePr w:type="lastRow">
-      <w:pPr>
-        <w:spacing w:before="0" w:after="0" w:line="240" w:lineRule="auto"/>
-      </w:pPr>
-      <w:rPr>
-        <w:color w:val="auto"/>
-      </w:rPr>
-      <w:tblPr/>
-      <w:tcPr>
-        <w:tcBorders>
-          <w:top w:val="double" w:sz="6" w:space="0" w:color="auto"/>
-          <w:left w:val="nil"/>
-          <w:bottom w:val="single" w:sz="18" w:space="0" w:color="auto"/>
-          <w:right w:val="nil"/>
-          <w:insideH w:val="nil"/>
-          <w:insideV w:val="nil"/>
-        </w:tcBorders>
-        <w:shd w:val="clear" w:color="auto" w:fill="FFFFFF" w:themeFill="background1"/>
-      </w:tcPr>
-    </w:tblStylePr>
-    <w:tblStylePr w:type="firstCol">
-      <w:rPr>
-        <w:b/>
-        <w:bCs/>
-        <w:color w:val="FFFFFF" w:themeColor="background1"/>
-      </w:rPr>
-      <w:tblPr/>
-      <w:tcPr>
-        <w:tcBorders>
-          <w:top w:val="nil"/>
-          <w:left w:val="nil"/>
-          <w:bottom w:val="single" w:sz="18" w:space="0" w:color="auto"/>
-          <w:right w:val="nil"/>
-          <w:insideH w:val="nil"/>
-          <w:insideV w:val="nil"/>
-        </w:tcBorders>
-        <w:shd w:val="clear" w:color="auto" w:fill="000000" w:themeFill="text1"/>
-      </w:tcPr>
-    </w:tblStylePr>
-    <w:tblStylePr w:type="lastCol">
-      <w:rPr>
-        <w:b/>
-        <w:bCs/>
-        <w:color w:val="FFFFFF" w:themeColor="background1"/>
-      </w:rPr>
-      <w:tblPr/>
-      <w:tcPr>
-        <w:tcBorders>
-          <w:left w:val="nil"/>
-          <w:right w:val="nil"/>
-          <w:insideH w:val="nil"/>
-          <w:insideV w:val="nil"/>
-        </w:tcBorders>
-        <w:shd w:val="clear" w:color="auto" w:fill="000000" w:themeFill="text1"/>
-      </w:tcPr>
-    </w:tblStylePr>
-    <w:tblStylePr w:type="band1Vert">
-      <w:tblPr/>
-      <w:tcPr>
-        <w:tcBorders>
-          <w:left w:val="nil"/>
-          <w:right w:val="nil"/>
-          <w:insideH w:val="nil"/>
-          <w:insideV w:val="nil"/>
-        </w:tcBorders>
-        <w:shd w:val="clear" w:color="auto" w:fill="D8D8D8" w:themeFill="background1" w:themeFillShade="D8"/>
-      </w:tcPr>
-    </w:tblStylePr>
-    <w:tblStylePr w:type="band1Horz">
-      <w:tblPr/>
-      <w:tcPr>
-        <w:shd w:val="clear" w:color="auto" w:fill="D8D8D8" w:themeFill="background1" w:themeFillShade="D8"/>
-      </w:tcPr>
-    </w:tblStylePr>
-    <w:tblStylePr w:type="neCell">
-      <w:tblPr/>
-      <w:tcPr>
-        <w:tcBorders>
-          <w:top w:val="single" w:sz="18" w:space="0" w:color="auto"/>
-          <w:left w:val="nil"/>
-          <w:bottom w:val="single" w:sz="18" w:space="0" w:color="auto"/>
-          <w:right w:val="nil"/>
-          <w:insideH w:val="nil"/>
-          <w:insideV w:val="nil"/>
-        </w:tcBorders>
-      </w:tcPr>
-    </w:tblStylePr>
-    <w:tblStylePr w:type="nwCell">
-      <w:rPr>
-        <w:color w:val="FFFFFF" w:themeColor="background1"/>
-      </w:rPr>
-      <w:tblPr/>
-      <w:tcPr>
-        <w:tcBorders>
-          <w:top w:val="single" w:sz="18" w:space="0" w:color="auto"/>
-          <w:left w:val="nil"/>
-          <w:bottom w:val="single" w:sz="18" w:space="0" w:color="auto"/>
-          <w:right w:val="nil"/>
-          <w:insideH w:val="nil"/>
-          <w:insideV w:val="nil"/>
-        </w:tcBorders>
-      </w:tcPr>
-    </w:tblStylePr>
-  </w:style>
-</w:styles>
-</file>
-
-<file path=word/stylesWithEffects.xml><?xml version="1.0" encoding="utf-8"?>
-<w:styles xmlns:wpc="http://schemas.microsoft.com/office/word/2010/wordprocessingCanvas" xmlns:mc="http://schemas.openxmlformats.org/markup-compatibility/2006" xmlns:o="urn:schemas-microsoft-com:office:office" xmlns:r="http://schemas.openxmlformats.org/officeDocument/2006/relationships" xmlns:m="http://schemas.openxmlformats.org/officeDocument/2006/math" xmlns:v="urn:schemas-microsoft-com:vml" xmlns:wp14="http://schemas.microsoft.com/office/word/2010/wordprocessingDrawing" xmlns:wp="http://schemas.openxmlformats.org/drawingml/2006/wordprocessingDrawing" xmlns:w10="urn:schemas-microsoft-com:office:word" xmlns:w="http://schemas.openxmlformats.org/wordprocessingml/2006/main" xmlns:w14="http://schemas.microsoft.com/office/word/2010/wordml" xmlns:wpg="http://schemas.microsoft.com/office/word/2010/wordprocessingGroup" xmlns:wpi="http://schemas.microsoft.com/office/word/2010/wordprocessingInk" xmlns:wne="http://schemas.microsoft.com/office/word/2006/wordml" xmlns:wps="http://schemas.microsoft.com/office/word/2010/wordprocessingShape" mc:Ignorable="w14 wp14">
-  <w:docDefaults>
-    <w:rPrDefault>
-      <w:rPr>
-        <w:rFonts w:asciiTheme="minorHAnsi" w:eastAsiaTheme="minorHAnsi" w:hAnsiTheme="minorHAnsi" w:cstheme="minorBidi"/>
-        <w:sz w:val="22"/>
-        <w:szCs w:val="22"/>
-        <w:lang w:val="es-CL" w:eastAsia="en-US" w:bidi="ar-SA"/>
-      </w:rPr>
-    </w:rPrDefault>
-    <w:pPrDefault>
-      <w:pPr>
-        <w:spacing w:after="200" w:line="276" w:lineRule="auto"/>
-      </w:pPr>
-    </w:pPrDefault>
-  </w:docDefaults>
-  <w:latentStyles w:defLockedState="0" w:defUIPriority="99" w:defSemiHidden="1" w:defUnhideWhenUsed="1" w:defQFormat="0" w:count="267">
-    <w:lsdException w:name="Normal" w:semiHidden="0" w:uiPriority="0" w:unhideWhenUsed="0" w:qFormat="1"/>
-    <w:lsdException w:name="heading 1" w:semiHidden="0" w:uiPriority="0" w:unhideWhenUsed="0" w:qFormat="1"/>
-    <w:lsdException w:name="heading 2" w:uiPriority="0" w:qFormat="1"/>
-    <w:lsdException w:name="heading 3" w:uiPriority="0" w:qFormat="1"/>
-    <w:lsdException w:name="heading 4" w:uiPriority="0" w:qFormat="1"/>
-    <w:lsdException w:name="heading 5" w:uiPriority="0" w:qFormat="1"/>
-    <w:lsdException w:name="heading 6" w:uiPriority="0" w:qFormat="1"/>
-    <w:lsdException w:name="heading 7" w:uiPriority="0" w:qFormat="1"/>
-    <w:lsdException w:name="heading 8" w:uiPriority="0" w:qFormat="1"/>
-    <w:lsdException w:name="heading 9" w:uiPriority="0" w:qFormat="1"/>
-    <w:lsdException w:name="toc 1" w:uiPriority="39"/>
-    <w:lsdException w:name="toc 2" w:uiPriority="39"/>
-    <w:lsdException w:name="toc 3" w:uiPriority="39"/>
-    <w:lsdException w:name="toc 4" w:uiPriority="39"/>
-    <w:lsdException w:name="toc 5" w:uiPriority="39"/>
-    <w:lsdException w:name="toc 6" w:uiPriority="39"/>
-    <w:lsdException w:name="toc 7" w:uiPriority="39"/>
-    <w:lsdException w:name="toc 8" w:uiPriority="39"/>
-    <w:lsdException w:name="toc 9" w:uiPriority="39"/>
-    <w:lsdException w:name="caption" w:uiPriority="35" w:qFormat="1"/>
-    <w:lsdException w:name="Title" w:semiHidden="0" w:uiPriority="0" w:unhideWhenUsed="0" w:qFormat="1"/>
-    <w:lsdException w:name="Default Paragraph Font" w:uiPriority="1"/>
-    <w:lsdException w:name="Body Text" w:uiPriority="0"/>
-    <w:lsdException w:name="Subtitle" w:semiHidden="0" w:uiPriority="11" w:unhideWhenUsed="0" w:qFormat="1"/>
-    <w:lsdException w:name="Strong" w:semiHidden="0" w:uiPriority="22" w:unhideWhenUsed="0" w:qFormat="1"/>
-    <w:lsdException w:name="Emphasis" w:semiHidden="0" w:uiPriority="20" w:unhideWhenUsed="0" w:qFormat="1"/>
-    <w:lsdException w:name="Table Grid" w:semiHidden="0" w:uiPriority="39" w:unhideWhenUsed="0"/>
-    <w:lsdException w:name="Placeholder Text" w:unhideWhenUsed="0"/>
-    <w:lsdException w:name="No Spacing" w:semiHidden="0" w:uiPriority="1" w:unhideWhenUsed="0" w:qFormat="1"/>
-    <w:lsdException w:name="Light Shading" w:semiHidden="0" w:uiPriority="60" w:unhideWhenUsed="0"/>
-    <w:lsdException w:name="Light List" w:semiHidden="0" w:uiPriority="61" w:unhideWhenUsed="0"/>
-    <w:lsdException w:name="Light Grid" w:semiHidden="0" w:uiPriority="62" w:unhideWhenUsed="0"/>
-    <w:lsdException w:name="Medium Shading 1" w:semiHidden="0" w:uiPriority="63" w:unhideWhenUsed="0"/>
-    <w:lsdException w:name="Medium Shading 2" w:semiHidden="0" w:uiPriority="64" w:unhideWhenUsed="0"/>
-    <w:lsdException w:name="Medium List 1" w:semiHidden="0" w:uiPriority="65" w:unhideWhenUsed="0"/>
-    <w:lsdException w:name="Medium List 2" w:semiHidden="0" w:uiPriority="66" w:unhideWhenUsed="0"/>
-    <w:lsdException w:name="Medium Grid 1" w:semiHidden="0" w:uiPriority="67" w:unhideWhenUsed="0"/>
-    <w:lsdException w:name="Medium Grid 2" w:semiHidden="0" w:uiPriority="68" w:unhideWhenUsed="0"/>
-    <w:lsdException w:name="Medium Grid 3" w:semiHidden="0" w:uiPriority="69" w:unhideWhenUsed="0"/>
-    <w:lsdException w:name="Dark List" w:semiHidden="0" w:uiPriority="70" w:unhideWhenUsed="0"/>
-    <w:lsdException w:name="Colorful Shading" w:semiHidden="0" w:uiPriority="71" w:unhideWhenUsed="0"/>
-    <w:lsdException w:name="Colorful List" w:semiHidden="0" w:uiPriority="72" w:unhideWhenUsed="0"/>
-    <w:lsdException w:name="Colorful Grid" w:semiHidden="0" w:uiPriority="73" w:unhideWhenUsed="0"/>
-    <w:lsdException w:name="Light Shading Accent 1" w:semiHidden="0" w:uiPriority="60" w:unhideWhenUsed="0"/>
-    <w:lsdException w:name="Light List Accent 1" w:semiHidden="0" w:uiPriority="61" w:unhideWhenUsed="0"/>
-    <w:lsdException w:name="Light Grid Accent 1" w:semiHidden="0" w:uiPriority="62" w:unhideWhenUsed="0"/>
-    <w:lsdException w:name="Medium Shading 1 Accent 1" w:semiHidden="0" w:uiPriority="63" w:unhideWhenUsed="0"/>
-    <w:lsdException w:name="Medium Shading 2 Accent 1" w:semiHidden="0" w:uiPriority="64" w:unhideWhenUsed="0"/>
-    <w:lsdException w:name="Medium List 1 Accent 1" w:semiHidden="0" w:uiPriority="65" w:unhideWhenUsed="0"/>
-    <w:lsdException w:name="Revision" w:unhideWhenUsed="0"/>
-    <w:lsdException w:name="List Paragraph" w:semiHidden="0" w:uiPriority="34" w:unhideWhenUsed="0" w:qFormat="1"/>
-    <w:lsdException w:name="Quote" w:semiHidden="0" w:uiPriority="29" w:unhideWhenUsed="0" w:qFormat="1"/>
-    <w:lsdException w:name="Intense Quote" w:semiHidden="0" w:uiPriority="30" w:unhideWhenUsed="0" w:qFormat="1"/>
-    <w:lsdException w:name="Medium List 2 Accent 1" w:semiHidden="0" w:uiPriority="66" w:unhideWhenUsed="0"/>
-    <w:lsdException w:name="Medium Grid 1 Accent 1" w:semiHidden="0" w:uiPriority="67" w:unhideWhenUsed="0"/>
-    <w:lsdException w:name="Medium Grid 2 Accent 1" w:semiHidden="0" w:uiPriority="68" w:unhideWhenUsed="0"/>
-    <w:lsdException w:name="Medium Grid 3 Accent 1" w:semiHidden="0" w:uiPriority="69" w:unhideWhenUsed="0"/>
-    <w:lsdException w:name="Dark List Accent 1" w:semiHidden="0" w:uiPriority="70" w:unhideWhenUsed="0"/>
-    <w:lsdException w:name="Colorful Shading Accent 1" w:semiHidden="0" w:uiPriority="71" w:unhideWhenUsed="0"/>
-    <w:lsdException w:name="Colorful List Accent 1" w:semiHidden="0" w:uiPriority="72" w:unhideWhenUsed="0"/>
-    <w:lsdException w:name="Colorful Grid Accent 1" w:semiHidden="0" w:uiPriority="73" w:unhideWhenUsed="0"/>
-    <w:lsdException w:name="Light Shading Accent 2" w:semiHidden="0" w:uiPriority="60" w:unhideWhenUsed="0"/>
-    <w:lsdException w:name="Light List Accent 2" w:semiHidden="0" w:uiPriority="61" w:unhideWhenUsed="0"/>
-    <w:lsdException w:name="Light Grid Accent 2" w:semiHidden="0" w:uiPriority="62" w:unhideWhenUsed="0"/>
-    <w:lsdException w:name="Medium Shading 1 Accent 2" w:semiHidden="0" w:uiPriority="63" w:unhideWhenUsed="0"/>
-    <w:lsdException w:name="Medium Shading 2 Accent 2" w:semiHidden="0" w:uiPriority="64" w:unhideWhenUsed="0"/>
-    <w:lsdException w:name="Medium List 1 Accent 2" w:semiHidden="0" w:uiPriority="65" w:unhideWhenUsed="0"/>
-    <w:lsdException w:name="Medium List 2 Accent 2" w:semiHidden="0" w:uiPriority="66" w:unhideWhenUsed="0"/>
-    <w:lsdException w:name="Medium Grid 1 Accent 2" w:semiHidden="0" w:uiPriority="67" w:unhideWhenUsed="0"/>
-    <w:lsdException w:name="Medium Grid 2 Accent 2" w:semiHidden="0" w:uiPriority="68" w:unhideWhenUsed="0"/>
-    <w:lsdException w:name="Medium Grid 3 Accent 2" w:semiHidden="0" w:uiPriority="69" w:unhideWhenUsed="0"/>
-    <w:lsdException w:name="Dark List Accent 2" w:semiHidden="0" w:uiPriority="70" w:unhideWhenUsed="0"/>
-    <w:lsdException w:name="Colorful Shading Accent 2" w:semiHidden="0" w:uiPriority="71" w:unhideWhenUsed="0"/>
-    <w:lsdException w:name="Colorful List Accent 2" w:semiHidden="0" w:uiPriority="72" w:unhideWhenUsed="0"/>
-    <w:lsdException w:name="Colorful Grid Accent 2" w:semiHidden="0" w:uiPriority="73" w:unhideWhenUsed="0"/>
-    <w:lsdException w:name="Light Shading Accent 3" w:semiHidden="0" w:uiPriority="60" w:unhideWhenUsed="0"/>
-    <w:lsdException w:name="Light List Accent 3" w:semiHidden="0" w:uiPriority="61" w:unhideWhenUsed="0"/>
-    <w:lsdException w:name="Light Grid Accent 3" w:semiHidden="0" w:uiPriority="62" w:unhideWhenUsed="0"/>
-    <w:lsdException w:name="Medium Shading 1 Accent 3" w:semiHidden="0" w:uiPriority="63" w:unhideWhenUsed="0"/>
-    <w:lsdException w:name="Medium Shading 2 Accent 3" w:semiHidden="0" w:uiPriority="64" w:unhideWhenUsed="0"/>
-    <w:lsdException w:name="Medium List 1 Accent 3" w:semiHidden="0" w:uiPriority="65" w:unhideWhenUsed="0"/>
-    <w:lsdException w:name="Medium List 2 Accent 3" w:semiHidden="0" w:uiPriority="66" w:unhideWhenUsed="0"/>
-    <w:lsdException w:name="Medium Grid 1 Accent 3" w:semiHidden="0" w:uiPriority="67" w:unhideWhenUsed="0"/>
-    <w:lsdException w:name="Medium Grid 2 Accent 3" w:semiHidden="0" w:uiPriority="68" w:unhideWhenUsed="0"/>
-    <w:lsdException w:name="Medium Grid 3 Accent 3" w:semiHidden="0" w:uiPriority="69" w:unhideWhenUsed="0"/>
-    <w:lsdException w:name="Dark List Accent 3" w:semiHidden="0" w:uiPriority="70" w:unhideWhenUsed="0"/>
-    <w:lsdException w:name="Colorful Shading Accent 3" w:semiHidden="0" w:uiPriority="71" w:unhideWhenUsed="0"/>
-    <w:lsdException w:name="Colorful List Accent 3" w:semiHidden="0" w:uiPriority="72" w:unhideWhenUsed="0"/>
-    <w:lsdException w:name="Colorful Grid Accent 3" w:semiHidden="0" w:uiPriority="73" w:unhideWhenUsed="0"/>
-    <w:lsdException w:name="Light Shading Accent 4" w:semiHidden="0" w:uiPriority="60" w:unhideWhenUsed="0"/>
-    <w:lsdException w:name="Light List Accent 4" w:semiHidden="0" w:uiPriority="61" w:unhideWhenUsed="0"/>
-    <w:lsdException w:name="Light Grid Accent 4" w:semiHidden="0" w:uiPriority="62" w:unhideWhenUsed="0"/>
-    <w:lsdException w:name="Medium Shading 1 Accent 4" w:semiHidden="0" w:uiPriority="63" w:unhideWhenUsed="0"/>
-    <w:lsdException w:name="Medium Shading 2 Accent 4" w:semiHidden="0" w:uiPriority="64" w:unhideWhenUsed="0"/>
-    <w:lsdException w:name="Medium List 1 Accent 4" w:semiHidden="0" w:uiPriority="65" w:unhideWhenUsed="0"/>
-    <w:lsdException w:name="Medium List 2 Accent 4" w:semiHidden="0" w:uiPriority="66" w:unhideWhenUsed="0"/>
-    <w:lsdException w:name="Medium Grid 1 Accent 4" w:semiHidden="0" w:uiPriority="67" w:unhideWhenUsed="0"/>
-    <w:lsdException w:name="Medium Grid 2 Accent 4" w:semiHidden="0" w:uiPriority="68" w:unhideWhenUsed="0"/>
-    <w:lsdException w:name="Medium Grid 3 Accent 4" w:semiHidden="0" w:uiPriority="69" w:unhideWhenUsed="0"/>
-    <w:lsdException w:name="Dark List Accent 4" w:semiHidden="0" w:uiPriority="70" w:unhideWhenUsed="0"/>
-    <w:lsdException w:name="Colorful Shading Accent 4" w:semiHidden="0" w:uiPriority="71" w:unhideWhenUsed="0"/>
-    <w:lsdException w:name="Colorful List Accent 4" w:semiHidden="0" w:uiPriority="72" w:unhideWhenUsed="0"/>
-    <w:lsdException w:name="Colorful Grid Accent 4" w:semiHidden="0" w:uiPriority="73" w:unhideWhenUsed="0"/>
-    <w:lsdException w:name="Light Shading Accent 5" w:semiHidden="0" w:uiPriority="60" w:unhideWhenUsed="0"/>
-    <w:lsdException w:name="Light List Accent 5" w:semiHidden="0" w:uiPriority="61" w:unhideWhenUsed="0"/>
-    <w:lsdException w:name="Light Grid Accent 5" w:semiHidden="0" w:uiPriority="62" w:unhideWhenUsed="0"/>
-    <w:lsdException w:name="Medium Shading 1 Accent 5" w:semiHidden="0" w:uiPriority="63" w:unhideWhenUsed="0"/>
-    <w:lsdException w:name="Medium Shading 2 Accent 5" w:semiHidden="0" w:uiPriority="64" w:unhideWhenUsed="0"/>
-    <w:lsdException w:name="Medium List 1 Accent 5" w:semiHidden="0" w:uiPriority="65" w:unhideWhenUsed="0"/>
-    <w:lsdException w:name="Medium List 2 Accent 5" w:semiHidden="0" w:uiPriority="66" w:unhideWhenUsed="0"/>
-    <w:lsdException w:name="Medium Grid 1 Accent 5" w:semiHidden="0" w:uiPriority="67" w:unhideWhenUsed="0"/>
-    <w:lsdException w:name="Medium Grid 2 Accent 5" w:semiHidden="0" w:uiPriority="68" w:unhideWhenUsed="0"/>
-    <w:lsdException w:name="Medium Grid 3 Accent 5" w:semiHidden="0" w:uiPriority="69" w:unhideWhenUsed="0"/>
-    <w:lsdException w:name="Dark List Accent 5" w:semiHidden="0" w:uiPriority="70" w:unhideWhenUsed="0"/>
-    <w:lsdException w:name="Colorful Shading Accent 5" w:semiHidden="0" w:uiPriority="71" w:unhideWhenUsed="0"/>
-    <w:lsdException w:name="Colorful List Accent 5" w:semiHidden="0" w:uiPriority="72" w:unhideWhenUsed="0"/>
-    <w:lsdException w:name="Colorful Grid Accent 5" w:semiHidden="0" w:uiPriority="73" w:unhideWhenUsed="0"/>
-    <w:lsdException w:name="Light Shading Accent 6" w:semiHidden="0" w:uiPriority="60" w:unhideWhenUsed="0"/>
-    <w:lsdException w:name="Light List Accent 6" w:semiHidden="0" w:uiPriority="61" w:unhideWhenUsed="0"/>
-    <w:lsdException w:name="Light Grid Accent 6" w:semiHidden="0" w:uiPriority="62" w:unhideWhenUsed="0"/>
-    <w:lsdException w:name="Medium Shading 1 Accent 6" w:semiHidden="0" w:uiPriority="63" w:unhideWhenUsed="0"/>
-    <w:lsdException w:name="Medium Shading 2 Accent 6" w:semiHidden="0" w:uiPriority="64" w:unhideWhenUsed="0"/>
-    <w:lsdException w:name="Medium List 1 Accent 6" w:semiHidden="0" w:uiPriority="65" w:unhideWhenUsed="0"/>
-    <w:lsdException w:name="Medium List 2 Accent 6" w:semiHidden="0" w:uiPriority="66" w:unhideWhenUsed="0"/>
-    <w:lsdException w:name="Medium Grid 1 Accent 6" w:semiHidden="0" w:uiPriority="67" w:unhideWhenUsed="0"/>
-    <w:lsdException w:name="Medium Grid 2 Accent 6" w:semiHidden="0" w:uiPriority="68" w:unhideWhenUsed="0"/>
-    <w:lsdException w:name="Medium Grid 3 Accent 6" w:semiHidden="0" w:uiPriority="69" w:unhideWhenUsed="0"/>
-    <w:lsdException w:name="Dark List Accent 6" w:semiHidden="0" w:uiPriority="70" w:unhideWhenUsed="0"/>
-    <w:lsdException w:name="Colorful Shading Accent 6" w:semiHidden="0" w:uiPriority="71" w:unhideWhenUsed="0"/>
-    <w:lsdException w:name="Colorful List Accent 6" w:semiHidden="0" w:uiPriority="72" w:unhideWhenUsed="0"/>
-    <w:lsdException w:name="Colorful Grid Accent 6" w:semiHidden="0" w:uiPriority="73" w:unhideWhenUsed="0"/>
-    <w:lsdException w:name="Subtle Emphasis" w:semiHidden="0" w:uiPriority="19" w:unhideWhenUsed="0" w:qFormat="1"/>
-    <w:lsdException w:name="Intense Emphasis" w:semiHidden="0" w:uiPriority="21" w:unhideWhenUsed="0" w:qFormat="1"/>
-    <w:lsdException w:name="Subtle Reference" w:semiHidden="0" w:uiPriority="31" w:unhideWhenUsed="0" w:qFormat="1"/>
-    <w:lsdException w:name="Intense Reference" w:semiHidden="0" w:uiPriority="32" w:unhideWhenUsed="0" w:qFormat="1"/>
-    <w:lsdException w:name="Book Title" w:semiHidden="0" w:uiPriority="33" w:unhideWhenUsed="0" w:qFormat="1"/>
-    <w:lsdException w:name="Bibliography" w:uiPriority="37"/>
-    <w:lsdException w:name="TOC Heading" w:uiPriority="39" w:qFormat="1"/>
-  </w:latentStyles>
-  <w:style w:type="paragraph" w:default="1" w:styleId="Normal">
-    <w:name w:val="Normal"/>
-    <w:qFormat/>
-    <w:rsid w:val="002C589F"/>
-  </w:style>
-  <w:style w:type="paragraph" w:styleId="Ttulo1">
-    <w:name w:val="heading 1"/>
-    <w:basedOn w:val="Normal"/>
-    <w:next w:val="Normal"/>
-    <w:link w:val="Ttulo1Car"/>
-    <w:qFormat/>
-    <w:rsid w:val="00616CDB"/>
-    <w:pPr>
-      <w:keepNext/>
-      <w:keepLines/>
-      <w:spacing w:before="480" w:after="0"/>
-      <w:outlineLvl w:val="0"/>
-    </w:pPr>
-    <w:rPr>
-      <w:rFonts w:asciiTheme="majorHAnsi" w:eastAsiaTheme="majorEastAsia" w:hAnsiTheme="majorHAnsi" w:cstheme="majorBidi"/>
-      <w:b/>
-      <w:bCs/>
-      <w:color w:val="365F91" w:themeColor="accent1" w:themeShade="BF"/>
-      <w:sz w:val="28"/>
-      <w:szCs w:val="28"/>
-    </w:rPr>
-  </w:style>
-  <w:style w:type="paragraph" w:styleId="Ttulo2">
-    <w:name w:val="heading 2"/>
-    <w:basedOn w:val="Normal"/>
-    <w:next w:val="Normal"/>
-    <w:link w:val="Ttulo2Car"/>
-    <w:unhideWhenUsed/>
-    <w:qFormat/>
-    <w:rsid w:val="00616CDB"/>
-    <w:pPr>
-      <w:keepNext/>
-      <w:keepLines/>
-      <w:spacing w:before="200" w:after="0"/>
-      <w:outlineLvl w:val="1"/>
-    </w:pPr>
-    <w:rPr>
-      <w:rFonts w:asciiTheme="majorHAnsi" w:eastAsiaTheme="majorEastAsia" w:hAnsiTheme="majorHAnsi" w:cstheme="majorBidi"/>
-      <w:b/>
-      <w:bCs/>
-      <w:color w:val="4F81BD" w:themeColor="accent1"/>
-      <w:sz w:val="26"/>
-      <w:szCs w:val="26"/>
-    </w:rPr>
-  </w:style>
-  <w:style w:type="paragraph" w:styleId="Ttulo3">
-    <w:name w:val="heading 3"/>
-    <w:basedOn w:val="Ttulo1"/>
-    <w:next w:val="Normal"/>
-    <w:link w:val="Ttulo3Car"/>
-    <w:qFormat/>
-    <w:rsid w:val="000A2611"/>
-    <w:pPr>
-      <w:keepLines w:val="0"/>
-      <w:widowControl w:val="0"/>
-      <w:spacing w:before="120" w:after="60" w:line="240" w:lineRule="atLeast"/>
-      <w:jc w:val="both"/>
-      <w:outlineLvl w:val="2"/>
-    </w:pPr>
-    <w:rPr>
-      <w:rFonts w:ascii="Arial" w:eastAsia="Times New Roman" w:hAnsi="Arial" w:cs="Times New Roman"/>
-      <w:b w:val="0"/>
-      <w:bCs w:val="0"/>
-      <w:i/>
-      <w:color w:val="auto"/>
-      <w:sz w:val="20"/>
-      <w:szCs w:val="20"/>
-      <w:lang w:val="en-US"/>
-    </w:rPr>
-  </w:style>
-  <w:style w:type="paragraph" w:styleId="Ttulo4">
-    <w:name w:val="heading 4"/>
-    <w:basedOn w:val="Ttulo1"/>
-    <w:next w:val="Normal"/>
-    <w:link w:val="Ttulo4Car"/>
-    <w:qFormat/>
-    <w:rsid w:val="000A2611"/>
-    <w:pPr>
-      <w:keepLines w:val="0"/>
-      <w:widowControl w:val="0"/>
-      <w:spacing w:before="120" w:after="60" w:line="240" w:lineRule="atLeast"/>
-      <w:jc w:val="both"/>
-      <w:outlineLvl w:val="3"/>
-    </w:pPr>
-    <w:rPr>
-      <w:rFonts w:ascii="Arial" w:eastAsia="Times New Roman" w:hAnsi="Arial" w:cs="Times New Roman"/>
-      <w:b w:val="0"/>
-      <w:bCs w:val="0"/>
-      <w:color w:val="auto"/>
-      <w:sz w:val="20"/>
-      <w:szCs w:val="20"/>
-      <w:lang w:val="en-US"/>
-    </w:rPr>
-  </w:style>
-  <w:style w:type="paragraph" w:styleId="Ttulo5">
-    <w:name w:val="heading 5"/>
-    <w:basedOn w:val="Normal"/>
-    <w:next w:val="Normal"/>
-    <w:link w:val="Ttulo5Car"/>
-    <w:qFormat/>
-    <w:rsid w:val="000A2611"/>
-    <w:pPr>
-      <w:widowControl w:val="0"/>
-      <w:spacing w:before="240" w:after="60" w:line="240" w:lineRule="atLeast"/>
-      <w:ind w:left="2880"/>
-      <w:jc w:val="both"/>
-      <w:outlineLvl w:val="4"/>
-    </w:pPr>
-    <w:rPr>
-      <w:rFonts w:ascii="Verdana" w:eastAsia="Times New Roman" w:hAnsi="Verdana" w:cs="Times New Roman"/>
-      <w:szCs w:val="20"/>
-      <w:lang w:val="en-US"/>
-    </w:rPr>
-  </w:style>
-  <w:style w:type="paragraph" w:styleId="Ttulo6">
-    <w:name w:val="heading 6"/>
-    <w:basedOn w:val="Normal"/>
-    <w:next w:val="Normal"/>
-    <w:link w:val="Ttulo6Car"/>
-    <w:qFormat/>
-    <w:rsid w:val="000A2611"/>
-    <w:pPr>
-      <w:widowControl w:val="0"/>
-      <w:spacing w:before="240" w:after="60" w:line="240" w:lineRule="atLeast"/>
-      <w:ind w:left="2880"/>
-      <w:jc w:val="both"/>
-      <w:outlineLvl w:val="5"/>
-    </w:pPr>
-    <w:rPr>
-      <w:rFonts w:ascii="Verdana" w:eastAsia="Times New Roman" w:hAnsi="Verdana" w:cs="Times New Roman"/>
-      <w:i/>
-      <w:szCs w:val="20"/>
-      <w:lang w:val="en-US"/>
-    </w:rPr>
-  </w:style>
-  <w:style w:type="paragraph" w:styleId="Ttulo7">
-    <w:name w:val="heading 7"/>
-    <w:basedOn w:val="Normal"/>
-    <w:next w:val="Normal"/>
-    <w:link w:val="Ttulo7Car"/>
-    <w:qFormat/>
-    <w:rsid w:val="000A2611"/>
-    <w:pPr>
-      <w:widowControl w:val="0"/>
-      <w:spacing w:before="240" w:after="60" w:line="240" w:lineRule="atLeast"/>
-      <w:ind w:left="2880"/>
-      <w:jc w:val="both"/>
-      <w:outlineLvl w:val="6"/>
-    </w:pPr>
-    <w:rPr>
-      <w:rFonts w:ascii="Verdana" w:eastAsia="Times New Roman" w:hAnsi="Verdana" w:cs="Times New Roman"/>
-      <w:sz w:val="20"/>
-      <w:szCs w:val="20"/>
-      <w:lang w:val="en-US"/>
-    </w:rPr>
-  </w:style>
-  <w:style w:type="paragraph" w:styleId="Ttulo8">
-    <w:name w:val="heading 8"/>
-    <w:basedOn w:val="Normal"/>
-    <w:next w:val="Normal"/>
-    <w:link w:val="Ttulo8Car"/>
-    <w:qFormat/>
-    <w:rsid w:val="000A2611"/>
-    <w:pPr>
-      <w:widowControl w:val="0"/>
-      <w:spacing w:before="240" w:after="60" w:line="240" w:lineRule="atLeast"/>
-      <w:ind w:left="2880"/>
-      <w:jc w:val="both"/>
-      <w:outlineLvl w:val="7"/>
-    </w:pPr>
-    <w:rPr>
-      <w:rFonts w:ascii="Verdana" w:eastAsia="Times New Roman" w:hAnsi="Verdana" w:cs="Times New Roman"/>
-      <w:i/>
-      <w:sz w:val="20"/>
-      <w:szCs w:val="20"/>
-      <w:lang w:val="en-US"/>
-    </w:rPr>
-  </w:style>
-  <w:style w:type="paragraph" w:styleId="Ttulo9">
-    <w:name w:val="heading 9"/>
-    <w:basedOn w:val="Normal"/>
-    <w:next w:val="Normal"/>
-    <w:link w:val="Ttulo9Car"/>
-    <w:qFormat/>
-    <w:rsid w:val="000A2611"/>
-    <w:pPr>
-      <w:widowControl w:val="0"/>
-      <w:spacing w:before="240" w:after="60" w:line="240" w:lineRule="atLeast"/>
-      <w:ind w:left="2880"/>
-      <w:jc w:val="both"/>
-      <w:outlineLvl w:val="8"/>
-    </w:pPr>
-    <w:rPr>
-      <w:rFonts w:ascii="Verdana" w:eastAsia="Times New Roman" w:hAnsi="Verdana" w:cs="Times New Roman"/>
-      <w:b/>
-      <w:i/>
-      <w:sz w:val="18"/>
-      <w:szCs w:val="20"/>
-      <w:lang w:val="en-US"/>
-    </w:rPr>
-  </w:style>
-  <w:style w:type="character" w:default="1" w:styleId="Fuentedeprrafopredeter">
-    <w:name w:val="Default Paragraph Font"/>
-    <w:uiPriority w:val="1"/>
-    <w:semiHidden/>
-    <w:unhideWhenUsed/>
-  </w:style>
-  <w:style w:type="table" w:default="1" w:styleId="Tablanormal">
-    <w:name w:val="Normal Table"/>
-    <w:uiPriority w:val="99"/>
-    <w:semiHidden/>
-    <w:unhideWhenUsed/>
-    <w:tblPr>
-      <w:tblInd w:w="0" w:type="dxa"/>
-      <w:tblCellMar>
-        <w:top w:w="0" w:type="dxa"/>
-        <w:left w:w="108" w:type="dxa"/>
-        <w:bottom w:w="0" w:type="dxa"/>
-        <w:right w:w="108" w:type="dxa"/>
-      </w:tblCellMar>
-    </w:tblPr>
-  </w:style>
-  <w:style w:type="numbering" w:default="1" w:styleId="Sinlista">
-    <w:name w:val="No List"/>
-    <w:uiPriority w:val="99"/>
-    <w:semiHidden/>
-    <w:unhideWhenUsed/>
-  </w:style>
-  <w:style w:type="paragraph" w:styleId="Prrafodelista">
-    <w:name w:val="List Paragraph"/>
-    <w:basedOn w:val="Normal"/>
-    <w:uiPriority w:val="34"/>
-    <w:qFormat/>
-    <w:rsid w:val="00403D57"/>
-    <w:pPr>
-      <w:ind w:left="720"/>
-      <w:contextualSpacing/>
-    </w:pPr>
-  </w:style>
-  <w:style w:type="paragraph" w:styleId="NormalWeb">
-    <w:name w:val="Normal (Web)"/>
-    <w:basedOn w:val="Normal"/>
-    <w:uiPriority w:val="99"/>
-    <w:unhideWhenUsed/>
-    <w:rsid w:val="00B83719"/>
-    <w:pPr>
-      <w:spacing w:before="100" w:beforeAutospacing="1" w:after="100" w:afterAutospacing="1" w:line="240" w:lineRule="auto"/>
-    </w:pPr>
-    <w:rPr>
-      <w:rFonts w:ascii="Times New Roman" w:eastAsia="Times New Roman" w:hAnsi="Times New Roman" w:cs="Times New Roman"/>
-      <w:sz w:val="24"/>
-      <w:szCs w:val="24"/>
-      <w:lang w:eastAsia="es-CL"/>
-    </w:rPr>
-  </w:style>
-  <w:style w:type="table" w:styleId="Tablaconcuadrcula">
-    <w:name w:val="Table Grid"/>
-    <w:basedOn w:val="Tablanormal"/>
-    <w:uiPriority w:val="39"/>
-    <w:rsid w:val="00B83719"/>
-    <w:pPr>
-      <w:spacing w:after="0" w:line="240" w:lineRule="auto"/>
-    </w:pPr>
-    <w:tblPr>
-      <w:tblInd w:w="0" w:type="dxa"/>
-      <w:tblBorders>
-        <w:top w:val="single" w:sz="4" w:space="0" w:color="auto"/>
-        <w:left w:val="single" w:sz="4" w:space="0" w:color="auto"/>
-        <w:bottom w:val="single" w:sz="4" w:space="0" w:color="auto"/>
-        <w:right w:val="single" w:sz="4" w:space="0" w:color="auto"/>
-        <w:insideH w:val="single" w:sz="4" w:space="0" w:color="auto"/>
-        <w:insideV w:val="single" w:sz="4" w:space="0" w:color="auto"/>
-      </w:tblBorders>
-      <w:tblCellMar>
-        <w:top w:w="0" w:type="dxa"/>
-        <w:left w:w="108" w:type="dxa"/>
-        <w:bottom w:w="0" w:type="dxa"/>
-        <w:right w:w="108" w:type="dxa"/>
-      </w:tblCellMar>
-    </w:tblPr>
-  </w:style>
-  <w:style w:type="paragraph" w:styleId="Encabezado">
-    <w:name w:val="header"/>
-    <w:basedOn w:val="Normal"/>
-    <w:link w:val="EncabezadoCar"/>
-    <w:uiPriority w:val="99"/>
-    <w:unhideWhenUsed/>
-    <w:rsid w:val="001A7D2F"/>
-    <w:pPr>
-      <w:tabs>
-        <w:tab w:val="center" w:pos="4419"/>
-        <w:tab w:val="right" w:pos="8838"/>
-      </w:tabs>
-      <w:spacing w:after="0" w:line="240" w:lineRule="auto"/>
-    </w:pPr>
-  </w:style>
-  <w:style w:type="character" w:customStyle="1" w:styleId="EncabezadoCar">
-    <w:name w:val="Encabezado Car"/>
-    <w:basedOn w:val="Fuentedeprrafopredeter"/>
-    <w:link w:val="Encabezado"/>
-    <w:uiPriority w:val="99"/>
-    <w:rsid w:val="001A7D2F"/>
-  </w:style>
-  <w:style w:type="paragraph" w:styleId="Piedepgina">
-    <w:name w:val="footer"/>
-    <w:basedOn w:val="Normal"/>
-    <w:link w:val="PiedepginaCar"/>
-    <w:uiPriority w:val="99"/>
-    <w:unhideWhenUsed/>
-    <w:rsid w:val="001A7D2F"/>
-    <w:pPr>
-      <w:tabs>
-        <w:tab w:val="center" w:pos="4419"/>
-        <w:tab w:val="right" w:pos="8838"/>
-      </w:tabs>
-      <w:spacing w:after="0" w:line="240" w:lineRule="auto"/>
-    </w:pPr>
-  </w:style>
-  <w:style w:type="character" w:customStyle="1" w:styleId="PiedepginaCar">
-    <w:name w:val="Pie de página Car"/>
-    <w:basedOn w:val="Fuentedeprrafopredeter"/>
-    <w:link w:val="Piedepgina"/>
-    <w:uiPriority w:val="99"/>
-    <w:rsid w:val="001A7D2F"/>
-  </w:style>
-  <w:style w:type="paragraph" w:styleId="Textodeglobo">
-    <w:name w:val="Balloon Text"/>
-    <w:basedOn w:val="Normal"/>
-    <w:link w:val="TextodegloboCar"/>
-    <w:uiPriority w:val="99"/>
-    <w:semiHidden/>
-    <w:unhideWhenUsed/>
-    <w:rsid w:val="001A7D2F"/>
-    <w:pPr>
-      <w:spacing w:after="0" w:line="240" w:lineRule="auto"/>
-    </w:pPr>
-    <w:rPr>
-      <w:rFonts w:ascii="Tahoma" w:hAnsi="Tahoma" w:cs="Tahoma"/>
-      <w:sz w:val="16"/>
-      <w:szCs w:val="16"/>
-    </w:rPr>
-  </w:style>
-  <w:style w:type="character" w:customStyle="1" w:styleId="TextodegloboCar">
-    <w:name w:val="Texto de globo Car"/>
-    <w:basedOn w:val="Fuentedeprrafopredeter"/>
-    <w:link w:val="Textodeglobo"/>
-    <w:uiPriority w:val="99"/>
-    <w:semiHidden/>
-    <w:rsid w:val="001A7D2F"/>
-    <w:rPr>
-      <w:rFonts w:ascii="Tahoma" w:hAnsi="Tahoma" w:cs="Tahoma"/>
-      <w:sz w:val="16"/>
-      <w:szCs w:val="16"/>
-    </w:rPr>
-  </w:style>
-  <w:style w:type="paragraph" w:styleId="Ttulo">
-    <w:name w:val="Title"/>
-    <w:basedOn w:val="Normal"/>
-    <w:link w:val="TtuloCar"/>
-    <w:qFormat/>
-    <w:rsid w:val="005F3456"/>
-    <w:pPr>
-      <w:spacing w:after="0" w:line="240" w:lineRule="auto"/>
-      <w:jc w:val="center"/>
-    </w:pPr>
-    <w:rPr>
-      <w:rFonts w:ascii="Arial" w:eastAsia="Times New Roman" w:hAnsi="Arial" w:cs="Arial"/>
-      <w:b/>
-      <w:bCs/>
-      <w:sz w:val="36"/>
-      <w:szCs w:val="36"/>
-      <w:lang w:val="es-ES" w:eastAsia="es-ES"/>
-    </w:rPr>
-  </w:style>
-  <w:style w:type="character" w:customStyle="1" w:styleId="TtuloCar">
-    <w:name w:val="Título Car"/>
-    <w:basedOn w:val="Fuentedeprrafopredeter"/>
-    <w:link w:val="Ttulo"/>
-    <w:rsid w:val="005F3456"/>
-    <w:rPr>
-      <w:rFonts w:ascii="Arial" w:eastAsia="Times New Roman" w:hAnsi="Arial" w:cs="Arial"/>
-      <w:b/>
-      <w:bCs/>
-      <w:sz w:val="36"/>
-      <w:szCs w:val="36"/>
-      <w:lang w:val="es-ES" w:eastAsia="es-ES"/>
-    </w:rPr>
-  </w:style>
-  <w:style w:type="paragraph" w:customStyle="1" w:styleId="tabletext">
-    <w:name w:val="tabletext"/>
-    <w:basedOn w:val="Normal"/>
-    <w:rsid w:val="005F3456"/>
-    <w:pPr>
-      <w:spacing w:after="120" w:line="240" w:lineRule="atLeast"/>
-    </w:pPr>
-    <w:rPr>
-      <w:rFonts w:ascii="Arial" w:eastAsia="Times New Roman" w:hAnsi="Arial" w:cs="Times New Roman"/>
-      <w:sz w:val="20"/>
-      <w:szCs w:val="20"/>
-      <w:lang w:val="es-ES" w:eastAsia="es-ES"/>
-    </w:rPr>
-  </w:style>
-  <w:style w:type="paragraph" w:styleId="Sinespaciado">
-    <w:name w:val="No Spacing"/>
-    <w:link w:val="SinespaciadoCar"/>
-    <w:uiPriority w:val="1"/>
-    <w:qFormat/>
-    <w:rsid w:val="009E382B"/>
-    <w:pPr>
-      <w:spacing w:after="0" w:line="240" w:lineRule="auto"/>
-    </w:pPr>
-    <w:rPr>
-      <w:rFonts w:eastAsiaTheme="minorEastAsia"/>
-      <w:lang w:val="es-ES"/>
-    </w:rPr>
-  </w:style>
-  <w:style w:type="character" w:customStyle="1" w:styleId="SinespaciadoCar">
-    <w:name w:val="Sin espaciado Car"/>
-    <w:basedOn w:val="Fuentedeprrafopredeter"/>
-    <w:link w:val="Sinespaciado"/>
-    <w:uiPriority w:val="1"/>
-    <w:rsid w:val="009E382B"/>
-    <w:rPr>
-      <w:rFonts w:eastAsiaTheme="minorEastAsia"/>
-      <w:lang w:val="es-ES"/>
-    </w:rPr>
-  </w:style>
-  <w:style w:type="paragraph" w:customStyle="1" w:styleId="Estilo1">
-    <w:name w:val="Estilo1"/>
-    <w:basedOn w:val="Normal"/>
-    <w:link w:val="Estilo1Car"/>
-    <w:qFormat/>
-    <w:rsid w:val="00616CDB"/>
-    <w:rPr>
-      <w:rFonts w:ascii="Times New Roman" w:hAnsi="Times New Roman" w:cs="Times New Roman"/>
-      <w:sz w:val="24"/>
-      <w:szCs w:val="24"/>
-      <w:u w:val="single"/>
-    </w:rPr>
-  </w:style>
-  <w:style w:type="character" w:customStyle="1" w:styleId="Ttulo1Car">
-    <w:name w:val="Título 1 Car"/>
-    <w:basedOn w:val="Fuentedeprrafopredeter"/>
-    <w:link w:val="Ttulo1"/>
-    <w:uiPriority w:val="9"/>
-    <w:rsid w:val="00616CDB"/>
-    <w:rPr>
-      <w:rFonts w:asciiTheme="majorHAnsi" w:eastAsiaTheme="majorEastAsia" w:hAnsiTheme="majorHAnsi" w:cstheme="majorBidi"/>
-      <w:b/>
-      <w:bCs/>
-      <w:color w:val="365F91" w:themeColor="accent1" w:themeShade="BF"/>
-      <w:sz w:val="28"/>
-      <w:szCs w:val="28"/>
-    </w:rPr>
-  </w:style>
-  <w:style w:type="character" w:customStyle="1" w:styleId="Estilo1Car">
-    <w:name w:val="Estilo1 Car"/>
-    <w:basedOn w:val="Fuentedeprrafopredeter"/>
-    <w:link w:val="Estilo1"/>
-    <w:rsid w:val="00616CDB"/>
-    <w:rPr>
-      <w:rFonts w:ascii="Times New Roman" w:hAnsi="Times New Roman" w:cs="Times New Roman"/>
-      <w:sz w:val="24"/>
-      <w:szCs w:val="24"/>
-      <w:u w:val="single"/>
-    </w:rPr>
-  </w:style>
-  <w:style w:type="character" w:customStyle="1" w:styleId="Ttulo2Car">
-    <w:name w:val="Título 2 Car"/>
-    <w:basedOn w:val="Fuentedeprrafopredeter"/>
-    <w:link w:val="Ttulo2"/>
-    <w:uiPriority w:val="9"/>
-    <w:rsid w:val="00616CDB"/>
-    <w:rPr>
-      <w:rFonts w:asciiTheme="majorHAnsi" w:eastAsiaTheme="majorEastAsia" w:hAnsiTheme="majorHAnsi" w:cstheme="majorBidi"/>
-      <w:b/>
-      <w:bCs/>
-      <w:color w:val="4F81BD" w:themeColor="accent1"/>
-      <w:sz w:val="26"/>
-      <w:szCs w:val="26"/>
-    </w:rPr>
-  </w:style>
-  <w:style w:type="paragraph" w:styleId="TtulodeTDC">
-    <w:name w:val="TOC Heading"/>
-    <w:basedOn w:val="Ttulo1"/>
-    <w:next w:val="Normal"/>
-    <w:uiPriority w:val="39"/>
-    <w:unhideWhenUsed/>
-    <w:qFormat/>
-    <w:rsid w:val="00005FA5"/>
-    <w:pPr>
-      <w:outlineLvl w:val="9"/>
-    </w:pPr>
-    <w:rPr>
-      <w:lang w:val="es-ES"/>
-    </w:rPr>
-  </w:style>
-  <w:style w:type="paragraph" w:styleId="TDC1">
-    <w:name w:val="toc 1"/>
-    <w:basedOn w:val="Normal"/>
-    <w:next w:val="Normal"/>
-    <w:autoRedefine/>
-    <w:uiPriority w:val="39"/>
-    <w:unhideWhenUsed/>
-    <w:rsid w:val="00005FA5"/>
-    <w:pPr>
-      <w:spacing w:after="100"/>
-    </w:pPr>
-  </w:style>
-  <w:style w:type="paragraph" w:styleId="TDC2">
-    <w:name w:val="toc 2"/>
-    <w:basedOn w:val="Normal"/>
-    <w:next w:val="Normal"/>
-    <w:autoRedefine/>
-    <w:uiPriority w:val="39"/>
-    <w:unhideWhenUsed/>
-    <w:rsid w:val="00005FA5"/>
-    <w:pPr>
-      <w:spacing w:after="100"/>
-      <w:ind w:left="220"/>
-    </w:pPr>
-  </w:style>
-  <w:style w:type="character" w:styleId="Hipervnculo">
-    <w:name w:val="Hyperlink"/>
-    <w:basedOn w:val="Fuentedeprrafopredeter"/>
-    <w:uiPriority w:val="99"/>
-    <w:unhideWhenUsed/>
-    <w:rsid w:val="00005FA5"/>
-    <w:rPr>
-      <w:color w:val="0000FF" w:themeColor="hyperlink"/>
-      <w:u w:val="single"/>
-    </w:rPr>
-  </w:style>
-  <w:style w:type="paragraph" w:customStyle="1" w:styleId="TableText0">
-    <w:name w:val="Table Text"/>
-    <w:basedOn w:val="Normal"/>
-    <w:rsid w:val="002D4AD6"/>
-    <w:pPr>
-      <w:spacing w:after="0" w:line="240" w:lineRule="auto"/>
-      <w:jc w:val="center"/>
-    </w:pPr>
-    <w:rPr>
-      <w:rFonts w:ascii="Times New Roman" w:eastAsia="Times New Roman" w:hAnsi="Times New Roman" w:cs="Times New Roman"/>
-      <w:b/>
-      <w:bCs/>
-      <w:sz w:val="20"/>
-      <w:szCs w:val="24"/>
-      <w:lang w:val="es-CO"/>
-    </w:rPr>
-  </w:style>
-  <w:style w:type="character" w:customStyle="1" w:styleId="Ttulo3Car">
-    <w:name w:val="Título 3 Car"/>
-    <w:basedOn w:val="Fuentedeprrafopredeter"/>
-    <w:link w:val="Ttulo3"/>
-    <w:rsid w:val="000A2611"/>
-    <w:rPr>
-      <w:rFonts w:ascii="Arial" w:eastAsia="Times New Roman" w:hAnsi="Arial" w:cs="Times New Roman"/>
-      <w:i/>
-      <w:sz w:val="20"/>
-      <w:szCs w:val="20"/>
-      <w:lang w:val="en-US"/>
-    </w:rPr>
-  </w:style>
-  <w:style w:type="character" w:customStyle="1" w:styleId="Ttulo4Car">
-    <w:name w:val="Título 4 Car"/>
-    <w:basedOn w:val="Fuentedeprrafopredeter"/>
-    <w:link w:val="Ttulo4"/>
-    <w:rsid w:val="000A2611"/>
-    <w:rPr>
-      <w:rFonts w:ascii="Arial" w:eastAsia="Times New Roman" w:hAnsi="Arial" w:cs="Times New Roman"/>
-      <w:sz w:val="20"/>
-      <w:szCs w:val="20"/>
-      <w:lang w:val="en-US"/>
-    </w:rPr>
-  </w:style>
-  <w:style w:type="character" w:customStyle="1" w:styleId="Ttulo5Car">
-    <w:name w:val="Título 5 Car"/>
-    <w:basedOn w:val="Fuentedeprrafopredeter"/>
-    <w:link w:val="Ttulo5"/>
-    <w:rsid w:val="000A2611"/>
-    <w:rPr>
-      <w:rFonts w:ascii="Verdana" w:eastAsia="Times New Roman" w:hAnsi="Verdana" w:cs="Times New Roman"/>
-      <w:szCs w:val="20"/>
-      <w:lang w:val="en-US"/>
-    </w:rPr>
-  </w:style>
-  <w:style w:type="character" w:customStyle="1" w:styleId="Ttulo6Car">
-    <w:name w:val="Título 6 Car"/>
-    <w:basedOn w:val="Fuentedeprrafopredeter"/>
-    <w:link w:val="Ttulo6"/>
-    <w:rsid w:val="000A2611"/>
-    <w:rPr>
-      <w:rFonts w:ascii="Verdana" w:eastAsia="Times New Roman" w:hAnsi="Verdana" w:cs="Times New Roman"/>
-      <w:i/>
-      <w:szCs w:val="20"/>
-      <w:lang w:val="en-US"/>
-    </w:rPr>
-  </w:style>
-  <w:style w:type="character" w:customStyle="1" w:styleId="Ttulo7Car">
-    <w:name w:val="Título 7 Car"/>
-    <w:basedOn w:val="Fuentedeprrafopredeter"/>
-    <w:link w:val="Ttulo7"/>
-    <w:rsid w:val="000A2611"/>
-    <w:rPr>
-      <w:rFonts w:ascii="Verdana" w:eastAsia="Times New Roman" w:hAnsi="Verdana" w:cs="Times New Roman"/>
-      <w:sz w:val="20"/>
-      <w:szCs w:val="20"/>
-      <w:lang w:val="en-US"/>
-    </w:rPr>
-  </w:style>
-  <w:style w:type="character" w:customStyle="1" w:styleId="Ttulo8Car">
-    <w:name w:val="Título 8 Car"/>
-    <w:basedOn w:val="Fuentedeprrafopredeter"/>
-    <w:link w:val="Ttulo8"/>
-    <w:rsid w:val="000A2611"/>
-    <w:rPr>
-      <w:rFonts w:ascii="Verdana" w:eastAsia="Times New Roman" w:hAnsi="Verdana" w:cs="Times New Roman"/>
-      <w:i/>
-      <w:sz w:val="20"/>
-      <w:szCs w:val="20"/>
-      <w:lang w:val="en-US"/>
-    </w:rPr>
-  </w:style>
-  <w:style w:type="character" w:customStyle="1" w:styleId="Ttulo9Car">
-    <w:name w:val="Título 9 Car"/>
-    <w:basedOn w:val="Fuentedeprrafopredeter"/>
-    <w:link w:val="Ttulo9"/>
-    <w:rsid w:val="000A2611"/>
-    <w:rPr>
-      <w:rFonts w:ascii="Verdana" w:eastAsia="Times New Roman" w:hAnsi="Verdana" w:cs="Times New Roman"/>
-      <w:b/>
-      <w:i/>
-      <w:sz w:val="18"/>
-      <w:szCs w:val="20"/>
-      <w:lang w:val="en-US"/>
-    </w:rPr>
-  </w:style>
-  <w:style w:type="paragraph" w:styleId="Textoindependiente">
-    <w:name w:val="Body Text"/>
-    <w:basedOn w:val="Normal"/>
-    <w:link w:val="TextoindependienteCar"/>
-    <w:rsid w:val="000A2611"/>
-    <w:pPr>
-      <w:keepLines/>
-      <w:widowControl w:val="0"/>
-      <w:spacing w:after="120" w:line="240" w:lineRule="atLeast"/>
-      <w:ind w:left="720"/>
-      <w:jc w:val="both"/>
-    </w:pPr>
-    <w:rPr>
-      <w:rFonts w:ascii="Verdana" w:eastAsia="Times New Roman" w:hAnsi="Verdana" w:cs="Times New Roman"/>
-      <w:sz w:val="20"/>
-      <w:szCs w:val="20"/>
-      <w:lang w:val="en-US"/>
-    </w:rPr>
-  </w:style>
-  <w:style w:type="character" w:customStyle="1" w:styleId="TextoindependienteCar">
-    <w:name w:val="Texto independiente Car"/>
-    <w:basedOn w:val="Fuentedeprrafopredeter"/>
-    <w:link w:val="Textoindependiente"/>
-    <w:rsid w:val="000A2611"/>
-    <w:rPr>
-      <w:rFonts w:ascii="Verdana" w:eastAsia="Times New Roman" w:hAnsi="Verdana" w:cs="Times New Roman"/>
-      <w:sz w:val="20"/>
-      <w:szCs w:val="20"/>
-      <w:lang w:val="en-US"/>
-    </w:rPr>
-  </w:style>
-  <w:style w:type="table" w:styleId="Listaclara">
-    <w:name w:val="Light List"/>
-    <w:basedOn w:val="Tablanormal"/>
-    <w:uiPriority w:val="61"/>
-    <w:unhideWhenUsed/>
-    <w:rsid w:val="005A4EB5"/>
-    <w:pPr>
-      <w:spacing w:after="0" w:line="240" w:lineRule="auto"/>
-    </w:pPr>
-    <w:tblPr>
-      <w:tblStyleRowBandSize w:val="1"/>
-      <w:tblStyleColBandSize w:val="1"/>
-      <w:tblInd w:w="0" w:type="dxa"/>
-      <w:tblBorders>
-        <w:top w:val="single" w:sz="8" w:space="0" w:color="000000" w:themeColor="text1"/>
-        <w:left w:val="single" w:sz="8" w:space="0" w:color="000000" w:themeColor="text1"/>
-        <w:bottom w:val="single" w:sz="8" w:space="0" w:color="000000" w:themeColor="text1"/>
-        <w:right w:val="single" w:sz="8" w:space="0" w:color="000000" w:themeColor="text1"/>
-      </w:tblBorders>
-      <w:tblCellMar>
-        <w:top w:w="0" w:type="dxa"/>
-        <w:left w:w="108" w:type="dxa"/>
-        <w:bottom w:w="0" w:type="dxa"/>
-        <w:right w:w="108" w:type="dxa"/>
-      </w:tblCellMar>
-    </w:tblPr>
-    <w:tblStylePr w:type="firstRow">
-      <w:pPr>
-        <w:spacing w:beforeLines="0" w:before="0" w:beforeAutospacing="0" w:afterLines="0" w:after="0" w:afterAutospacing="0" w:line="240" w:lineRule="auto"/>
-      </w:pPr>
-      <w:rPr>
-        <w:b/>
-        <w:bCs/>
-        <w:color w:val="FFFFFF" w:themeColor="background1"/>
-      </w:rPr>
-      <w:tblPr/>
-      <w:tcPr>
-        <w:shd w:val="clear" w:color="auto" w:fill="000000" w:themeFill="text1"/>
-      </w:tcPr>
-    </w:tblStylePr>
-    <w:tblStylePr w:type="lastRow">
-      <w:pPr>
-        <w:spacing w:beforeLines="0" w:before="0" w:beforeAutospacing="0" w:afterLines="0" w:after="0" w:afterAutospacing="0" w:line="240" w:lineRule="auto"/>
-      </w:pPr>
-      <w:rPr>
-        <w:b/>
-        <w:bCs/>
-      </w:rPr>
-      <w:tblPr/>
-      <w:tcPr>
-        <w:tcBorders>
-          <w:top w:val="double" w:sz="6" w:space="0" w:color="000000" w:themeColor="text1"/>
-          <w:left w:val="single" w:sz="8" w:space="0" w:color="000000" w:themeColor="text1"/>
-          <w:bottom w:val="single" w:sz="8" w:space="0" w:color="000000" w:themeColor="text1"/>
-          <w:right w:val="single" w:sz="8" w:space="0" w:color="000000" w:themeColor="text1"/>
-        </w:tcBorders>
-      </w:tcPr>
-    </w:tblStylePr>
-    <w:tblStylePr w:type="firstCol">
-      <w:rPr>
-        <w:b/>
-        <w:bCs/>
-      </w:rPr>
-    </w:tblStylePr>
-    <w:tblStylePr w:type="lastCol">
-      <w:rPr>
-        <w:b/>
-        <w:bCs/>
-      </w:rPr>
-    </w:tblStylePr>
-    <w:tblStylePr w:type="band1Vert">
-      <w:tblPr/>
-      <w:tcPr>
-        <w:tcBorders>
-          <w:top w:val="single" w:sz="8" w:space="0" w:color="000000" w:themeColor="text1"/>
-          <w:left w:val="single" w:sz="8" w:space="0" w:color="000000" w:themeColor="text1"/>
-          <w:bottom w:val="single" w:sz="8" w:space="0" w:color="000000" w:themeColor="text1"/>
-          <w:right w:val="single" w:sz="8" w:space="0" w:color="000000" w:themeColor="text1"/>
-        </w:tcBorders>
-      </w:tcPr>
-    </w:tblStylePr>
-    <w:tblStylePr w:type="band1Horz">
-      <w:tblPr/>
-      <w:tcPr>
-        <w:tcBorders>
-          <w:top w:val="single" w:sz="8" w:space="0" w:color="000000" w:themeColor="text1"/>
-          <w:left w:val="single" w:sz="8" w:space="0" w:color="000000" w:themeColor="text1"/>
-          <w:bottom w:val="single" w:sz="8" w:space="0" w:color="000000" w:themeColor="text1"/>
-          <w:right w:val="single" w:sz="8" w:space="0" w:color="000000" w:themeColor="text1"/>
-        </w:tcBorders>
-      </w:tcPr>
-    </w:tblStylePr>
-  </w:style>
-  <w:style w:type="character" w:customStyle="1" w:styleId="UnresolvedMention">
-    <w:name w:val="Unresolved Mention"/>
-    <w:basedOn w:val="Fuentedeprrafopredeter"/>
-    <w:uiPriority w:val="99"/>
-    <w:semiHidden/>
-    <w:unhideWhenUsed/>
-    <w:rsid w:val="009A01E0"/>
-    <w:rPr>
-      <w:color w:val="605E5C"/>
-      <w:shd w:val="clear" w:color="auto" w:fill="E1DFDD"/>
-    </w:rPr>
-  </w:style>
-  <w:style w:type="table" w:customStyle="1" w:styleId="GridTable6ColorfulAccent5">
-    <w:name w:val="Grid Table 6 Colorful Accent 5"/>
-    <w:basedOn w:val="Tablanormal"/>
-    <w:uiPriority w:val="51"/>
-    <w:rsid w:val="00D53981"/>
-    <w:pPr>
-      <w:spacing w:after="0" w:line="240" w:lineRule="auto"/>
-    </w:pPr>
-    <w:rPr>
-      <w:color w:val="31849B" w:themeColor="accent5" w:themeShade="BF"/>
-    </w:rPr>
-    <w:tblPr>
-      <w:tblStyleRowBandSize w:val="1"/>
-      <w:tblStyleColBandSize w:val="1"/>
-      <w:tblInd w:w="0" w:type="dxa"/>
-      <w:tblBorders>
-        <w:top w:val="single" w:sz="4" w:space="0" w:color="92CDDC" w:themeColor="accent5" w:themeTint="99"/>
-        <w:left w:val="single" w:sz="4" w:space="0" w:color="92CDDC" w:themeColor="accent5" w:themeTint="99"/>
-        <w:bottom w:val="single" w:sz="4" w:space="0" w:color="92CDDC" w:themeColor="accent5" w:themeTint="99"/>
-        <w:right w:val="single" w:sz="4" w:space="0" w:color="92CDDC" w:themeColor="accent5" w:themeTint="99"/>
-        <w:insideH w:val="single" w:sz="4" w:space="0" w:color="92CDDC" w:themeColor="accent5" w:themeTint="99"/>
-        <w:insideV w:val="single" w:sz="4" w:space="0" w:color="92CDDC" w:themeColor="accent5" w:themeTint="99"/>
-      </w:tblBorders>
-      <w:tblCellMar>
-        <w:top w:w="0" w:type="dxa"/>
-        <w:left w:w="108" w:type="dxa"/>
-        <w:bottom w:w="0" w:type="dxa"/>
-        <w:right w:w="108" w:type="dxa"/>
-      </w:tblCellMar>
-    </w:tblPr>
-    <w:tblStylePr w:type="firstRow">
-      <w:rPr>
-        <w:b/>
-        <w:bCs/>
-      </w:rPr>
-      <w:tblPr/>
-      <w:tcPr>
-        <w:tcBorders>
-          <w:bottom w:val="single" w:sz="12" w:space="0" w:color="92CDDC" w:themeColor="accent5" w:themeTint="99"/>
-        </w:tcBorders>
-      </w:tcPr>
-    </w:tblStylePr>
-    <w:tblStylePr w:type="lastRow">
-      <w:rPr>
-        <w:b/>
-        <w:bCs/>
-      </w:rPr>
-      <w:tblPr/>
-      <w:tcPr>
-        <w:tcBorders>
-          <w:top w:val="double" w:sz="4" w:space="0" w:color="92CDDC" w:themeColor="accent5" w:themeTint="99"/>
-        </w:tcBorders>
-      </w:tcPr>
-    </w:tblStylePr>
-    <w:tblStylePr w:type="firstCol">
-      <w:rPr>
-        <w:b/>
-        <w:bCs/>
-      </w:rPr>
-    </w:tblStylePr>
-    <w:tblStylePr w:type="lastCol">
-      <w:rPr>
-        <w:b/>
-        <w:bCs/>
-      </w:rPr>
-    </w:tblStylePr>
-    <w:tblStylePr w:type="band1Vert">
-      <w:tblPr/>
-      <w:tcPr>
-        <w:shd w:val="clear" w:color="auto" w:fill="DAEEF3" w:themeFill="accent5" w:themeFillTint="33"/>
-      </w:tcPr>
-    </w:tblStylePr>
-    <w:tblStylePr w:type="band1Horz">
-      <w:tblPr/>
-      <w:tcPr>
-        <w:shd w:val="clear" w:color="auto" w:fill="DAEEF3" w:themeFill="accent5" w:themeFillTint="33"/>
-      </w:tcPr>
-    </w:tblStylePr>
-  </w:style>
-  <w:style w:type="paragraph" w:customStyle="1" w:styleId="Estilo2">
-    <w:name w:val="Estilo2"/>
-    <w:basedOn w:val="Normal"/>
-    <w:rsid w:val="00B123EA"/>
-    <w:pPr>
-      <w:spacing w:after="0" w:line="240" w:lineRule="auto"/>
-      <w:ind w:left="1134"/>
-      <w:jc w:val="both"/>
-    </w:pPr>
-    <w:rPr>
-      <w:rFonts w:ascii="Times New Roman" w:eastAsia="Times New Roman" w:hAnsi="Times New Roman" w:cs="Times New Roman"/>
-      <w:sz w:val="24"/>
-      <w:szCs w:val="24"/>
-      <w:lang w:val="es-ES" w:eastAsia="es-ES"/>
-    </w:rPr>
-  </w:style>
-  <w:style w:type="table" w:customStyle="1" w:styleId="Listaclara1">
-    <w:name w:val="Lista clara1"/>
-    <w:basedOn w:val="Tablanormal"/>
-    <w:next w:val="Listaclara"/>
-    <w:uiPriority w:val="61"/>
-    <w:unhideWhenUsed/>
-    <w:rsid w:val="00F13685"/>
-    <w:pPr>
-      <w:spacing w:after="0" w:line="240" w:lineRule="auto"/>
-    </w:pPr>
-    <w:tblPr>
-      <w:tblStyleRowBandSize w:val="1"/>
-      <w:tblStyleColBandSize w:val="1"/>
-      <w:tblInd w:w="0" w:type="dxa"/>
-      <w:tblBorders>
-        <w:top w:val="single" w:sz="8" w:space="0" w:color="000000" w:themeColor="text1"/>
-        <w:left w:val="single" w:sz="8" w:space="0" w:color="000000" w:themeColor="text1"/>
-        <w:bottom w:val="single" w:sz="8" w:space="0" w:color="000000" w:themeColor="text1"/>
-        <w:right w:val="single" w:sz="8" w:space="0" w:color="000000" w:themeColor="text1"/>
-      </w:tblBorders>
-      <w:tblCellMar>
-        <w:top w:w="0" w:type="dxa"/>
-        <w:left w:w="108" w:type="dxa"/>
-        <w:bottom w:w="0" w:type="dxa"/>
-        <w:right w:w="108" w:type="dxa"/>
-      </w:tblCellMar>
-    </w:tblPr>
-    <w:tblStylePr w:type="firstRow">
-      <w:pPr>
-        <w:spacing w:beforeLines="0" w:before="0" w:beforeAutospacing="0" w:afterLines="0" w:after="0" w:afterAutospacing="0" w:line="240" w:lineRule="auto"/>
-      </w:pPr>
-      <w:rPr>
-        <w:b/>
-        <w:bCs/>
-        <w:color w:val="FFFFFF" w:themeColor="background1"/>
-      </w:rPr>
-      <w:tblPr/>
-      <w:tcPr>
-        <w:shd w:val="clear" w:color="auto" w:fill="000000" w:themeFill="text1"/>
-      </w:tcPr>
-    </w:tblStylePr>
-    <w:tblStylePr w:type="lastRow">
-      <w:pPr>
-        <w:spacing w:beforeLines="0" w:before="0" w:beforeAutospacing="0" w:afterLines="0" w:after="0" w:afterAutospacing="0" w:line="240" w:lineRule="auto"/>
-      </w:pPr>
-      <w:rPr>
-        <w:b/>
-        <w:bCs/>
-      </w:rPr>
-      <w:tblPr/>
-      <w:tcPr>
-        <w:tcBorders>
-          <w:top w:val="double" w:sz="6" w:space="0" w:color="000000" w:themeColor="text1"/>
-          <w:left w:val="single" w:sz="8" w:space="0" w:color="000000" w:themeColor="text1"/>
-          <w:bottom w:val="single" w:sz="8" w:space="0" w:color="000000" w:themeColor="text1"/>
-          <w:right w:val="single" w:sz="8" w:space="0" w:color="000000" w:themeColor="text1"/>
-        </w:tcBorders>
-      </w:tcPr>
-    </w:tblStylePr>
-    <w:tblStylePr w:type="firstCol">
-      <w:rPr>
-        <w:b/>
-        <w:bCs/>
-      </w:rPr>
-    </w:tblStylePr>
-    <w:tblStylePr w:type="lastCol">
-      <w:rPr>
-        <w:b/>
-        <w:bCs/>
-      </w:rPr>
-    </w:tblStylePr>
-    <w:tblStylePr w:type="band1Vert">
-      <w:tblPr/>
-      <w:tcPr>
-        <w:tcBorders>
-          <w:top w:val="single" w:sz="8" w:space="0" w:color="000000" w:themeColor="text1"/>
-          <w:left w:val="single" w:sz="8" w:space="0" w:color="000000" w:themeColor="text1"/>
-          <w:bottom w:val="single" w:sz="8" w:space="0" w:color="000000" w:themeColor="text1"/>
-          <w:right w:val="single" w:sz="8" w:space="0" w:color="000000" w:themeColor="text1"/>
-        </w:tcBorders>
-      </w:tcPr>
-    </w:tblStylePr>
-    <w:tblStylePr w:type="band1Horz">
-      <w:tblPr/>
-      <w:tcPr>
-        <w:tcBorders>
-          <w:top w:val="single" w:sz="8" w:space="0" w:color="000000" w:themeColor="text1"/>
-          <w:left w:val="single" w:sz="8" w:space="0" w:color="000000" w:themeColor="text1"/>
-          <w:bottom w:val="single" w:sz="8" w:space="0" w:color="000000" w:themeColor="text1"/>
-          <w:right w:val="single" w:sz="8" w:space="0" w:color="000000" w:themeColor="text1"/>
-        </w:tcBorders>
-      </w:tcPr>
-    </w:tblStylePr>
-  </w:style>
-  <w:style w:type="paragraph" w:styleId="TDC3">
-    <w:name w:val="toc 3"/>
-    <w:basedOn w:val="Normal"/>
-    <w:next w:val="Normal"/>
-    <w:autoRedefine/>
-    <w:uiPriority w:val="39"/>
-    <w:unhideWhenUsed/>
-    <w:rsid w:val="00FC6975"/>
-    <w:pPr>
-      <w:spacing w:after="100"/>
-      <w:ind w:left="440"/>
-    </w:pPr>
-  </w:style>
-  <w:style w:type="table" w:styleId="Listaclara-nfasis1">
-    <w:name w:val="Light List Accent 1"/>
-    <w:basedOn w:val="Tablanormal"/>
-    <w:uiPriority w:val="61"/>
-    <w:rsid w:val="00851589"/>
-    <w:pPr>
-      <w:spacing w:after="0" w:line="240" w:lineRule="auto"/>
-    </w:pPr>
-    <w:tblPr>
-      <w:tblStyleRowBandSize w:val="1"/>
-      <w:tblStyleColBandSize w:val="1"/>
-      <w:tblInd w:w="0" w:type="dxa"/>
-      <w:tblBorders>
-        <w:top w:val="single" w:sz="8" w:space="0" w:color="4F81BD" w:themeColor="accent1"/>
-        <w:left w:val="single" w:sz="8" w:space="0" w:color="4F81BD" w:themeColor="accent1"/>
-        <w:bottom w:val="single" w:sz="8" w:space="0" w:color="4F81BD" w:themeColor="accent1"/>
-        <w:right w:val="single" w:sz="8" w:space="0" w:color="4F81BD" w:themeColor="accent1"/>
-      </w:tblBorders>
-      <w:tblCellMar>
-        <w:top w:w="0" w:type="dxa"/>
-        <w:left w:w="108" w:type="dxa"/>
-        <w:bottom w:w="0" w:type="dxa"/>
-        <w:right w:w="108" w:type="dxa"/>
-      </w:tblCellMar>
-    </w:tblPr>
-    <w:tblStylePr w:type="firstRow">
-      <w:pPr>
-        <w:spacing w:before="0" w:after="0" w:line="240" w:lineRule="auto"/>
-      </w:pPr>
-      <w:rPr>
-        <w:b/>
-        <w:bCs/>
-        <w:color w:val="FFFFFF" w:themeColor="background1"/>
-      </w:rPr>
-      <w:tblPr/>
-      <w:tcPr>
-        <w:shd w:val="clear" w:color="auto" w:fill="4F81BD" w:themeFill="accent1"/>
-      </w:tcPr>
-    </w:tblStylePr>
-    <w:tblStylePr w:type="lastRow">
-      <w:pPr>
-        <w:spacing w:before="0" w:after="0" w:line="240" w:lineRule="auto"/>
-      </w:pPr>
-      <w:rPr>
-        <w:b/>
-        <w:bCs/>
-      </w:rPr>
-      <w:tblPr/>
-      <w:tcPr>
-        <w:tcBorders>
-          <w:top w:val="double" w:sz="6" w:space="0" w:color="4F81BD" w:themeColor="accent1"/>
-          <w:left w:val="single" w:sz="8" w:space="0" w:color="4F81BD" w:themeColor="accent1"/>
-          <w:bottom w:val="single" w:sz="8" w:space="0" w:color="4F81BD" w:themeColor="accent1"/>
-          <w:right w:val="single" w:sz="8" w:space="0" w:color="4F81BD" w:themeColor="accent1"/>
-        </w:tcBorders>
-      </w:tcPr>
-    </w:tblStylePr>
-    <w:tblStylePr w:type="firstCol">
-      <w:rPr>
-        <w:b/>
-        <w:bCs/>
-      </w:rPr>
-    </w:tblStylePr>
-    <w:tblStylePr w:type="lastCol">
-      <w:rPr>
-        <w:b/>
-        <w:bCs/>
-      </w:rPr>
-    </w:tblStylePr>
-    <w:tblStylePr w:type="band1Vert">
-      <w:tblPr/>
-      <w:tcPr>
-        <w:tcBorders>
-          <w:top w:val="single" w:sz="8" w:space="0" w:color="4F81BD" w:themeColor="accent1"/>
-          <w:left w:val="single" w:sz="8" w:space="0" w:color="4F81BD" w:themeColor="accent1"/>
-          <w:bottom w:val="single" w:sz="8" w:space="0" w:color="4F81BD" w:themeColor="accent1"/>
-          <w:right w:val="single" w:sz="8" w:space="0" w:color="4F81BD" w:themeColor="accent1"/>
-        </w:tcBorders>
-      </w:tcPr>
-    </w:tblStylePr>
-    <w:tblStylePr w:type="band1Horz">
-      <w:tblPr/>
-      <w:tcPr>
-        <w:tcBorders>
-          <w:top w:val="single" w:sz="8" w:space="0" w:color="4F81BD" w:themeColor="accent1"/>
-          <w:left w:val="single" w:sz="8" w:space="0" w:color="4F81BD" w:themeColor="accent1"/>
-          <w:bottom w:val="single" w:sz="8" w:space="0" w:color="4F81BD" w:themeColor="accent1"/>
-          <w:right w:val="single" w:sz="8" w:space="0" w:color="4F81BD" w:themeColor="accent1"/>
-        </w:tcBorders>
-      </w:tcPr>
-    </w:tblStylePr>
-  </w:style>
-  <w:style w:type="table" w:styleId="Listavistosa-nfasis5">
-    <w:name w:val="Colorful List Accent 5"/>
-    <w:basedOn w:val="Tablanormal"/>
-    <w:uiPriority w:val="72"/>
-    <w:rsid w:val="00234187"/>
-    <w:pPr>
-      <w:spacing w:after="0" w:line="240" w:lineRule="auto"/>
-    </w:pPr>
-    <w:rPr>
-      <w:color w:val="000000" w:themeColor="text1"/>
-    </w:rPr>
-    <w:tblPr>
-      <w:tblStyleRowBandSize w:val="1"/>
-      <w:tblStyleColBandSize w:val="1"/>
-      <w:tblInd w:w="0" w:type="dxa"/>
-      <w:tblCellMar>
-        <w:top w:w="0" w:type="dxa"/>
-        <w:left w:w="108" w:type="dxa"/>
-        <w:bottom w:w="0" w:type="dxa"/>
-        <w:right w:w="108" w:type="dxa"/>
-      </w:tblCellMar>
-    </w:tblPr>
-    <w:tcPr>
-      <w:shd w:val="clear" w:color="auto" w:fill="EDF6F9" w:themeFill="accent5" w:themeFillTint="19"/>
-    </w:tcPr>
-    <w:tblStylePr w:type="firstRow">
-      <w:rPr>
-        <w:b/>
-        <w:bCs/>
-        <w:color w:val="FFFFFF" w:themeColor="background1"/>
-      </w:rPr>
-      <w:tblPr/>
-      <w:tcPr>
-        <w:tcBorders>
-          <w:bottom w:val="single" w:sz="12" w:space="0" w:color="FFFFFF" w:themeColor="background1"/>
-        </w:tcBorders>
-        <w:shd w:val="clear" w:color="auto" w:fill="F2730A" w:themeFill="accent6" w:themeFillShade="CC"/>
-      </w:tcPr>
-    </w:tblStylePr>
-    <w:tblStylePr w:type="lastRow">
-      <w:rPr>
-        <w:b/>
-        <w:bCs/>
-        <w:color w:val="F2730A" w:themeColor="accent6" w:themeShade="CC"/>
-      </w:rPr>
-      <w:tblPr/>
-      <w:tcPr>
-        <w:tcBorders>
-          <w:top w:val="single" w:sz="12" w:space="0" w:color="000000" w:themeColor="text1"/>
-        </w:tcBorders>
-        <w:shd w:val="clear" w:color="auto" w:fill="FFFFFF" w:themeFill="background1"/>
-      </w:tcPr>
-    </w:tblStylePr>
-    <w:tblStylePr w:type="firstCol">
-      <w:rPr>
-        <w:b/>
-        <w:bCs/>
-      </w:rPr>
-    </w:tblStylePr>
-    <w:tblStylePr w:type="lastCol">
-      <w:rPr>
-        <w:b/>
-        <w:bCs/>
-      </w:rPr>
-    </w:tblStylePr>
-    <w:tblStylePr w:type="band1Vert">
-      <w:tblPr/>
-      <w:tcPr>
-        <w:tcBorders>
-          <w:top w:val="nil"/>
-          <w:left w:val="nil"/>
-          <w:bottom w:val="nil"/>
-          <w:right w:val="nil"/>
-          <w:insideH w:val="nil"/>
-          <w:insideV w:val="nil"/>
-        </w:tcBorders>
-        <w:shd w:val="clear" w:color="auto" w:fill="D2EAF1" w:themeFill="accent5" w:themeFillTint="3F"/>
-      </w:tcPr>
-    </w:tblStylePr>
-    <w:tblStylePr w:type="band1Horz">
-      <w:tblPr/>
-      <w:tcPr>
-        <w:shd w:val="clear" w:color="auto" w:fill="DAEEF3" w:themeFill="accent5" w:themeFillTint="33"/>
-      </w:tcPr>
-    </w:tblStylePr>
-  </w:style>
-  <w:style w:type="table" w:styleId="Sombreadomedio2">
-    <w:name w:val="Medium Shading 2"/>
-    <w:basedOn w:val="Tablanormal"/>
-    <w:uiPriority w:val="64"/>
-    <w:rsid w:val="00234187"/>
-    <w:pPr>
-      <w:spacing w:after="0" w:line="240" w:lineRule="auto"/>
-    </w:pPr>
-    <w:tblPr>
-      <w:tblStyleRowBandSize w:val="1"/>
-      <w:tblStyleColBandSize w:val="1"/>
-      <w:tblInd w:w="0" w:type="dxa"/>
-      <w:tblBorders>
-        <w:top w:val="single" w:sz="18" w:space="0" w:color="auto"/>
-        <w:bottom w:val="single" w:sz="18" w:space="0" w:color="auto"/>
-      </w:tblBorders>
-      <w:tblCellMar>
-        <w:top w:w="0" w:type="dxa"/>
-        <w:left w:w="108" w:type="dxa"/>
-        <w:bottom w:w="0" w:type="dxa"/>
-        <w:right w:w="108" w:type="dxa"/>
-      </w:tblCellMar>
     </w:tblPr>
     <w:tblStylePr w:type="firstRow">
       <w:pPr>
@@ -25800,7 +24499,7 @@
 </file>
 
 <file path=customXml/itemProps2.xml><?xml version="1.0" encoding="utf-8"?>
-<ds:datastoreItem xmlns:ds="http://schemas.openxmlformats.org/officeDocument/2006/customXml" ds:itemID="{DB85A01A-078E-4146-861E-84E1D2CFEA12}">
+<ds:datastoreItem xmlns:ds="http://schemas.openxmlformats.org/officeDocument/2006/customXml" ds:itemID="{D40F09DA-7CAA-4088-8144-C55B7241D5C0}">
   <ds:schemaRefs>
     <ds:schemaRef ds:uri="http://schemas.openxmlformats.org/officeDocument/2006/bibliography"/>
   </ds:schemaRefs>
